--- a/Room_characterization/Morel_measurements/file_roomCharact_morels.docx
+++ b/Room_characterization/Morel_measurements/file_roomCharact_morels.docx
@@ -3,13 +3,8 @@
 <w:document xmlns:wpc="http://schemas.microsoft.com/office/word/2010/wordprocessingCanvas" xmlns:cx="http://schemas.microsoft.com/office/drawing/2014/chartex" xmlns:cx1="http://schemas.microsoft.com/office/drawing/2015/9/8/chartex" xmlns:cx2="http://schemas.microsoft.com/office/drawing/2015/10/21/chartex" xmlns:cx3="http://schemas.microsoft.com/office/drawing/2016/5/9/chartex" xmlns:cx4="http://schemas.microsoft.com/office/drawing/2016/5/10/chartex" xmlns:cx5="http://schemas.microsoft.com/office/drawing/2016/5/11/chartex" xmlns:cx6="http://schemas.microsoft.com/office/drawing/2016/5/12/chartex" xmlns:cx7="http://schemas.microsoft.com/office/drawing/2016/5/13/chartex" xmlns:cx8="http://schemas.microsoft.com/office/drawing/2016/5/14/chartex" xmlns:mc="http://schemas.openxmlformats.org/markup-compatibility/2006" xmlns:aink="http://schemas.microsoft.com/office/drawing/2016/ink" xmlns:am3d="http://schemas.microsoft.com/office/drawing/2017/model3d" xmlns:o="urn:schemas-microsoft-com:office:office" xmlns:oel="http://schemas.microsoft.com/office/2019/extlst" xmlns:r="http://schemas.openxmlformats.org/officeDocument/2006/relationships" xmlns:m="http://schemas.openxmlformats.org/officeDocument/2006/math" xmlns:v="urn:schemas-microsoft-com:vml" xmlns:wp14="http://schemas.microsoft.com/office/word/2010/wordprocessingDrawing" xmlns:wp="http://schemas.openxmlformats.org/drawingml/2006/wordprocessingDrawing" xmlns:w10="urn:schemas-microsoft-com:office:word" xmlns:w="http://schemas.openxmlformats.org/wordprocessingml/2006/main" xmlns:w14="http://schemas.microsoft.com/office/word/2010/wordml" xmlns:w15="http://schemas.microsoft.com/office/word/2012/wordml" xmlns:w16cex="http://schemas.microsoft.com/office/word/2018/wordml/cex" xmlns:w16cid="http://schemas.microsoft.com/office/word/2016/wordml/cid" xmlns:w16="http://schemas.microsoft.com/office/word/2018/wordml" xmlns:w16sdtdh="http://schemas.microsoft.com/office/word/2020/wordml/sdtdatahash" xmlns:w16se="http://schemas.microsoft.com/office/word/2015/wordml/symex" xmlns:wpg="http://schemas.microsoft.com/office/word/2010/wordprocessingGroup" xmlns:wpi="http://schemas.microsoft.com/office/word/2010/wordprocessingInk" xmlns:wne="http://schemas.microsoft.com/office/word/2006/wordml" xmlns:wps="http://schemas.microsoft.com/office/word/2010/wordprocessingShape" mc:Ignorable="w14 w15 w16se w16cid w16 w16cex w16sdtdh wp14">
   <w:body>
     <w:p>
-      <w:proofErr w:type="spellStart"/>
-      <w:r>
-        <w:t>September</w:t>
-      </w:r>
-      <w:proofErr w:type="spellEnd"/>
-      <w:r>
-        <w:t xml:space="preserve"> 29</w:t>
+      <w:r>
+        <w:t>September 29</w:t>
       </w:r>
     </w:p>
     <w:p>
@@ -19,51 +14,25 @@
     </w:p>
     <w:p>
       <w:pPr>
-        <w:pStyle w:val="Paragrafoelenco"/>
+        <w:pStyle w:val="ListParagraph"/>
         <w:numPr>
           <w:ilvl w:val="0"/>
           <w:numId w:val="1"/>
         </w:numPr>
       </w:pPr>
-      <w:proofErr w:type="spellStart"/>
-      <w:r>
-        <w:t>Mic</w:t>
-      </w:r>
-      <w:proofErr w:type="spellEnd"/>
-      <w:r>
-        <w:t xml:space="preserve">: </w:t>
+      <w:r>
+        <w:t xml:space="preserve">Mic: </w:t>
       </w:r>
       <w:r>
         <w:t>PCB</w:t>
       </w:r>
       <w:r>
-        <w:t xml:space="preserve"> </w:t>
-      </w:r>
-      <w:proofErr w:type="spellStart"/>
-      <w:r>
-        <w:t>piezoelectronics</w:t>
-      </w:r>
-      <w:proofErr w:type="spellEnd"/>
-      <w:r>
-        <w:t xml:space="preserve">, </w:t>
-      </w:r>
-      <w:proofErr w:type="spellStart"/>
-      <w:r>
-        <w:t>omnidirectional</w:t>
-      </w:r>
-      <w:proofErr w:type="spellEnd"/>
-      <w:r>
-        <w:t xml:space="preserve"> </w:t>
-      </w:r>
-      <w:proofErr w:type="spellStart"/>
-      <w:r>
-        <w:t>microphone</w:t>
-      </w:r>
-      <w:proofErr w:type="spellEnd"/>
-    </w:p>
-    <w:p>
-      <w:pPr>
-        <w:pStyle w:val="Paragrafoelenco"/>
+        <w:t xml:space="preserve"> piezoelectronics, omnidirectional microphone</w:t>
+      </w:r>
+    </w:p>
+    <w:p>
+      <w:pPr>
+        <w:pStyle w:val="ListParagraph"/>
         <w:numPr>
           <w:ilvl w:val="0"/>
           <w:numId w:val="1"/>
@@ -128,7 +97,7 @@
     </w:p>
     <w:p>
       <w:pPr>
-        <w:pStyle w:val="Paragrafoelenco"/>
+        <w:pStyle w:val="ListParagraph"/>
         <w:numPr>
           <w:ilvl w:val="0"/>
           <w:numId w:val="1"/>
@@ -182,37 +151,19 @@
     </w:p>
     <w:p>
       <w:pPr>
-        <w:pStyle w:val="Paragrafoelenco"/>
+        <w:pStyle w:val="ListParagraph"/>
         <w:numPr>
           <w:ilvl w:val="0"/>
           <w:numId w:val="1"/>
         </w:numPr>
       </w:pPr>
-      <w:proofErr w:type="spellStart"/>
-      <w:r>
-        <w:t>Find</w:t>
-      </w:r>
-      <w:proofErr w:type="spellEnd"/>
-      <w:r>
-        <w:t xml:space="preserve"> T20, </w:t>
-      </w:r>
-      <w:proofErr w:type="spellStart"/>
-      <w:r>
-        <w:t>clarity</w:t>
-      </w:r>
-      <w:proofErr w:type="spellEnd"/>
-      <w:r>
-        <w:t xml:space="preserve">, </w:t>
-      </w:r>
-      <w:proofErr w:type="spellStart"/>
-      <w:r>
-        <w:t>definition</w:t>
-      </w:r>
-      <w:proofErr w:type="spellEnd"/>
-    </w:p>
-    <w:p>
-      <w:pPr>
-        <w:pStyle w:val="Paragrafoelenco"/>
+      <w:r>
+        <w:t>Find T20, clarity, definition</w:t>
+      </w:r>
+    </w:p>
+    <w:p>
+      <w:pPr>
+        <w:pStyle w:val="ListParagraph"/>
         <w:numPr>
           <w:ilvl w:val="0"/>
           <w:numId w:val="1"/>
@@ -423,7 +374,7 @@
     </w:p>
     <w:p>
       <w:pPr>
-        <w:pStyle w:val="Paragrafoelenco"/>
+        <w:pStyle w:val="ListParagraph"/>
         <w:numPr>
           <w:ilvl w:val="0"/>
           <w:numId w:val="1"/>
@@ -607,7 +558,7 @@
     </w:p>
     <w:p>
       <w:pPr>
-        <w:pStyle w:val="Paragrafoelenco"/>
+        <w:pStyle w:val="ListParagraph"/>
         <w:numPr>
           <w:ilvl w:val="0"/>
           <w:numId w:val="1"/>
@@ -690,30 +641,69 @@
         <w:t>ones</w:t>
       </w:r>
       <w:proofErr w:type="spellEnd"/>
-    </w:p>
-    <w:p>
-      <w:pPr>
-        <w:pStyle w:val="Paragrafoelenco"/>
+      <w:r>
+        <w:t xml:space="preserve">   </w:t>
+      </w:r>
+      <w:r>
+        <w:rPr>
+          <w:noProof/>
+        </w:rPr>
+        <w:drawing>
+          <wp:inline distT="0" distB="0" distL="0" distR="0" wp14:anchorId="3F7B4426" wp14:editId="54C64BC5">
+            <wp:extent cx="209550" cy="209550"/>
+            <wp:effectExtent l="0" t="0" r="0" b="0"/>
+            <wp:docPr id="508874434" name="Elemento grafico 1" descr="Badge Tick1 con riempimento a tinta unita"/>
+            <wp:cNvGraphicFramePr>
+              <a:graphicFrameLocks xmlns:a="http://schemas.openxmlformats.org/drawingml/2006/main" noChangeAspect="1"/>
+            </wp:cNvGraphicFramePr>
+            <a:graphic xmlns:a="http://schemas.openxmlformats.org/drawingml/2006/main">
+              <a:graphicData uri="http://schemas.openxmlformats.org/drawingml/2006/picture">
+                <pic:pic xmlns:pic="http://schemas.openxmlformats.org/drawingml/2006/picture">
+                  <pic:nvPicPr>
+                    <pic:cNvPr id="508874434" name="Elemento grafico 508874434" descr="Badge Tick1 con riempimento a tinta unita"/>
+                    <pic:cNvPicPr/>
+                  </pic:nvPicPr>
+                  <pic:blipFill>
+                    <a:blip r:embed="rId5" cstate="print">
+                      <a:extLst>
+                        <a:ext uri="{28A0092B-C50C-407E-A947-70E740481C1C}">
+                          <a14:useLocalDpi xmlns:a14="http://schemas.microsoft.com/office/drawing/2010/main" val="0"/>
+                        </a:ext>
+                        <a:ext uri="{96DAC541-7B7A-43D3-8B79-37D633B846F1}">
+                          <asvg:svgBlip xmlns:asvg="http://schemas.microsoft.com/office/drawing/2016/SVG/main" r:embed="rId6"/>
+                        </a:ext>
+                      </a:extLst>
+                    </a:blip>
+                    <a:stretch>
+                      <a:fillRect/>
+                    </a:stretch>
+                  </pic:blipFill>
+                  <pic:spPr>
+                    <a:xfrm>
+                      <a:off x="0" y="0"/>
+                      <a:ext cx="209550" cy="209550"/>
+                    </a:xfrm>
+                    <a:prstGeom prst="rect">
+                      <a:avLst/>
+                    </a:prstGeom>
+                  </pic:spPr>
+                </pic:pic>
+              </a:graphicData>
+            </a:graphic>
+          </wp:inline>
+        </w:drawing>
+      </w:r>
+    </w:p>
+    <w:p>
+      <w:pPr>
+        <w:pStyle w:val="ListParagraph"/>
         <w:numPr>
           <w:ilvl w:val="0"/>
           <w:numId w:val="1"/>
         </w:numPr>
       </w:pPr>
-      <w:proofErr w:type="spellStart"/>
-      <w:r>
-        <w:t>Measure</w:t>
-      </w:r>
-      <w:proofErr w:type="spellEnd"/>
-      <w:r>
-        <w:t xml:space="preserve"> from </w:t>
-      </w:r>
-      <w:proofErr w:type="spellStart"/>
-      <w:r>
-        <w:t>different</w:t>
-      </w:r>
-      <w:proofErr w:type="spellEnd"/>
-      <w:r>
-        <w:t xml:space="preserve"> points</w:t>
+      <w:r>
+        <w:t>Measure from different points</w:t>
       </w:r>
     </w:p>
     <w:p>
@@ -730,13 +720,8 @@
       </w:r>
     </w:p>
     <w:p>
-      <w:proofErr w:type="spellStart"/>
-      <w:r>
-        <w:t>October</w:t>
-      </w:r>
-      <w:proofErr w:type="spellEnd"/>
-      <w:r>
-        <w:t xml:space="preserve"> 19</w:t>
+      <w:r>
+        <w:t>October 19</w:t>
       </w:r>
     </w:p>
     <w:p>
@@ -950,7 +935,7 @@
     </w:p>
     <w:p>
       <w:pPr>
-        <w:pStyle w:val="Paragrafoelenco"/>
+        <w:pStyle w:val="ListParagraph"/>
         <w:numPr>
           <w:ilvl w:val="0"/>
           <w:numId w:val="1"/>
@@ -970,32 +955,19 @@
     </w:p>
     <w:p>
       <w:pPr>
-        <w:pStyle w:val="Paragrafoelenco"/>
+        <w:pStyle w:val="ListParagraph"/>
         <w:numPr>
           <w:ilvl w:val="0"/>
           <w:numId w:val="1"/>
         </w:numPr>
       </w:pPr>
-      <w:proofErr w:type="spellStart"/>
-      <w:r>
-        <w:t>Clarity</w:t>
-      </w:r>
-      <w:proofErr w:type="spellEnd"/>
-      <w:r>
-        <w:t xml:space="preserve"> </w:t>
-      </w:r>
-      <w:proofErr w:type="spellStart"/>
-      <w:r>
-        <w:t>very</w:t>
-      </w:r>
-      <w:proofErr w:type="spellEnd"/>
-      <w:r>
-        <w:t xml:space="preserve"> high</w:t>
-      </w:r>
-    </w:p>
-    <w:p>
-      <w:pPr>
-        <w:pStyle w:val="Paragrafoelenco"/>
+      <w:r>
+        <w:t>Clarity very high</w:t>
+      </w:r>
+    </w:p>
+    <w:p>
+      <w:pPr>
+        <w:pStyle w:val="ListParagraph"/>
         <w:numPr>
           <w:ilvl w:val="0"/>
           <w:numId w:val="1"/>
@@ -1060,7 +1032,7 @@
     </w:p>
     <w:p>
       <w:pPr>
-        <w:pStyle w:val="Paragrafoelenco"/>
+        <w:pStyle w:val="ListParagraph"/>
         <w:numPr>
           <w:ilvl w:val="0"/>
           <w:numId w:val="1"/>
@@ -1136,32 +1108,33 @@
     </w:p>
     <w:p>
       <w:pPr>
-        <w:pStyle w:val="Paragrafoelenco"/>
+        <w:pStyle w:val="ListParagraph"/>
         <w:numPr>
           <w:ilvl w:val="0"/>
           <w:numId w:val="1"/>
         </w:numPr>
-      </w:pPr>
-      <w:r>
-        <w:t xml:space="preserve">Use of the standard ISO 3382 to </w:t>
-      </w:r>
-      <w:proofErr w:type="spellStart"/>
-      <w:r>
-        <w:t>get</w:t>
-      </w:r>
-      <w:proofErr w:type="spellEnd"/>
-      <w:r>
-        <w:t xml:space="preserve"> the </w:t>
-      </w:r>
-      <w:proofErr w:type="spellStart"/>
-      <w:r>
+        <w:rPr>
+          <w:lang w:val="en-GB"/>
+        </w:rPr>
+      </w:pPr>
+      <w:r>
+        <w:rPr>
+          <w:lang w:val="en-GB"/>
+        </w:rPr>
+        <w:t xml:space="preserve">Use of the standard ISO 3382 to get the </w:t>
+      </w:r>
+      <w:proofErr w:type="gramStart"/>
+      <w:r>
+        <w:rPr>
+          <w:lang w:val="en-GB"/>
+        </w:rPr>
         <w:t>parameters</w:t>
       </w:r>
-      <w:proofErr w:type="spellEnd"/>
-    </w:p>
-    <w:p>
-      <w:pPr>
-        <w:pStyle w:val="Paragrafoelenco"/>
+      <w:proofErr w:type="gramEnd"/>
+    </w:p>
+    <w:p>
+      <w:pPr>
+        <w:pStyle w:val="ListParagraph"/>
         <w:numPr>
           <w:ilvl w:val="0"/>
           <w:numId w:val="1"/>
@@ -1179,106 +1152,71 @@
     </w:p>
     <w:p>
       <w:pPr>
-        <w:pStyle w:val="Paragrafoelenco"/>
+        <w:pStyle w:val="ListParagraph"/>
         <w:numPr>
           <w:ilvl w:val="0"/>
           <w:numId w:val="1"/>
         </w:numPr>
-      </w:pPr>
-      <w:r>
-        <w:t xml:space="preserve">Write </w:t>
-      </w:r>
-      <w:proofErr w:type="spellStart"/>
-      <w:r>
-        <w:t>details</w:t>
-      </w:r>
-      <w:proofErr w:type="spellEnd"/>
-      <w:r>
-        <w:t xml:space="preserve"> </w:t>
-      </w:r>
-      <w:proofErr w:type="spellStart"/>
-      <w:r>
-        <w:t>about</w:t>
-      </w:r>
-      <w:proofErr w:type="spellEnd"/>
-      <w:r>
-        <w:t xml:space="preserve"> the </w:t>
-      </w:r>
-      <w:proofErr w:type="spellStart"/>
-      <w:r>
-        <w:t>decay</w:t>
-      </w:r>
-      <w:proofErr w:type="spellEnd"/>
-      <w:r>
-        <w:t xml:space="preserve"> curve and the </w:t>
-      </w:r>
-      <w:proofErr w:type="spellStart"/>
-      <w:r>
-        <w:t>Schroeder’s</w:t>
-      </w:r>
-      <w:proofErr w:type="spellEnd"/>
-      <w:r>
-        <w:t xml:space="preserve"> </w:t>
-      </w:r>
-      <w:proofErr w:type="spellStart"/>
-      <w:r>
-        <w:t>integral</w:t>
-      </w:r>
-      <w:proofErr w:type="spellEnd"/>
-      <w:r>
-        <w:t xml:space="preserve"> and the </w:t>
-      </w:r>
-      <w:proofErr w:type="spellStart"/>
-      <w:r>
-        <w:t>extraction</w:t>
-      </w:r>
-      <w:proofErr w:type="spellEnd"/>
-      <w:r>
-        <w:t xml:space="preserve"> of the </w:t>
-      </w:r>
-      <w:proofErr w:type="spellStart"/>
-      <w:r>
-        <w:t>parameters</w:t>
-      </w:r>
-      <w:proofErr w:type="spellEnd"/>
-      <w:r>
-        <w:t xml:space="preserve"> </w:t>
+        <w:rPr>
+          <w:lang w:val="en-GB"/>
+        </w:rPr>
+      </w:pPr>
+      <w:r>
+        <w:rPr>
+          <w:lang w:val="en-GB"/>
+        </w:rPr>
+        <w:t xml:space="preserve">Write details about the decay curve and the Schroeder’s integral and the extraction of the parameters </w:t>
       </w:r>
       <w:r>
         <w:sym w:font="Wingdings" w:char="F0E0"/>
       </w:r>
       <w:r>
-        <w:t xml:space="preserve"> state of art7</w:t>
-      </w:r>
-    </w:p>
-    <w:p>
-      <w:pPr>
-        <w:pStyle w:val="Paragrafoelenco"/>
+        <w:rPr>
+          <w:lang w:val="en-GB"/>
+        </w:rPr>
+        <w:t xml:space="preserve"> state of </w:t>
+      </w:r>
+      <w:proofErr w:type="gramStart"/>
+      <w:r>
+        <w:rPr>
+          <w:lang w:val="en-GB"/>
+        </w:rPr>
+        <w:t>art7</w:t>
+      </w:r>
+      <w:proofErr w:type="gramEnd"/>
+    </w:p>
+    <w:p>
+      <w:pPr>
+        <w:pStyle w:val="ListParagraph"/>
         <w:numPr>
           <w:ilvl w:val="0"/>
           <w:numId w:val="1"/>
         </w:numPr>
-      </w:pPr>
-      <w:proofErr w:type="spellStart"/>
-      <w:r>
-        <w:t>Add</w:t>
-      </w:r>
-      <w:proofErr w:type="spellEnd"/>
-      <w:r>
-        <w:t xml:space="preserve"> </w:t>
-      </w:r>
-      <w:proofErr w:type="spellStart"/>
-      <w:r>
-        <w:t>details</w:t>
-      </w:r>
-      <w:proofErr w:type="spellEnd"/>
-      <w:r>
-        <w:t xml:space="preserve"> on the ITA Toolbox procedure</w:t>
-      </w:r>
-    </w:p>
-    <w:p>
-      <w:pPr>
-        <w:pStyle w:val="Paragrafoelenco"/>
+        <w:rPr>
+          <w:lang w:val="en-GB"/>
+        </w:rPr>
+      </w:pPr>
+      <w:r>
+        <w:rPr>
+          <w:lang w:val="en-GB"/>
+        </w:rPr>
+        <w:t xml:space="preserve">Add details on the ITA Toolbox </w:t>
+      </w:r>
+      <w:proofErr w:type="gramStart"/>
+      <w:r>
+        <w:rPr>
+          <w:lang w:val="en-GB"/>
+        </w:rPr>
+        <w:t>procedure</w:t>
+      </w:r>
+      <w:proofErr w:type="gramEnd"/>
+    </w:p>
+    <w:p>
+      <w:pPr>
+        <w:pStyle w:val="ListParagraph"/>
+        <w:rPr>
+          <w:lang w:val="en-GB"/>
+        </w:rPr>
       </w:pPr>
     </w:p>
     <w:p>
@@ -1296,7 +1234,7 @@
     </w:p>
     <w:p>
       <w:pPr>
-        <w:pStyle w:val="Paragrafoelenco"/>
+        <w:pStyle w:val="ListParagraph"/>
       </w:pPr>
       <w:r>
         <w:t>ITA TOOLBOX</w:t>
@@ -1304,200 +1242,226 @@
     </w:p>
     <w:p>
       <w:pPr>
-        <w:pStyle w:val="Paragrafoelenco"/>
+        <w:pStyle w:val="ListParagraph"/>
         <w:numPr>
           <w:ilvl w:val="0"/>
           <w:numId w:val="1"/>
         </w:numPr>
       </w:pPr>
-      <w:proofErr w:type="spellStart"/>
-      <w:r>
-        <w:t>Freq</w:t>
-      </w:r>
-      <w:proofErr w:type="spellEnd"/>
-      <w:r>
-        <w:t>. Range: 20-5000</w:t>
-      </w:r>
-    </w:p>
-    <w:p>
-      <w:pPr>
-        <w:pStyle w:val="Paragrafoelenco"/>
+      <w:r>
+        <w:t>Freq. Range: 20-5000</w:t>
+      </w:r>
+    </w:p>
+    <w:p>
+      <w:pPr>
+        <w:pStyle w:val="ListParagraph"/>
         <w:numPr>
           <w:ilvl w:val="0"/>
           <w:numId w:val="1"/>
         </w:numPr>
       </w:pPr>
       <w:r>
-        <w:t xml:space="preserve">1/3 or 1 </w:t>
-      </w:r>
-      <w:proofErr w:type="spellStart"/>
-      <w:r>
-        <w:t>octave</w:t>
-      </w:r>
-      <w:proofErr w:type="spellEnd"/>
-      <w:r>
-        <w:t xml:space="preserve"> band</w:t>
-      </w:r>
-    </w:p>
-    <w:p>
-      <w:pPr>
-        <w:pStyle w:val="Paragrafoelenco"/>
+        <w:t>1/3 or 1 octave band</w:t>
+      </w:r>
+    </w:p>
+    <w:p>
+      <w:pPr>
+        <w:pStyle w:val="ListParagraph"/>
         <w:numPr>
           <w:ilvl w:val="0"/>
           <w:numId w:val="1"/>
         </w:numPr>
       </w:pPr>
-      <w:proofErr w:type="spellStart"/>
-      <w:r>
-        <w:t>Lunderby</w:t>
-      </w:r>
-      <w:proofErr w:type="spellEnd"/>
-      <w:r>
-        <w:t xml:space="preserve"> </w:t>
-      </w:r>
-      <w:proofErr w:type="spellStart"/>
-      <w:r>
-        <w:t>algorithm</w:t>
-      </w:r>
-      <w:proofErr w:type="spellEnd"/>
-      <w:r>
-        <w:t xml:space="preserve"> for </w:t>
-      </w:r>
-      <w:proofErr w:type="spellStart"/>
-      <w:r>
-        <w:t>noise</w:t>
-      </w:r>
-      <w:proofErr w:type="spellEnd"/>
-      <w:r>
-        <w:t xml:space="preserve"> </w:t>
-      </w:r>
-      <w:proofErr w:type="spellStart"/>
-      <w:r>
-        <w:t>detection</w:t>
-      </w:r>
-      <w:proofErr w:type="spellEnd"/>
-    </w:p>
-    <w:p>
-      <w:pPr>
-        <w:pStyle w:val="Paragrafoelenco"/>
+      <w:r>
+        <w:t>Lunderby algorithm for noise detection</w:t>
+      </w:r>
+    </w:p>
+    <w:p>
+      <w:pPr>
+        <w:pStyle w:val="ListParagraph"/>
         <w:numPr>
           <w:ilvl w:val="0"/>
           <w:numId w:val="1"/>
         </w:numPr>
-      </w:pPr>
-      <w:proofErr w:type="spellStart"/>
-      <w:r>
-        <w:t>Send</w:t>
-      </w:r>
-      <w:proofErr w:type="spellEnd"/>
-      <w:r>
-        <w:t xml:space="preserve"> to the </w:t>
-      </w:r>
-      <w:proofErr w:type="spellStart"/>
-      <w:r>
-        <w:t>function</w:t>
-      </w:r>
-      <w:proofErr w:type="spellEnd"/>
-      <w:r>
-        <w:t xml:space="preserve"> the </w:t>
-      </w:r>
-      <w:proofErr w:type="spellStart"/>
-      <w:r>
-        <w:t>signal</w:t>
-      </w:r>
-      <w:proofErr w:type="spellEnd"/>
-      <w:r>
-        <w:t xml:space="preserve"> </w:t>
-      </w:r>
-      <w:proofErr w:type="spellStart"/>
-      <w:r>
-        <w:t>properly</w:t>
-      </w:r>
-      <w:proofErr w:type="spellEnd"/>
-      <w:r>
-        <w:t xml:space="preserve"> </w:t>
-      </w:r>
-      <w:proofErr w:type="spellStart"/>
-      <w:r>
-        <w:t>cut</w:t>
-      </w:r>
-      <w:proofErr w:type="spellEnd"/>
-      <w:r>
-        <w:t xml:space="preserve">, cutting the </w:t>
-      </w:r>
-      <w:proofErr w:type="spellStart"/>
-      <w:r>
-        <w:t>tail</w:t>
-      </w:r>
-      <w:proofErr w:type="spellEnd"/>
-      <w:r>
-        <w:t xml:space="preserve"> </w:t>
-      </w:r>
+        <w:rPr>
+          <w:lang w:val="en-GB"/>
+        </w:rPr>
+      </w:pPr>
+      <w:r>
+        <w:rPr>
+          <w:lang w:val="en-GB"/>
+        </w:rPr>
+        <w:t>Send to the function the signal properly cut, cutting the tail</w:t>
+      </w:r>
+      <w:r>
+        <w:rPr>
+          <w:lang w:val="en-GB"/>
+        </w:rPr>
+        <w:t xml:space="preserve">, 5001 </w:t>
+      </w:r>
+      <w:proofErr w:type="gramStart"/>
+      <w:r>
+        <w:rPr>
+          <w:lang w:val="en-GB"/>
+        </w:rPr>
+        <w:t>samples</w:t>
+      </w:r>
+      <w:proofErr w:type="gramEnd"/>
     </w:p>
     <w:p>
       <w:pPr>
         <w:ind w:left="360"/>
-      </w:pPr>
-      <w:r>
-        <w:t xml:space="preserve">EDC: </w:t>
-      </w:r>
-      <w:proofErr w:type="spellStart"/>
-      <w:r>
-        <w:t>calculate</w:t>
-      </w:r>
-      <w:proofErr w:type="spellEnd"/>
-      <w:r>
-        <w:t xml:space="preserve"> the reverse time </w:t>
-      </w:r>
-      <w:proofErr w:type="spellStart"/>
-      <w:r>
-        <w:t>integrated</w:t>
-      </w:r>
-      <w:proofErr w:type="spellEnd"/>
-      <w:r>
-        <w:t xml:space="preserve"> </w:t>
-      </w:r>
-      <w:proofErr w:type="spellStart"/>
-      <w:r>
-        <w:t>impulse</w:t>
-      </w:r>
-      <w:proofErr w:type="spellEnd"/>
-      <w:r>
-        <w:t xml:space="preserve"> </w:t>
-      </w:r>
-      <w:proofErr w:type="spellStart"/>
-      <w:r>
-        <w:t>response</w:t>
-      </w:r>
-      <w:proofErr w:type="spellEnd"/>
+        <w:rPr>
+          <w:lang w:val="en-GB"/>
+        </w:rPr>
+      </w:pPr>
+      <w:r>
+        <w:rPr>
+          <w:lang w:val="en-GB"/>
+        </w:rPr>
+        <w:t>EDC: calculate the reverse time integrated impulse response</w:t>
+      </w:r>
+      <w:r>
+        <w:rPr>
+          <w:lang w:val="en-GB"/>
+        </w:rPr>
+        <w:t>: Generate for each octave band the decay curve by a backward integration of the squared impulse response.</w:t>
+      </w:r>
     </w:p>
     <w:p>
       <w:pPr>
         <w:ind w:left="360"/>
-      </w:pPr>
-      <w:r>
-        <w:t xml:space="preserve">C50 </w:t>
-      </w:r>
-      <w:proofErr w:type="spellStart"/>
-      <w:r>
-        <w:t>clarity</w:t>
-      </w:r>
-      <w:proofErr w:type="spellEnd"/>
-      <w:r>
-        <w:t xml:space="preserve"> </w:t>
-      </w:r>
-      <w:proofErr w:type="spellStart"/>
-      <w:r>
-        <w:t>factor</w:t>
-      </w:r>
-      <w:proofErr w:type="spellEnd"/>
-      <w:r>
-        <w:t xml:space="preserve"> for speech= 10log(D50/(1-D50)) dB</w:t>
+        <w:rPr>
+          <w:lang w:val="en-GB"/>
+        </w:rPr>
+      </w:pPr>
+      <w:r>
+        <w:rPr>
+          <w:lang w:val="en-GB"/>
+        </w:rPr>
+        <w:t xml:space="preserve">Lunderby algorithm in order to minimize the background noise, it gives </w:t>
+      </w:r>
+      <w:proofErr w:type="gramStart"/>
+      <w:r>
+        <w:rPr>
+          <w:lang w:val="en-GB"/>
+        </w:rPr>
+        <w:t>a</w:t>
+      </w:r>
+      <w:proofErr w:type="gramEnd"/>
+      <w:r>
+        <w:rPr>
+          <w:lang w:val="en-GB"/>
+        </w:rPr>
+        <w:t xml:space="preserve"> integration starting point value from which start the backward integration</w:t>
+      </w:r>
+      <w:r>
+        <w:rPr>
+          <w:lang w:val="en-GB"/>
+        </w:rPr>
+        <w:t>.</w:t>
       </w:r>
     </w:p>
     <w:p>
       <w:pPr>
         <w:ind w:left="360"/>
+        <w:rPr>
+          <w:rFonts w:cstheme="minorHAnsi"/>
+          <w:lang w:val="en-GB"/>
+        </w:rPr>
+      </w:pPr>
+      <w:r>
+        <w:rPr>
+          <w:rFonts w:cstheme="minorHAnsi"/>
+          <w:color w:val="000000"/>
+          <w:lang w:val="en-GB"/>
+        </w:rPr>
+        <w:t xml:space="preserve">The Schroeder Integral is a curve obtained by backwards integration of the squared impulse response, ideally starting from a point where the response falls into the noise and applying a correction (a starting value for the integral) which assumes the rate at which the Schroeder curve is falling continues for the whole response. </w:t>
+      </w:r>
+      <w:r>
+        <w:rPr>
+          <w:rFonts w:cstheme="minorHAnsi"/>
+          <w:color w:val="000000"/>
+          <w:lang w:val="en-GB"/>
+        </w:rPr>
+        <w:t>It is</w:t>
+      </w:r>
+      <w:r>
+        <w:rPr>
+          <w:rFonts w:cstheme="minorHAnsi"/>
+          <w:color w:val="000000"/>
+          <w:lang w:val="en-GB"/>
+        </w:rPr>
+        <w:t xml:space="preserve"> use</w:t>
+      </w:r>
+      <w:r>
+        <w:rPr>
+          <w:rFonts w:cstheme="minorHAnsi"/>
+          <w:color w:val="000000"/>
+          <w:lang w:val="en-GB"/>
+        </w:rPr>
+        <w:t>d</w:t>
+      </w:r>
+      <w:r>
+        <w:rPr>
+          <w:rFonts w:cstheme="minorHAnsi"/>
+          <w:color w:val="000000"/>
+          <w:lang w:val="en-GB"/>
+        </w:rPr>
+        <w:t xml:space="preserve"> a</w:t>
+      </w:r>
+      <w:r>
+        <w:rPr>
+          <w:rFonts w:cstheme="minorHAnsi"/>
+          <w:color w:val="000000"/>
+          <w:lang w:val="en-GB"/>
+        </w:rPr>
+        <w:t xml:space="preserve"> </w:t>
+      </w:r>
+      <w:r>
+        <w:rPr>
+          <w:rFonts w:cstheme="minorHAnsi"/>
+          <w:color w:val="000000"/>
+          <w:lang w:val="en-GB"/>
+        </w:rPr>
+        <w:t xml:space="preserve">procedure to estimate the best starting point for the integration, based on "Lundeby's Method" (from the paper by A. Lundeby, T. E. Vigran, H. Bietz, and M. </w:t>
+      </w:r>
+      <w:proofErr w:type="spellStart"/>
+      <w:r>
+        <w:rPr>
+          <w:rFonts w:cstheme="minorHAnsi"/>
+          <w:color w:val="000000"/>
+          <w:lang w:val="en-GB"/>
+        </w:rPr>
+        <w:t>Vorländer</w:t>
+      </w:r>
+      <w:proofErr w:type="spellEnd"/>
+      <w:r>
+        <w:rPr>
+          <w:rFonts w:cstheme="minorHAnsi"/>
+          <w:color w:val="000000"/>
+          <w:lang w:val="en-GB"/>
+        </w:rPr>
+        <w:t>, “Uncertainties of Measurements in Room Acoustics,” Acustica, vol. 81, pp. 344–355 (1995))</w:t>
+      </w:r>
+    </w:p>
+    <w:p>
+      <w:pPr>
+        <w:ind w:left="360"/>
+        <w:rPr>
+          <w:lang w:val="en-GB"/>
+        </w:rPr>
+      </w:pPr>
+      <w:r>
+        <w:rPr>
+          <w:lang w:val="en-GB"/>
+        </w:rPr>
+        <w:t>C50 clarity factor for speech= 10log(D50/(1-D50)) dB</w:t>
+      </w:r>
+    </w:p>
+    <w:p>
+      <w:pPr>
+        <w:ind w:left="360"/>
       </w:pPr>
       <w:r>
         <w:t>D50</w:t>
@@ -1508,13 +1472,8 @@
       </w:r>
       <w:proofErr w:type="gramEnd"/>
       <w:r>
-        <w:t xml:space="preserve">1-edc(0.05, :))*100 e tende a 100 per alta </w:t>
-      </w:r>
-      <w:proofErr w:type="spellStart"/>
-      <w:r>
-        <w:t>clarity</w:t>
-      </w:r>
-      <w:proofErr w:type="spellEnd"/>
+        <w:t>1-edc(0.05, :))*100 e tende a 100 per alta clarity</w:t>
+      </w:r>
     </w:p>
     <w:p>
       <w:pPr>
@@ -1541,13 +1500,8 @@
       <w:pPr>
         <w:ind w:left="360"/>
       </w:pPr>
-      <w:proofErr w:type="spellStart"/>
-      <w:r>
-        <w:t>October</w:t>
-      </w:r>
-      <w:proofErr w:type="spellEnd"/>
-      <w:r>
-        <w:t xml:space="preserve"> 20</w:t>
+      <w:r>
+        <w:t>October 20</w:t>
       </w:r>
     </w:p>
     <w:p>
@@ -1560,91 +1514,61 @@
     </w:p>
     <w:p>
       <w:pPr>
-        <w:pStyle w:val="Paragrafoelenco"/>
+        <w:pStyle w:val="ListParagraph"/>
         <w:numPr>
           <w:ilvl w:val="0"/>
           <w:numId w:val="1"/>
         </w:numPr>
-      </w:pPr>
-      <w:r>
-        <w:t xml:space="preserve">Do </w:t>
-      </w:r>
-      <w:proofErr w:type="spellStart"/>
-      <w:r>
-        <w:t>measures</w:t>
-      </w:r>
-      <w:proofErr w:type="spellEnd"/>
-      <w:r>
-        <w:t xml:space="preserve"> </w:t>
-      </w:r>
-      <w:proofErr w:type="spellStart"/>
-      <w:r>
+        <w:rPr>
+          <w:lang w:val="en-GB"/>
+        </w:rPr>
+      </w:pPr>
+      <w:r>
+        <w:rPr>
+          <w:lang w:val="en-GB"/>
+        </w:rPr>
+        <w:t xml:space="preserve">Do measures </w:t>
+      </w:r>
+      <w:proofErr w:type="spellStart"/>
+      <w:r>
+        <w:rPr>
+          <w:lang w:val="en-GB"/>
+        </w:rPr>
         <w:t>mantaining</w:t>
       </w:r>
       <w:proofErr w:type="spellEnd"/>
       <w:r>
+        <w:rPr>
+          <w:lang w:val="en-GB"/>
+        </w:rPr>
         <w:t xml:space="preserve"> a </w:t>
       </w:r>
       <w:proofErr w:type="spellStart"/>
       <w:r>
+        <w:rPr>
+          <w:lang w:val="en-GB"/>
+        </w:rPr>
         <w:t>cental</w:t>
       </w:r>
       <w:proofErr w:type="spellEnd"/>
       <w:r>
-        <w:t xml:space="preserve"> </w:t>
-      </w:r>
-      <w:proofErr w:type="spellStart"/>
-      <w:r>
-        <w:t>positioned</w:t>
-      </w:r>
-      <w:proofErr w:type="spellEnd"/>
-      <w:r>
-        <w:t xml:space="preserve"> </w:t>
-      </w:r>
-      <w:proofErr w:type="spellStart"/>
-      <w:r>
-        <w:t>mic</w:t>
-      </w:r>
-      <w:proofErr w:type="spellEnd"/>
-      <w:r>
-        <w:t xml:space="preserve"> and </w:t>
-      </w:r>
-      <w:proofErr w:type="spellStart"/>
-      <w:r>
-        <w:t>trying</w:t>
-      </w:r>
-      <w:proofErr w:type="spellEnd"/>
-      <w:r>
-        <w:t xml:space="preserve"> to cover/</w:t>
-      </w:r>
-      <w:proofErr w:type="spellStart"/>
-      <w:r>
-        <w:t>remove</w:t>
-      </w:r>
-      <w:proofErr w:type="spellEnd"/>
-      <w:r>
-        <w:t xml:space="preserve"> the tv, compare the </w:t>
-      </w:r>
-      <w:proofErr w:type="spellStart"/>
-      <w:r>
-        <w:t>results</w:t>
-      </w:r>
-      <w:proofErr w:type="spellEnd"/>
-      <w:r>
-        <w:t xml:space="preserve"> </w:t>
-      </w:r>
-      <w:proofErr w:type="spellStart"/>
-      <w:r>
-        <w:t>focusing</w:t>
-      </w:r>
-      <w:proofErr w:type="spellEnd"/>
-      <w:r>
-        <w:t xml:space="preserve"> on the 1600 Hz zone</w:t>
-      </w:r>
-    </w:p>
-    <w:p>
-      <w:pPr>
-        <w:pStyle w:val="Paragrafoelenco"/>
+        <w:rPr>
+          <w:lang w:val="en-GB"/>
+        </w:rPr>
+        <w:t xml:space="preserve"> positioned mic and trying to cover/remove the tv, compare the results focusing on the 1600 Hz </w:t>
+      </w:r>
+      <w:proofErr w:type="gramStart"/>
+      <w:r>
+        <w:rPr>
+          <w:lang w:val="en-GB"/>
+        </w:rPr>
+        <w:t>zone</w:t>
+      </w:r>
+      <w:proofErr w:type="gramEnd"/>
+    </w:p>
+    <w:p>
+      <w:pPr>
+        <w:pStyle w:val="ListParagraph"/>
         <w:numPr>
           <w:ilvl w:val="0"/>
           <w:numId w:val="1"/>
@@ -1672,43 +1596,33 @@
     </w:p>
     <w:p>
       <w:pPr>
-        <w:pStyle w:val="Paragrafoelenco"/>
+        <w:pStyle w:val="ListParagraph"/>
         <w:numPr>
           <w:ilvl w:val="0"/>
           <w:numId w:val="1"/>
         </w:numPr>
-      </w:pPr>
-      <w:r>
-        <w:t xml:space="preserve">Set up </w:t>
-      </w:r>
-      <w:proofErr w:type="spellStart"/>
-      <w:r>
-        <w:t>measurements</w:t>
-      </w:r>
-      <w:proofErr w:type="spellEnd"/>
-      <w:r>
-        <w:t xml:space="preserve"> </w:t>
-      </w:r>
-      <w:proofErr w:type="spellStart"/>
-      <w:r>
-        <w:t>using</w:t>
-      </w:r>
-      <w:proofErr w:type="spellEnd"/>
-      <w:r>
-        <w:t xml:space="preserve"> more </w:t>
-      </w:r>
-      <w:proofErr w:type="spellStart"/>
-      <w:r>
-        <w:t>microphone’s</w:t>
-      </w:r>
-      <w:proofErr w:type="spellEnd"/>
-      <w:r>
-        <w:t xml:space="preserve"> positions</w:t>
-      </w:r>
-    </w:p>
-    <w:p>
-      <w:pPr>
-        <w:pStyle w:val="Paragrafoelenco"/>
+        <w:rPr>
+          <w:lang w:val="en-GB"/>
+        </w:rPr>
+      </w:pPr>
+      <w:r>
+        <w:rPr>
+          <w:lang w:val="en-GB"/>
+        </w:rPr>
+        <w:t xml:space="preserve">Set up measurements using more microphone’s </w:t>
+      </w:r>
+      <w:proofErr w:type="gramStart"/>
+      <w:r>
+        <w:rPr>
+          <w:lang w:val="en-GB"/>
+        </w:rPr>
+        <w:t>positions</w:t>
+      </w:r>
+      <w:proofErr w:type="gramEnd"/>
+    </w:p>
+    <w:p>
+      <w:pPr>
+        <w:pStyle w:val="ListParagraph"/>
         <w:numPr>
           <w:ilvl w:val="0"/>
           <w:numId w:val="1"/>
@@ -1725,63 +1639,48 @@
     </w:p>
     <w:p>
       <w:pPr>
-        <w:pStyle w:val="Paragrafoelenco"/>
+        <w:pStyle w:val="ListParagraph"/>
         <w:numPr>
           <w:ilvl w:val="0"/>
           <w:numId w:val="1"/>
         </w:numPr>
-      </w:pPr>
-      <w:r>
-        <w:t xml:space="preserve">Sub positioning </w:t>
-      </w:r>
-      <w:proofErr w:type="spellStart"/>
-      <w:r>
-        <w:t>through</w:t>
-      </w:r>
-      <w:proofErr w:type="spellEnd"/>
-      <w:r>
-        <w:t xml:space="preserve"> r</w:t>
-      </w:r>
-      <w:proofErr w:type="spellStart"/>
-      <w:r>
-        <w:t>eal</w:t>
-      </w:r>
-      <w:proofErr w:type="spellEnd"/>
-      <w:r>
-        <w:t xml:space="preserve"> time </w:t>
-      </w:r>
-      <w:proofErr w:type="spellStart"/>
-      <w:r>
-        <w:t>measurements</w:t>
-      </w:r>
-      <w:proofErr w:type="spellEnd"/>
-      <w:r>
-        <w:t xml:space="preserve"> or </w:t>
-      </w:r>
-      <w:proofErr w:type="spellStart"/>
-      <w:r>
-        <w:t>other</w:t>
-      </w:r>
-      <w:proofErr w:type="spellEnd"/>
-      <w:r>
-        <w:t xml:space="preserve"> </w:t>
-      </w:r>
-      <w:proofErr w:type="spellStart"/>
-      <w:r>
-        <w:t>method</w:t>
-      </w:r>
-      <w:proofErr w:type="spellEnd"/>
-      <w:r>
-        <w:t xml:space="preserve"> to be defined4</w:t>
-      </w:r>
+        <w:rPr>
+          <w:lang w:val="en-GB"/>
+        </w:rPr>
+      </w:pPr>
+      <w:r>
+        <w:rPr>
+          <w:lang w:val="en-GB"/>
+        </w:rPr>
+        <w:t xml:space="preserve">Sub positioning through real time measurements or other method to be </w:t>
+      </w:r>
+      <w:proofErr w:type="gramStart"/>
+      <w:r>
+        <w:rPr>
+          <w:lang w:val="en-GB"/>
+        </w:rPr>
+        <w:t>defined</w:t>
+      </w:r>
+      <w:proofErr w:type="gramEnd"/>
     </w:p>
     <w:p>
       <w:pPr>
         <w:ind w:left="360"/>
-      </w:pPr>
-    </w:p>
-    <w:p>
-      <w:r>
+        <w:rPr>
+          <w:lang w:val="en-GB"/>
+        </w:rPr>
+      </w:pPr>
+    </w:p>
+    <w:p>
+      <w:pPr>
+        <w:rPr>
+          <w:lang w:val="en-GB"/>
+        </w:rPr>
+      </w:pPr>
+      <w:r>
+        <w:rPr>
+          <w:lang w:val="en-GB"/>
+        </w:rPr>
         <w:t xml:space="preserve"> </w:t>
       </w:r>
     </w:p>
@@ -2312,17 +2211,17 @@
     <w:lsdException w:name="Unresolved Mention" w:semiHidden="1" w:unhideWhenUsed="1"/>
     <w:lsdException w:name="Smart Link" w:semiHidden="1" w:unhideWhenUsed="1"/>
   </w:latentStyles>
-  <w:style w:type="paragraph" w:default="1" w:styleId="Normale">
+  <w:style w:type="paragraph" w:default="1" w:styleId="Normal">
     <w:name w:val="Normal"/>
     <w:qFormat/>
   </w:style>
-  <w:style w:type="character" w:default="1" w:styleId="Carpredefinitoparagrafo">
+  <w:style w:type="character" w:default="1" w:styleId="DefaultParagraphFont">
     <w:name w:val="Default Paragraph Font"/>
     <w:uiPriority w:val="1"/>
     <w:semiHidden/>
     <w:unhideWhenUsed/>
   </w:style>
-  <w:style w:type="table" w:default="1" w:styleId="Tabellanormale">
+  <w:style w:type="table" w:default="1" w:styleId="TableNormal">
     <w:name w:val="Normal Table"/>
     <w:uiPriority w:val="99"/>
     <w:semiHidden/>
@@ -2337,15 +2236,15 @@
       </w:tblCellMar>
     </w:tblPr>
   </w:style>
-  <w:style w:type="numbering" w:default="1" w:styleId="Nessunelenco">
+  <w:style w:type="numbering" w:default="1" w:styleId="NoList">
     <w:name w:val="No List"/>
     <w:uiPriority w:val="99"/>
     <w:semiHidden/>
     <w:unhideWhenUsed/>
   </w:style>
-  <w:style w:type="paragraph" w:styleId="Paragrafoelenco">
+  <w:style w:type="paragraph" w:styleId="ListParagraph">
     <w:name w:val="List Paragraph"/>
-    <w:basedOn w:val="Normale"/>
+    <w:basedOn w:val="Normal"/>
     <w:uiPriority w:val="34"/>
     <w:qFormat/>
     <w:rsid w:val="0066364B"/>

--- a/Room_characterization/Morel_measurements/file_roomCharact_morels.docx
+++ b/Room_characterization/Morel_measurements/file_roomCharact_morels.docx
@@ -37,63 +37,30 @@
           <w:ilvl w:val="0"/>
           <w:numId w:val="1"/>
         </w:numPr>
-      </w:pPr>
-      <w:r>
-        <w:t xml:space="preserve">The </w:t>
-      </w:r>
-      <w:proofErr w:type="spellStart"/>
-      <w:r>
-        <w:t>sweep</w:t>
-      </w:r>
-      <w:proofErr w:type="spellEnd"/>
-      <w:r>
-        <w:t xml:space="preserve"> </w:t>
-      </w:r>
-      <w:proofErr w:type="spellStart"/>
-      <w:r>
-        <w:t>is</w:t>
-      </w:r>
-      <w:proofErr w:type="spellEnd"/>
-      <w:r>
-        <w:t xml:space="preserve"> </w:t>
-      </w:r>
-      <w:proofErr w:type="spellStart"/>
-      <w:r>
-        <w:t>been</w:t>
-      </w:r>
-      <w:proofErr w:type="spellEnd"/>
-      <w:r>
-        <w:t xml:space="preserve"> </w:t>
-      </w:r>
-      <w:proofErr w:type="spellStart"/>
-      <w:r>
-        <w:t>sent</w:t>
-      </w:r>
-      <w:proofErr w:type="spellEnd"/>
-      <w:r>
-        <w:t xml:space="preserve"> by </w:t>
-      </w:r>
-      <w:proofErr w:type="spellStart"/>
-      <w:r>
-        <w:t>each</w:t>
-      </w:r>
-      <w:proofErr w:type="spellEnd"/>
-      <w:r>
-        <w:t xml:space="preserve"> </w:t>
-      </w:r>
-      <w:proofErr w:type="spellStart"/>
-      <w:r>
-        <w:t>loudspeaker</w:t>
-      </w:r>
-      <w:proofErr w:type="spellEnd"/>
-      <w:r>
-        <w:t xml:space="preserve"> one after the </w:t>
-      </w:r>
-      <w:proofErr w:type="spellStart"/>
-      <w:r>
-        <w:t>other</w:t>
-      </w:r>
-      <w:proofErr w:type="spellEnd"/>
+        <w:rPr>
+          <w:lang w:val="en-GB"/>
+        </w:rPr>
+      </w:pPr>
+      <w:r>
+        <w:rPr>
+          <w:lang w:val="en-GB"/>
+        </w:rPr>
+        <w:t xml:space="preserve">The sweep </w:t>
+      </w:r>
+      <w:proofErr w:type="gramStart"/>
+      <w:r>
+        <w:rPr>
+          <w:lang w:val="en-GB"/>
+        </w:rPr>
+        <w:t>is been</w:t>
+      </w:r>
+      <w:proofErr w:type="gramEnd"/>
+      <w:r>
+        <w:rPr>
+          <w:lang w:val="en-GB"/>
+        </w:rPr>
+        <w:t xml:space="preserve"> sent by each loudspeaker one after the other</w:t>
+      </w:r>
     </w:p>
     <w:p>
       <w:pPr>
@@ -102,47 +69,24 @@
           <w:ilvl w:val="0"/>
           <w:numId w:val="1"/>
         </w:numPr>
-      </w:pPr>
-      <w:r>
-        <w:t xml:space="preserve">The sum of the single </w:t>
-      </w:r>
-      <w:proofErr w:type="spellStart"/>
-      <w:r>
-        <w:t>impulse</w:t>
-      </w:r>
-      <w:proofErr w:type="spellEnd"/>
-      <w:r>
-        <w:t xml:space="preserve"> </w:t>
-      </w:r>
-      <w:proofErr w:type="spellStart"/>
-      <w:r>
-        <w:t>responses</w:t>
-      </w:r>
-      <w:proofErr w:type="spellEnd"/>
-      <w:r>
-        <w:t xml:space="preserve"> </w:t>
-      </w:r>
-      <w:proofErr w:type="spellStart"/>
-      <w:r>
-        <w:t>is</w:t>
-      </w:r>
-      <w:proofErr w:type="spellEnd"/>
-      <w:r>
-        <w:t xml:space="preserve"> </w:t>
-      </w:r>
-      <w:proofErr w:type="spellStart"/>
-      <w:r>
-        <w:t>being</w:t>
-      </w:r>
-      <w:proofErr w:type="spellEnd"/>
-      <w:r>
-        <w:t xml:space="preserve"> </w:t>
-      </w:r>
-      <w:proofErr w:type="spellStart"/>
-      <w:r>
+        <w:rPr>
+          <w:lang w:val="en-GB"/>
+        </w:rPr>
+      </w:pPr>
+      <w:r>
+        <w:rPr>
+          <w:lang w:val="en-GB"/>
+        </w:rPr>
+        <w:t xml:space="preserve">The sum of the single impulse responses is being </w:t>
+      </w:r>
+      <w:proofErr w:type="gramStart"/>
+      <w:r>
+        <w:rPr>
+          <w:lang w:val="en-GB"/>
+        </w:rPr>
         <w:t>computed</w:t>
       </w:r>
-      <w:proofErr w:type="spellEnd"/>
+      <w:proofErr w:type="gramEnd"/>
     </w:p>
     <w:p>
       <w:r>
@@ -157,8 +101,96 @@
           <w:numId w:val="1"/>
         </w:numPr>
       </w:pPr>
-      <w:r>
-        <w:t>Find T20, clarity, definition</w:t>
+      <w:proofErr w:type="spellStart"/>
+      <w:r>
+        <w:t>Find</w:t>
+      </w:r>
+      <w:proofErr w:type="spellEnd"/>
+      <w:r>
+        <w:t xml:space="preserve"> T20, </w:t>
+      </w:r>
+      <w:proofErr w:type="spellStart"/>
+      <w:r>
+        <w:t>clarity</w:t>
+      </w:r>
+      <w:proofErr w:type="spellEnd"/>
+      <w:r>
+        <w:t xml:space="preserve">, </w:t>
+      </w:r>
+      <w:proofErr w:type="spellStart"/>
+      <w:r>
+        <w:t>definition</w:t>
+      </w:r>
+      <w:proofErr w:type="spellEnd"/>
+    </w:p>
+    <w:p>
+      <w:r>
+        <w:t>SET UPS</w:t>
+      </w:r>
+    </w:p>
+    <w:p>
+      <w:pPr>
+        <w:rPr>
+          <w:lang w:val="en-GB"/>
+        </w:rPr>
+      </w:pPr>
+      <w:r>
+        <w:rPr>
+          <w:lang w:val="en-GB"/>
+        </w:rPr>
+        <w:t>Same set of the morel compensation procedure.</w:t>
+      </w:r>
+    </w:p>
+    <w:p>
+      <w:pPr>
+        <w:rPr>
+          <w:lang w:val="en-GB"/>
+        </w:rPr>
+      </w:pPr>
+      <w:r>
+        <w:rPr>
+          <w:lang w:val="en-GB"/>
+        </w:rPr>
+        <w:t>Low pass 40 Hz, switch frequency between woofer and tweeter: 2500 Hz</w:t>
+      </w:r>
+    </w:p>
+    <w:p>
+      <w:pPr>
+        <w:rPr>
+          <w:lang w:val="en-GB"/>
+        </w:rPr>
+      </w:pPr>
+      <w:r>
+        <w:rPr>
+          <w:lang w:val="en-GB"/>
+        </w:rPr>
+        <w:t xml:space="preserve">First measure: the headrest has been removed </w:t>
+      </w:r>
+      <w:proofErr w:type="gramStart"/>
+      <w:r>
+        <w:rPr>
+          <w:lang w:val="en-GB"/>
+        </w:rPr>
+        <w:t>in order to</w:t>
+      </w:r>
+      <w:proofErr w:type="gramEnd"/>
+      <w:r>
+        <w:rPr>
+          <w:lang w:val="en-GB"/>
+        </w:rPr>
+        <w:t xml:space="preserve"> avoid sound absorptions or reflections, the mic has been placed in the driver position, at the height of the ears, pointing at the ceiling.</w:t>
+      </w:r>
+    </w:p>
+    <w:p>
+      <w:pPr>
+        <w:rPr>
+          <w:lang w:val="en-GB"/>
+        </w:rPr>
+      </w:pPr>
+    </w:p>
+    <w:p>
+      <w:r>
+        <w:t>TO BE SOLVED</w:t>
       </w:r>
     </w:p>
     <w:p>
@@ -168,208 +200,68 @@
           <w:ilvl w:val="0"/>
           <w:numId w:val="1"/>
         </w:numPr>
-      </w:pPr>
-    </w:p>
-    <w:p>
-      <w:r>
-        <w:t>SET UPS</w:t>
-      </w:r>
-    </w:p>
-    <w:p>
-      <w:r>
-        <w:t xml:space="preserve">Same set of </w:t>
+        <w:rPr>
+          <w:color w:val="833C0B" w:themeColor="accent2" w:themeShade="80"/>
+          <w:lang w:val="en-GB"/>
+        </w:rPr>
+      </w:pPr>
+      <w:r>
+        <w:rPr>
+          <w:color w:val="833C0B" w:themeColor="accent2" w:themeShade="80"/>
+          <w:lang w:val="en-GB"/>
+        </w:rPr>
+        <w:t xml:space="preserve">Microphone calibration: the mic has been calibrated but the post gain not applied yet because of doubts about the procedure to do it </w:t>
+      </w:r>
+      <w:proofErr w:type="gramStart"/>
+      <w:r>
+        <w:rPr>
+          <w:color w:val="833C0B" w:themeColor="accent2" w:themeShade="80"/>
+          <w:lang w:val="en-GB"/>
+        </w:rPr>
+        <w:t>for the reason that</w:t>
+      </w:r>
+      <w:proofErr w:type="gramEnd"/>
+      <w:r>
+        <w:rPr>
+          <w:color w:val="833C0B" w:themeColor="accent2" w:themeShade="80"/>
+          <w:lang w:val="en-GB"/>
+        </w:rPr>
+        <w:t xml:space="preserve"> the IR is obtained </w:t>
       </w:r>
       <w:proofErr w:type="spellStart"/>
       <w:r>
-        <w:t>of</w:t>
+        <w:rPr>
+          <w:color w:val="833C0B" w:themeColor="accent2" w:themeShade="80"/>
+          <w:lang w:val="en-GB"/>
+        </w:rPr>
+        <w:t>throught</w:t>
       </w:r>
       <w:proofErr w:type="spellEnd"/>
       <w:r>
-        <w:t xml:space="preserve"> the </w:t>
-      </w:r>
-      <w:proofErr w:type="spellStart"/>
-      <w:r>
-        <w:t>morel</w:t>
-      </w:r>
-      <w:proofErr w:type="spellEnd"/>
-      <w:r>
-        <w:t xml:space="preserve"> </w:t>
-      </w:r>
-      <w:proofErr w:type="spellStart"/>
-      <w:r>
-        <w:t>compensation</w:t>
-      </w:r>
-      <w:proofErr w:type="spellEnd"/>
-      <w:r>
-        <w:t xml:space="preserve"> procedure.</w:t>
-      </w:r>
-    </w:p>
-    <w:p>
-      <w:r>
-        <w:t xml:space="preserve">Low pass 40 Hz, switch frequency </w:t>
-      </w:r>
-      <w:proofErr w:type="spellStart"/>
-      <w:r>
-        <w:t>between</w:t>
-      </w:r>
-      <w:proofErr w:type="spellEnd"/>
-      <w:r>
-        <w:t xml:space="preserve"> woofer and tweeter: 2500 Hz</w:t>
-      </w:r>
-    </w:p>
-    <w:p>
-      <w:r>
-        <w:t xml:space="preserve">First </w:t>
-      </w:r>
-      <w:proofErr w:type="spellStart"/>
-      <w:r>
-        <w:t>measure</w:t>
-      </w:r>
-      <w:proofErr w:type="spellEnd"/>
-      <w:r>
-        <w:t xml:space="preserve">: the </w:t>
-      </w:r>
-      <w:proofErr w:type="spellStart"/>
-      <w:r>
-        <w:t>headrest</w:t>
-      </w:r>
-      <w:proofErr w:type="spellEnd"/>
-      <w:r>
-        <w:t xml:space="preserve"> </w:t>
-      </w:r>
-      <w:proofErr w:type="spellStart"/>
-      <w:r>
-        <w:t>has</w:t>
-      </w:r>
-      <w:proofErr w:type="spellEnd"/>
-      <w:r>
-        <w:t xml:space="preserve"> </w:t>
-      </w:r>
-      <w:proofErr w:type="spellStart"/>
-      <w:r>
-        <w:t>been</w:t>
-      </w:r>
-      <w:proofErr w:type="spellEnd"/>
-      <w:r>
-        <w:t xml:space="preserve"> </w:t>
-      </w:r>
-      <w:proofErr w:type="spellStart"/>
-      <w:r>
-        <w:t>removed</w:t>
-      </w:r>
-      <w:proofErr w:type="spellEnd"/>
-      <w:r>
-        <w:t xml:space="preserve"> in </w:t>
-      </w:r>
-      <w:proofErr w:type="spellStart"/>
-      <w:r>
-        <w:t>order</w:t>
-      </w:r>
-      <w:proofErr w:type="spellEnd"/>
-      <w:r>
-        <w:t xml:space="preserve"> to </w:t>
-      </w:r>
-      <w:proofErr w:type="spellStart"/>
-      <w:r>
-        <w:t>avoid</w:t>
-      </w:r>
-      <w:proofErr w:type="spellEnd"/>
-      <w:r>
-        <w:t xml:space="preserve"> sound </w:t>
-      </w:r>
-      <w:proofErr w:type="spellStart"/>
-      <w:r>
-        <w:t>absorptions</w:t>
-      </w:r>
-      <w:proofErr w:type="spellEnd"/>
-      <w:r>
-        <w:t xml:space="preserve"> or </w:t>
-      </w:r>
-      <w:proofErr w:type="spellStart"/>
-      <w:r>
-        <w:t>reflections</w:t>
-      </w:r>
-      <w:proofErr w:type="spellEnd"/>
-      <w:r>
-        <w:t xml:space="preserve">, the </w:t>
-      </w:r>
-      <w:proofErr w:type="spellStart"/>
-      <w:r>
-        <w:t>mic</w:t>
-      </w:r>
-      <w:proofErr w:type="spellEnd"/>
-      <w:r>
-        <w:t xml:space="preserve"> </w:t>
-      </w:r>
-      <w:proofErr w:type="spellStart"/>
-      <w:r>
-        <w:t>has</w:t>
-      </w:r>
-      <w:proofErr w:type="spellEnd"/>
-      <w:r>
-        <w:t xml:space="preserve"> </w:t>
-      </w:r>
-      <w:proofErr w:type="spellStart"/>
-      <w:r>
-        <w:t>been</w:t>
-      </w:r>
-      <w:proofErr w:type="spellEnd"/>
-      <w:r>
-        <w:t xml:space="preserve"> </w:t>
-      </w:r>
-      <w:proofErr w:type="spellStart"/>
-      <w:r>
-        <w:t>placed</w:t>
-      </w:r>
-      <w:proofErr w:type="spellEnd"/>
-      <w:r>
-        <w:t xml:space="preserve"> in the driver position, </w:t>
-      </w:r>
-      <w:proofErr w:type="spellStart"/>
-      <w:r>
-        <w:t>at</w:t>
-      </w:r>
-      <w:proofErr w:type="spellEnd"/>
-      <w:r>
-        <w:t xml:space="preserve"> the </w:t>
-      </w:r>
-      <w:proofErr w:type="spellStart"/>
-      <w:r>
-        <w:t>height</w:t>
-      </w:r>
-      <w:proofErr w:type="spellEnd"/>
-      <w:r>
-        <w:t xml:space="preserve"> of the </w:t>
-      </w:r>
-      <w:proofErr w:type="spellStart"/>
-      <w:r>
-        <w:t>ears</w:t>
-      </w:r>
-      <w:proofErr w:type="spellEnd"/>
-      <w:r>
-        <w:t xml:space="preserve">, </w:t>
-      </w:r>
-      <w:proofErr w:type="spellStart"/>
-      <w:r>
-        <w:t>pointing</w:t>
-      </w:r>
-      <w:proofErr w:type="spellEnd"/>
-      <w:r>
-        <w:t xml:space="preserve"> </w:t>
-      </w:r>
-      <w:proofErr w:type="spellStart"/>
-      <w:r>
-        <w:t>at</w:t>
-      </w:r>
-      <w:proofErr w:type="spellEnd"/>
-      <w:r>
-        <w:t xml:space="preserve"> the ceiling.</w:t>
-      </w:r>
-    </w:p>
-    <w:p/>
-    <w:p>
-      <w:r>
-        <w:t>TO BE SOLVED</w:t>
+        <w:rPr>
+          <w:color w:val="833C0B" w:themeColor="accent2" w:themeShade="80"/>
+          <w:lang w:val="en-GB"/>
+        </w:rPr>
+        <w:t xml:space="preserve"> convolution passages.</w:t>
+      </w:r>
+    </w:p>
+    <w:p>
+      <w:pPr>
+        <w:rPr>
+          <w:lang w:val="en-GB"/>
+        </w:rPr>
+      </w:pPr>
+    </w:p>
+    <w:p>
+      <w:pPr>
+        <w:rPr>
+          <w:lang w:val="en-GB"/>
+        </w:rPr>
+      </w:pPr>
+    </w:p>
+    <w:p>
+      <w:r>
+        <w:t>NEXT STEPS:</w:t>
       </w:r>
     </w:p>
     <w:p>
@@ -379,274 +271,29 @@
           <w:ilvl w:val="0"/>
           <w:numId w:val="1"/>
         </w:numPr>
-      </w:pPr>
-      <w:proofErr w:type="spellStart"/>
-      <w:r>
-        <w:t>Microphone</w:t>
-      </w:r>
-      <w:proofErr w:type="spellEnd"/>
-      <w:r>
-        <w:t xml:space="preserve"> </w:t>
-      </w:r>
-      <w:proofErr w:type="spellStart"/>
-      <w:r>
-        <w:t>calibration</w:t>
-      </w:r>
-      <w:proofErr w:type="spellEnd"/>
-      <w:r>
-        <w:t xml:space="preserve">: the </w:t>
-      </w:r>
-      <w:proofErr w:type="spellStart"/>
-      <w:r>
-        <w:t>mic</w:t>
-      </w:r>
-      <w:proofErr w:type="spellEnd"/>
-      <w:r>
-        <w:t xml:space="preserve"> </w:t>
-      </w:r>
-      <w:proofErr w:type="spellStart"/>
-      <w:r>
-        <w:t>has</w:t>
-      </w:r>
-      <w:proofErr w:type="spellEnd"/>
-      <w:r>
-        <w:t xml:space="preserve"> </w:t>
-      </w:r>
-      <w:proofErr w:type="spellStart"/>
-      <w:r>
-        <w:t>been</w:t>
-      </w:r>
-      <w:proofErr w:type="spellEnd"/>
-      <w:r>
-        <w:t xml:space="preserve"> </w:t>
-      </w:r>
-      <w:proofErr w:type="spellStart"/>
-      <w:r>
-        <w:t>calibrated</w:t>
-      </w:r>
-      <w:proofErr w:type="spellEnd"/>
-      <w:r>
-        <w:t xml:space="preserve"> </w:t>
-      </w:r>
-      <w:proofErr w:type="spellStart"/>
-      <w:r>
-        <w:t>but</w:t>
-      </w:r>
-      <w:proofErr w:type="spellEnd"/>
-      <w:r>
-        <w:t xml:space="preserve"> the post gain </w:t>
-      </w:r>
-      <w:proofErr w:type="spellStart"/>
-      <w:r>
-        <w:t>not</w:t>
-      </w:r>
-      <w:proofErr w:type="spellEnd"/>
-      <w:r>
-        <w:t xml:space="preserve"> </w:t>
-      </w:r>
-      <w:proofErr w:type="spellStart"/>
-      <w:r>
-        <w:t>applied</w:t>
-      </w:r>
-      <w:proofErr w:type="spellEnd"/>
-      <w:r>
-        <w:t xml:space="preserve"> </w:t>
-      </w:r>
-      <w:proofErr w:type="spellStart"/>
-      <w:r>
-        <w:t>yet</w:t>
-      </w:r>
-      <w:proofErr w:type="spellEnd"/>
-      <w:r>
-        <w:t xml:space="preserve"> </w:t>
-      </w:r>
-      <w:proofErr w:type="spellStart"/>
-      <w:r>
-        <w:t>because</w:t>
-      </w:r>
-      <w:proofErr w:type="spellEnd"/>
-      <w:r>
-        <w:t xml:space="preserve"> of </w:t>
-      </w:r>
-      <w:proofErr w:type="spellStart"/>
-      <w:r>
-        <w:t>doubts</w:t>
-      </w:r>
-      <w:proofErr w:type="spellEnd"/>
-      <w:r>
-        <w:t xml:space="preserve"> </w:t>
-      </w:r>
-      <w:proofErr w:type="spellStart"/>
-      <w:r>
-        <w:t>about</w:t>
-      </w:r>
-      <w:proofErr w:type="spellEnd"/>
-      <w:r>
-        <w:t xml:space="preserve"> the procedure to do </w:t>
-      </w:r>
-      <w:proofErr w:type="spellStart"/>
-      <w:r>
-        <w:t>it</w:t>
-      </w:r>
-      <w:proofErr w:type="spellEnd"/>
-      <w:r>
-        <w:t xml:space="preserve"> for the </w:t>
-      </w:r>
-      <w:proofErr w:type="spellStart"/>
-      <w:r>
-        <w:t>reason</w:t>
-      </w:r>
-      <w:proofErr w:type="spellEnd"/>
-      <w:r>
-        <w:t xml:space="preserve"> </w:t>
-      </w:r>
-      <w:proofErr w:type="spellStart"/>
-      <w:r>
-        <w:t>that</w:t>
-      </w:r>
-      <w:proofErr w:type="spellEnd"/>
-      <w:r>
-        <w:t xml:space="preserve"> the IR </w:t>
-      </w:r>
-      <w:proofErr w:type="spellStart"/>
-      <w:r>
-        <w:t>is</w:t>
-      </w:r>
-      <w:proofErr w:type="spellEnd"/>
-      <w:r>
-        <w:t xml:space="preserve"> </w:t>
-      </w:r>
-      <w:proofErr w:type="spellStart"/>
-      <w:r>
-        <w:t>obtained</w:t>
-      </w:r>
-      <w:proofErr w:type="spellEnd"/>
-      <w:r>
-        <w:t xml:space="preserve"> </w:t>
-      </w:r>
-      <w:proofErr w:type="spellStart"/>
-      <w:r>
-        <w:t>throught</w:t>
-      </w:r>
-      <w:proofErr w:type="spellEnd"/>
-      <w:r>
-        <w:t xml:space="preserve"> </w:t>
-      </w:r>
-      <w:proofErr w:type="spellStart"/>
-      <w:r>
-        <w:t>convolution</w:t>
-      </w:r>
-      <w:proofErr w:type="spellEnd"/>
-      <w:r>
-        <w:t xml:space="preserve"> </w:t>
-      </w:r>
-      <w:proofErr w:type="spellStart"/>
-      <w:r>
-        <w:t>passages</w:t>
-      </w:r>
-      <w:proofErr w:type="spellEnd"/>
-      <w:r>
-        <w:t>.</w:t>
-      </w:r>
-    </w:p>
-    <w:p/>
-    <w:p/>
-    <w:p>
-      <w:r>
-        <w:t>NEXT STEMPS:</w:t>
-      </w:r>
-    </w:p>
-    <w:p>
-      <w:pPr>
-        <w:pStyle w:val="ListParagraph"/>
-        <w:numPr>
-          <w:ilvl w:val="0"/>
-          <w:numId w:val="1"/>
-        </w:numPr>
-      </w:pPr>
-      <w:proofErr w:type="spellStart"/>
-      <w:r>
-        <w:t>Let</w:t>
-      </w:r>
-      <w:proofErr w:type="spellEnd"/>
-      <w:r>
-        <w:t xml:space="preserve"> </w:t>
-      </w:r>
-      <w:proofErr w:type="spellStart"/>
-      <w:r>
-        <w:t>all</w:t>
-      </w:r>
-      <w:proofErr w:type="spellEnd"/>
-      <w:r>
-        <w:t xml:space="preserve"> the </w:t>
-      </w:r>
-      <w:proofErr w:type="spellStart"/>
-      <w:r>
-        <w:t>loudspeakers</w:t>
-      </w:r>
-      <w:proofErr w:type="spellEnd"/>
-      <w:r>
-        <w:t xml:space="preserve"> play once </w:t>
-      </w:r>
-      <w:proofErr w:type="spellStart"/>
-      <w:r>
-        <w:t>all</w:t>
-      </w:r>
-      <w:proofErr w:type="spellEnd"/>
-      <w:r>
-        <w:t xml:space="preserve"> </w:t>
-      </w:r>
-      <w:proofErr w:type="spellStart"/>
-      <w:r>
-        <w:t>together</w:t>
-      </w:r>
-      <w:proofErr w:type="spellEnd"/>
-      <w:r>
-        <w:t xml:space="preserve"> to </w:t>
-      </w:r>
-      <w:proofErr w:type="spellStart"/>
-      <w:r>
-        <w:t>get</w:t>
-      </w:r>
-      <w:proofErr w:type="spellEnd"/>
-      <w:r>
-        <w:t xml:space="preserve"> the </w:t>
-      </w:r>
-      <w:proofErr w:type="spellStart"/>
-      <w:r>
-        <w:t>whole</w:t>
-      </w:r>
-      <w:proofErr w:type="spellEnd"/>
-      <w:r>
-        <w:t xml:space="preserve"> </w:t>
-      </w:r>
-      <w:proofErr w:type="spellStart"/>
-      <w:r>
-        <w:t>impulse</w:t>
-      </w:r>
-      <w:proofErr w:type="spellEnd"/>
-      <w:r>
-        <w:t xml:space="preserve"> </w:t>
-      </w:r>
-      <w:proofErr w:type="spellStart"/>
-      <w:r>
-        <w:t>response</w:t>
-      </w:r>
-      <w:proofErr w:type="spellEnd"/>
-      <w:r>
-        <w:t xml:space="preserve"> and compare with the sum of the single </w:t>
-      </w:r>
-      <w:proofErr w:type="spellStart"/>
-      <w:r>
-        <w:t>ones</w:t>
-      </w:r>
-      <w:proofErr w:type="spellEnd"/>
-      <w:r>
+        <w:rPr>
+          <w:color w:val="833C0B" w:themeColor="accent2" w:themeShade="80"/>
+          <w:lang w:val="en-GB"/>
+        </w:rPr>
+      </w:pPr>
+      <w:r>
+        <w:rPr>
+          <w:color w:val="833C0B" w:themeColor="accent2" w:themeShade="80"/>
+          <w:lang w:val="en-GB"/>
+        </w:rPr>
+        <w:t>Let all the loudspeakers play once all together to get the whole impulse response and compare with the sum of the single ones</w:t>
+      </w:r>
+      <w:r>
+        <w:rPr>
+          <w:color w:val="833C0B" w:themeColor="accent2" w:themeShade="80"/>
+          <w:lang w:val="en-GB"/>
+        </w:rPr>
         <w:t xml:space="preserve">   </w:t>
       </w:r>
       <w:r>
         <w:rPr>
           <w:noProof/>
+          <w:color w:val="833C0B" w:themeColor="accent2" w:themeShade="80"/>
         </w:rPr>
         <w:drawing>
           <wp:inline distT="0" distB="0" distL="0" distR="0" wp14:anchorId="3F7B4426" wp14:editId="54C64BC5">
@@ -701,8 +348,14 @@
           <w:ilvl w:val="0"/>
           <w:numId w:val="1"/>
         </w:numPr>
-      </w:pPr>
-      <w:r>
+        <w:rPr>
+          <w:color w:val="833C0B" w:themeColor="accent2" w:themeShade="80"/>
+        </w:rPr>
+      </w:pPr>
+      <w:r>
+        <w:rPr>
+          <w:color w:val="833C0B" w:themeColor="accent2" w:themeShade="80"/>
+        </w:rPr>
         <w:t>Measure from different points</w:t>
       </w:r>
     </w:p>
@@ -720,217 +373,76 @@
       </w:r>
     </w:p>
     <w:p>
-      <w:r>
-        <w:t>October 19</w:t>
-      </w:r>
-    </w:p>
-    <w:p>
       <w:proofErr w:type="spellStart"/>
       <w:r>
-        <w:t>loudspeakers</w:t>
+        <w:t>October</w:t>
       </w:r>
       <w:proofErr w:type="spellEnd"/>
       <w:r>
+        <w:t xml:space="preserve"> 19</w:t>
+      </w:r>
+    </w:p>
+    <w:p>
+      <w:pPr>
+        <w:rPr>
+          <w:lang w:val="en-GB"/>
+        </w:rPr>
+      </w:pPr>
+      <w:r>
+        <w:rPr>
+          <w:lang w:val="en-GB"/>
+        </w:rPr>
         <w:t xml:space="preserve"> </w:t>
       </w:r>
-      <w:proofErr w:type="spellStart"/>
-      <w:r>
-        <w:t>were</w:t>
-      </w:r>
-      <w:proofErr w:type="spellEnd"/>
-      <w:r>
-        <w:t xml:space="preserve"> set off </w:t>
-      </w:r>
-      <w:proofErr w:type="spellStart"/>
-      <w:r>
-        <w:t>all</w:t>
-      </w:r>
-      <w:proofErr w:type="spellEnd"/>
-      <w:r>
-        <w:t xml:space="preserve"> </w:t>
-      </w:r>
-      <w:proofErr w:type="spellStart"/>
-      <w:r>
-        <w:t>at</w:t>
-      </w:r>
-      <w:proofErr w:type="spellEnd"/>
-      <w:r>
-        <w:t xml:space="preserve"> once</w:t>
-      </w:r>
-      <w:r>
-        <w:t xml:space="preserve"> and the </w:t>
-      </w:r>
-      <w:proofErr w:type="spellStart"/>
-      <w:r>
-        <w:t>two</w:t>
-      </w:r>
-      <w:proofErr w:type="spellEnd"/>
-      <w:r>
-        <w:t xml:space="preserve"> </w:t>
-      </w:r>
-      <w:proofErr w:type="spellStart"/>
-      <w:r>
-        <w:t>responses</w:t>
-      </w:r>
-      <w:proofErr w:type="spellEnd"/>
-      <w:r>
-        <w:t xml:space="preserve">, </w:t>
-      </w:r>
-      <w:proofErr w:type="spellStart"/>
-      <w:r>
-        <w:t>this</w:t>
-      </w:r>
-      <w:proofErr w:type="spellEnd"/>
-      <w:r>
-        <w:t xml:space="preserve"> last one and the one </w:t>
-      </w:r>
-      <w:proofErr w:type="spellStart"/>
-      <w:r>
-        <w:t>obtained</w:t>
-      </w:r>
-      <w:proofErr w:type="spellEnd"/>
-      <w:r>
-        <w:t xml:space="preserve"> by </w:t>
-      </w:r>
-      <w:proofErr w:type="spellStart"/>
-      <w:r>
-        <w:t>summing</w:t>
-      </w:r>
-      <w:proofErr w:type="spellEnd"/>
-      <w:r>
-        <w:t xml:space="preserve"> the </w:t>
-      </w:r>
-      <w:proofErr w:type="spellStart"/>
-      <w:r>
-        <w:t>measures</w:t>
-      </w:r>
-      <w:proofErr w:type="spellEnd"/>
-      <w:r>
-        <w:t xml:space="preserve"> </w:t>
-      </w:r>
-      <w:proofErr w:type="spellStart"/>
-      <w:r>
-        <w:t>done</w:t>
-      </w:r>
-      <w:proofErr w:type="spellEnd"/>
-      <w:r>
-        <w:t xml:space="preserve"> on the 29 of </w:t>
-      </w:r>
-      <w:proofErr w:type="spellStart"/>
-      <w:r>
-        <w:t>September</w:t>
-      </w:r>
-      <w:proofErr w:type="spellEnd"/>
-      <w:r>
-        <w:t xml:space="preserve">, </w:t>
-      </w:r>
-      <w:proofErr w:type="spellStart"/>
-      <w:r>
-        <w:t>compared</w:t>
-      </w:r>
-      <w:proofErr w:type="spellEnd"/>
-      <w:r>
+      <w:r>
+        <w:rPr>
+          <w:lang w:val="en-GB"/>
+        </w:rPr>
+        <w:t>Loudspeakers were simultaneously activated, and the two responses, th</w:t>
+      </w:r>
+      <w:r>
+        <w:rPr>
+          <w:lang w:val="en-GB"/>
+        </w:rPr>
+        <w:t>is last</w:t>
+      </w:r>
+      <w:r>
+        <w:rPr>
+          <w:lang w:val="en-GB"/>
+        </w:rPr>
+        <w:t xml:space="preserve"> one and the one obtained by summing the measurements taken on September 29th, were compared. </w:t>
+      </w:r>
+    </w:p>
+    <w:p>
+      <w:pPr>
+        <w:rPr>
+          <w:lang w:val="en-GB"/>
+        </w:rPr>
+      </w:pPr>
+      <w:r>
+        <w:rPr>
+          <w:lang w:val="en-GB"/>
+        </w:rPr>
+        <w:t>Is it possible to identify a similar trend in the two impulse responses, specifically noting a gap around 1600 Hz</w:t>
+      </w:r>
+      <w:r>
+        <w:rPr>
+          <w:lang w:val="en-GB"/>
+        </w:rPr>
         <w:t>.</w:t>
       </w:r>
     </w:p>
     <w:p>
-      <w:proofErr w:type="spellStart"/>
-      <w:r>
-        <w:t>Is</w:t>
-      </w:r>
-      <w:proofErr w:type="spellEnd"/>
-      <w:r>
-        <w:t xml:space="preserve"> </w:t>
-      </w:r>
-      <w:proofErr w:type="spellStart"/>
-      <w:r>
-        <w:t>it</w:t>
-      </w:r>
-      <w:proofErr w:type="spellEnd"/>
-      <w:r>
-        <w:t xml:space="preserve"> </w:t>
-      </w:r>
-      <w:proofErr w:type="spellStart"/>
-      <w:r>
-        <w:t>possible</w:t>
-      </w:r>
-      <w:proofErr w:type="spellEnd"/>
-      <w:r>
-        <w:t xml:space="preserve"> to </w:t>
-      </w:r>
-      <w:proofErr w:type="spellStart"/>
-      <w:r>
-        <w:t>observe</w:t>
-      </w:r>
-      <w:proofErr w:type="spellEnd"/>
-      <w:r>
-        <w:t xml:space="preserve"> the </w:t>
-      </w:r>
-      <w:proofErr w:type="spellStart"/>
-      <w:r>
-        <w:t>same</w:t>
-      </w:r>
-      <w:proofErr w:type="spellEnd"/>
-      <w:r>
-        <w:t xml:space="preserve"> </w:t>
-      </w:r>
-      <w:proofErr w:type="gramStart"/>
-      <w:r>
-        <w:t>trend</w:t>
-      </w:r>
-      <w:proofErr w:type="gramEnd"/>
-      <w:r>
-        <w:t xml:space="preserve"> on the </w:t>
-      </w:r>
-      <w:proofErr w:type="spellStart"/>
-      <w:r>
-        <w:t>two</w:t>
-      </w:r>
-      <w:proofErr w:type="spellEnd"/>
-      <w:r>
-        <w:t xml:space="preserve"> IR, in </w:t>
-      </w:r>
-      <w:proofErr w:type="spellStart"/>
-      <w:r>
-        <w:t>particular</w:t>
-      </w:r>
-      <w:proofErr w:type="spellEnd"/>
-      <w:r>
-        <w:t xml:space="preserve"> a gap </w:t>
-      </w:r>
-      <w:proofErr w:type="spellStart"/>
-      <w:r>
-        <w:t>around</w:t>
-      </w:r>
-      <w:proofErr w:type="spellEnd"/>
-      <w:r>
-        <w:t xml:space="preserve"> 1600 Hz.</w:t>
-      </w:r>
-    </w:p>
-    <w:p>
-      <w:proofErr w:type="spellStart"/>
-      <w:r>
-        <w:t>Discussion</w:t>
-      </w:r>
-      <w:proofErr w:type="spellEnd"/>
-      <w:r>
-        <w:t xml:space="preserve"> on the </w:t>
-      </w:r>
-      <w:proofErr w:type="spellStart"/>
-      <w:r>
-        <w:t>found</w:t>
-      </w:r>
-      <w:proofErr w:type="spellEnd"/>
-      <w:r>
-        <w:t xml:space="preserve"> </w:t>
-      </w:r>
-      <w:proofErr w:type="spellStart"/>
-      <w:r>
-        <w:t>parameters</w:t>
-      </w:r>
-      <w:proofErr w:type="spellEnd"/>
-      <w:r>
-        <w:t>:</w:t>
+      <w:pPr>
+        <w:rPr>
+          <w:lang w:val="en-GB"/>
+        </w:rPr>
+      </w:pPr>
+      <w:r>
+        <w:rPr>
+          <w:lang w:val="en-GB"/>
+        </w:rPr>
+        <w:t>Discussion on the found parameters:</w:t>
       </w:r>
     </w:p>
     <w:p>
@@ -972,63 +484,24 @@
           <w:ilvl w:val="0"/>
           <w:numId w:val="1"/>
         </w:numPr>
-      </w:pPr>
-      <w:r>
-        <w:t xml:space="preserve">Definition </w:t>
-      </w:r>
-      <w:proofErr w:type="spellStart"/>
-      <w:r>
-        <w:t>not</w:t>
-      </w:r>
-      <w:proofErr w:type="spellEnd"/>
-      <w:r>
-        <w:t xml:space="preserve"> </w:t>
-      </w:r>
-      <w:proofErr w:type="spellStart"/>
-      <w:r>
-        <w:t>interesting</w:t>
-      </w:r>
-      <w:proofErr w:type="spellEnd"/>
-      <w:r>
-        <w:t xml:space="preserve"> </w:t>
-      </w:r>
-      <w:proofErr w:type="spellStart"/>
-      <w:r>
-        <w:t>because</w:t>
-      </w:r>
-      <w:proofErr w:type="spellEnd"/>
-      <w:r>
-        <w:t xml:space="preserve"> </w:t>
-      </w:r>
-      <w:proofErr w:type="spellStart"/>
-      <w:r>
-        <w:t>gives</w:t>
-      </w:r>
-      <w:proofErr w:type="spellEnd"/>
-      <w:r>
-        <w:t xml:space="preserve"> the </w:t>
-      </w:r>
-      <w:proofErr w:type="spellStart"/>
-      <w:r>
-        <w:t>same</w:t>
-      </w:r>
-      <w:proofErr w:type="spellEnd"/>
-      <w:r>
-        <w:t xml:space="preserve"> information </w:t>
-      </w:r>
-      <w:proofErr w:type="spellStart"/>
-      <w:r>
-        <w:t>given</w:t>
-      </w:r>
-      <w:proofErr w:type="spellEnd"/>
-      <w:r>
-        <w:t xml:space="preserve"> by the </w:t>
-      </w:r>
-      <w:proofErr w:type="spellStart"/>
-      <w:r>
+        <w:rPr>
+          <w:lang w:val="en-GB"/>
+        </w:rPr>
+      </w:pPr>
+      <w:r>
+        <w:rPr>
+          <w:lang w:val="en-GB"/>
+        </w:rPr>
+        <w:t xml:space="preserve">Definition not interesting because gives the same information given by the </w:t>
+      </w:r>
+      <w:proofErr w:type="gramStart"/>
+      <w:r>
+        <w:rPr>
+          <w:lang w:val="en-GB"/>
+        </w:rPr>
         <w:t>clarity</w:t>
       </w:r>
-      <w:proofErr w:type="spellEnd"/>
+      <w:proofErr w:type="gramEnd"/>
     </w:p>
     <w:p>
       <w:pPr>
@@ -1037,73 +510,43 @@
           <w:ilvl w:val="0"/>
           <w:numId w:val="1"/>
         </w:numPr>
-      </w:pPr>
-      <w:r>
-        <w:t xml:space="preserve">Same </w:t>
+        <w:rPr>
+          <w:lang w:val="en-GB"/>
+        </w:rPr>
+      </w:pPr>
+      <w:r>
+        <w:rPr>
+          <w:lang w:val="en-GB"/>
+        </w:rPr>
+        <w:t xml:space="preserve">Same results obtained with audition if the window is set as indicated in the </w:t>
       </w:r>
       <w:proofErr w:type="spellStart"/>
       <w:r>
-        <w:t>results</w:t>
+        <w:rPr>
+          <w:lang w:val="en-GB"/>
+        </w:rPr>
+        <w:t>matlab</w:t>
       </w:r>
       <w:proofErr w:type="spellEnd"/>
       <w:r>
+        <w:rPr>
+          <w:lang w:val="en-GB"/>
+        </w:rPr>
+        <w:t xml:space="preserve"> code, 5051 </w:t>
+      </w:r>
+      <w:proofErr w:type="gramStart"/>
+      <w:r>
+        <w:rPr>
+          <w:lang w:val="en-GB"/>
+        </w:rPr>
+        <w:t>samples</w:t>
+      </w:r>
+      <w:proofErr w:type="gramEnd"/>
+      <w:r>
+        <w:rPr>
+          <w:lang w:val="en-GB"/>
+        </w:rPr>
         <w:t xml:space="preserve"> </w:t>
-      </w:r>
-      <w:proofErr w:type="spellStart"/>
-      <w:r>
-        <w:t>obtained</w:t>
-      </w:r>
-      <w:proofErr w:type="spellEnd"/>
-      <w:r>
-        <w:t xml:space="preserve"> with </w:t>
-      </w:r>
-      <w:proofErr w:type="spellStart"/>
-      <w:r>
-        <w:t>audition</w:t>
-      </w:r>
-      <w:proofErr w:type="spellEnd"/>
-      <w:r>
-        <w:t xml:space="preserve"> </w:t>
-      </w:r>
-      <w:proofErr w:type="spellStart"/>
-      <w:r>
-        <w:t>if</w:t>
-      </w:r>
-      <w:proofErr w:type="spellEnd"/>
-      <w:r>
-        <w:t xml:space="preserve"> the window </w:t>
-      </w:r>
-      <w:proofErr w:type="spellStart"/>
-      <w:r>
-        <w:t>is</w:t>
-      </w:r>
-      <w:proofErr w:type="spellEnd"/>
-      <w:r>
-        <w:t xml:space="preserve"> set </w:t>
-      </w:r>
-      <w:proofErr w:type="spellStart"/>
-      <w:r>
-        <w:t>as</w:t>
-      </w:r>
-      <w:proofErr w:type="spellEnd"/>
-      <w:r>
-        <w:t xml:space="preserve"> </w:t>
-      </w:r>
-      <w:proofErr w:type="spellStart"/>
-      <w:r>
-        <w:t>indicated</w:t>
-      </w:r>
-      <w:proofErr w:type="spellEnd"/>
-      <w:r>
-        <w:t xml:space="preserve"> in the </w:t>
-      </w:r>
-      <w:proofErr w:type="spellStart"/>
-      <w:r>
-        <w:t>matlab</w:t>
-      </w:r>
-      <w:proofErr w:type="spellEnd"/>
-      <w:r>
-        <w:t xml:space="preserve"> code, 5051 samples </w:t>
       </w:r>
     </w:p>
     <w:p>
@@ -1147,7 +590,7 @@
     <w:p/>
     <w:p>
       <w:r>
-        <w:t>TO DO:</w:t>
+        <w:t>NEXT STEPS:</w:t>
       </w:r>
     </w:p>
     <w:p>
@@ -1158,32 +601,87 @@
           <w:numId w:val="1"/>
         </w:numPr>
         <w:rPr>
-          <w:lang w:val="en-GB"/>
-        </w:rPr>
-      </w:pPr>
-      <w:r>
-        <w:rPr>
+          <w:color w:val="833C0B" w:themeColor="accent2" w:themeShade="80"/>
+          <w:lang w:val="en-GB"/>
+        </w:rPr>
+      </w:pPr>
+      <w:r>
+        <w:rPr>
+          <w:color w:val="833C0B" w:themeColor="accent2" w:themeShade="80"/>
           <w:lang w:val="en-GB"/>
         </w:rPr>
         <w:t xml:space="preserve">Write details about the decay curve and the Schroeder’s integral and the extraction of the parameters </w:t>
       </w:r>
       <w:r>
+        <w:rPr>
+          <w:color w:val="833C0B" w:themeColor="accent2" w:themeShade="80"/>
+        </w:rPr>
         <w:sym w:font="Wingdings" w:char="F0E0"/>
       </w:r>
       <w:r>
         <w:rPr>
-          <w:lang w:val="en-GB"/>
-        </w:rPr>
-        <w:t xml:space="preserve"> state of </w:t>
-      </w:r>
-      <w:proofErr w:type="gramStart"/>
-      <w:r>
-        <w:rPr>
-          <w:lang w:val="en-GB"/>
-        </w:rPr>
-        <w:t>art7</w:t>
-      </w:r>
-      <w:proofErr w:type="gramEnd"/>
+          <w:color w:val="833C0B" w:themeColor="accent2" w:themeShade="80"/>
+          <w:lang w:val="en-GB"/>
+        </w:rPr>
+        <w:t xml:space="preserve"> state of art</w:t>
+      </w:r>
+      <w:r>
+        <w:rPr>
+          <w:color w:val="833C0B" w:themeColor="accent2" w:themeShade="80"/>
+          <w:lang w:val="en-GB"/>
+        </w:rPr>
+        <w:t xml:space="preserve"> </w:t>
+      </w:r>
+      <w:r>
+        <w:rPr>
+          <w:noProof/>
+          <w:lang w:val="en-GB"/>
+        </w:rPr>
+        <w:drawing>
+          <wp:inline distT="0" distB="0" distL="0" distR="0" wp14:anchorId="5CAEC575" wp14:editId="37D9F4D8">
+            <wp:extent cx="252000" cy="252000"/>
+            <wp:effectExtent l="0" t="0" r="0" b="0"/>
+            <wp:docPr id="2094148651" name="Graphic 2094148651" descr="Badge Tick1 with solid fill"/>
+            <wp:cNvGraphicFramePr>
+              <a:graphicFrameLocks xmlns:a="http://schemas.openxmlformats.org/drawingml/2006/main" noChangeAspect="1"/>
+            </wp:cNvGraphicFramePr>
+            <a:graphic xmlns:a="http://schemas.openxmlformats.org/drawingml/2006/main">
+              <a:graphicData uri="http://schemas.openxmlformats.org/drawingml/2006/picture">
+                <pic:pic xmlns:pic="http://schemas.openxmlformats.org/drawingml/2006/picture">
+                  <pic:nvPicPr>
+                    <pic:cNvPr id="1274290882" name="Graphic 1274290882" descr="Badge Tick1 with solid fill"/>
+                    <pic:cNvPicPr/>
+                  </pic:nvPicPr>
+                  <pic:blipFill>
+                    <a:blip r:embed="rId5" cstate="print">
+                      <a:extLst>
+                        <a:ext uri="{28A0092B-C50C-407E-A947-70E740481C1C}">
+                          <a14:useLocalDpi xmlns:a14="http://schemas.microsoft.com/office/drawing/2010/main" val="0"/>
+                        </a:ext>
+                        <a:ext uri="{96DAC541-7B7A-43D3-8B79-37D633B846F1}">
+                          <asvg:svgBlip xmlns:asvg="http://schemas.microsoft.com/office/drawing/2016/SVG/main" r:embed="rId6"/>
+                        </a:ext>
+                      </a:extLst>
+                    </a:blip>
+                    <a:stretch>
+                      <a:fillRect/>
+                    </a:stretch>
+                  </pic:blipFill>
+                  <pic:spPr>
+                    <a:xfrm>
+                      <a:off x="0" y="0"/>
+                      <a:ext cx="252000" cy="252000"/>
+                    </a:xfrm>
+                    <a:prstGeom prst="rect">
+                      <a:avLst/>
+                    </a:prstGeom>
+                  </pic:spPr>
+                </pic:pic>
+              </a:graphicData>
+            </a:graphic>
+          </wp:inline>
+        </w:drawing>
+      </w:r>
     </w:p>
     <w:p>
       <w:pPr>
@@ -1193,23 +691,74 @@
           <w:numId w:val="1"/>
         </w:numPr>
         <w:rPr>
-          <w:lang w:val="en-GB"/>
-        </w:rPr>
-      </w:pPr>
-      <w:r>
-        <w:rPr>
-          <w:lang w:val="en-GB"/>
-        </w:rPr>
-        <w:t xml:space="preserve">Add details on the ITA Toolbox </w:t>
-      </w:r>
-      <w:proofErr w:type="gramStart"/>
-      <w:r>
-        <w:rPr>
-          <w:lang w:val="en-GB"/>
-        </w:rPr>
-        <w:t>procedure</w:t>
-      </w:r>
-      <w:proofErr w:type="gramEnd"/>
+          <w:color w:val="833C0B" w:themeColor="accent2" w:themeShade="80"/>
+          <w:lang w:val="en-GB"/>
+        </w:rPr>
+      </w:pPr>
+      <w:r>
+        <w:rPr>
+          <w:color w:val="833C0B" w:themeColor="accent2" w:themeShade="80"/>
+          <w:lang w:val="en-GB"/>
+        </w:rPr>
+        <w:t>Add details on the ITA Toolbox procedure</w:t>
+      </w:r>
+      <w:r>
+        <w:rPr>
+          <w:color w:val="833C0B" w:themeColor="accent2" w:themeShade="80"/>
+          <w:lang w:val="en-GB"/>
+        </w:rPr>
+        <w:t xml:space="preserve"> </w:t>
+      </w:r>
+      <w:r>
+        <w:rPr>
+          <w:noProof/>
+          <w:lang w:val="en-GB"/>
+        </w:rPr>
+        <w:drawing>
+          <wp:inline distT="0" distB="0" distL="0" distR="0" wp14:anchorId="37FA6027" wp14:editId="1B47960E">
+            <wp:extent cx="252000" cy="252000"/>
+            <wp:effectExtent l="0" t="0" r="0" b="0"/>
+            <wp:docPr id="424485431" name="Graphic 424485431" descr="Badge Tick1 with solid fill"/>
+            <wp:cNvGraphicFramePr>
+              <a:graphicFrameLocks xmlns:a="http://schemas.openxmlformats.org/drawingml/2006/main" noChangeAspect="1"/>
+            </wp:cNvGraphicFramePr>
+            <a:graphic xmlns:a="http://schemas.openxmlformats.org/drawingml/2006/main">
+              <a:graphicData uri="http://schemas.openxmlformats.org/drawingml/2006/picture">
+                <pic:pic xmlns:pic="http://schemas.openxmlformats.org/drawingml/2006/picture">
+                  <pic:nvPicPr>
+                    <pic:cNvPr id="1274290882" name="Graphic 1274290882" descr="Badge Tick1 with solid fill"/>
+                    <pic:cNvPicPr/>
+                  </pic:nvPicPr>
+                  <pic:blipFill>
+                    <a:blip r:embed="rId5" cstate="print">
+                      <a:extLst>
+                        <a:ext uri="{28A0092B-C50C-407E-A947-70E740481C1C}">
+                          <a14:useLocalDpi xmlns:a14="http://schemas.microsoft.com/office/drawing/2010/main" val="0"/>
+                        </a:ext>
+                        <a:ext uri="{96DAC541-7B7A-43D3-8B79-37D633B846F1}">
+                          <asvg:svgBlip xmlns:asvg="http://schemas.microsoft.com/office/drawing/2016/SVG/main" r:embed="rId6"/>
+                        </a:ext>
+                      </a:extLst>
+                    </a:blip>
+                    <a:stretch>
+                      <a:fillRect/>
+                    </a:stretch>
+                  </pic:blipFill>
+                  <pic:spPr>
+                    <a:xfrm>
+                      <a:off x="0" y="0"/>
+                      <a:ext cx="252000" cy="252000"/>
+                    </a:xfrm>
+                    <a:prstGeom prst="rect">
+                      <a:avLst/>
+                    </a:prstGeom>
+                  </pic:spPr>
+                </pic:pic>
+              </a:graphicData>
+            </a:graphic>
+          </wp:inline>
+        </w:drawing>
+      </w:r>
     </w:p>
     <w:p>
       <w:pPr>
@@ -1315,11 +864,45 @@
           <w:lang w:val="en-GB"/>
         </w:rPr>
       </w:pPr>
-      <w:r>
-        <w:rPr>
-          <w:lang w:val="en-GB"/>
-        </w:rPr>
-        <w:t>EDC: calculate the reverse time integrated impulse response</w:t>
+      <w:proofErr w:type="spellStart"/>
+      <w:proofErr w:type="gramStart"/>
+      <w:r>
+        <w:rPr>
+          <w:lang w:val="en-GB"/>
+        </w:rPr>
+        <w:t>EDC:</w:t>
+      </w:r>
+      <w:r>
+        <w:rPr>
+          <w:lang w:val="en-GB"/>
+        </w:rPr>
+        <w:t>Early</w:t>
+      </w:r>
+      <w:proofErr w:type="spellEnd"/>
+      <w:proofErr w:type="gramEnd"/>
+      <w:r>
+        <w:rPr>
+          <w:lang w:val="en-GB"/>
+        </w:rPr>
+        <w:t xml:space="preserve"> decay curve, or called Schroeder’s curve, obtained by</w:t>
+      </w:r>
+      <w:r>
+        <w:rPr>
+          <w:lang w:val="en-GB"/>
+        </w:rPr>
+        <w:t xml:space="preserve"> calculat</w:t>
+      </w:r>
+      <w:r>
+        <w:rPr>
+          <w:lang w:val="en-GB"/>
+        </w:rPr>
+        <w:t>ing</w:t>
+      </w:r>
+      <w:r>
+        <w:rPr>
+          <w:lang w:val="en-GB"/>
+        </w:rPr>
+        <w:t xml:space="preserve"> the reverse time integrated impulse response</w:t>
       </w:r>
       <w:r>
         <w:rPr>
@@ -1359,7 +942,7 @@
         <w:rPr>
           <w:lang w:val="en-GB"/>
         </w:rPr>
-        <w:t>.</w:t>
+        <w:t>, as suggested by ISO 3381</w:t>
       </w:r>
     </w:p>
     <w:p>
@@ -1479,11 +1062,13 @@
       <w:pPr>
         <w:rPr>
           <w:color w:val="00B050"/>
+          <w:lang w:val="en-GB"/>
         </w:rPr>
       </w:pPr>
       <w:r>
         <w:rPr>
           <w:color w:val="00B050"/>
+          <w:lang w:val="en-GB"/>
         </w:rPr>
         <w:t>-----------------------------------------------------------------------------------------------------------------------------------------------</w:t>
       </w:r>
@@ -1493,23 +1078,35 @@
         <w:ind w:left="360"/>
         <w:rPr>
           <w:u w:val="single"/>
+          <w:lang w:val="en-GB"/>
         </w:rPr>
       </w:pPr>
     </w:p>
     <w:p>
       <w:pPr>
         <w:ind w:left="360"/>
-      </w:pPr>
-      <w:r>
+        <w:rPr>
+          <w:lang w:val="en-GB"/>
+        </w:rPr>
+      </w:pPr>
+      <w:r>
+        <w:rPr>
+          <w:lang w:val="en-GB"/>
+        </w:rPr>
         <w:t>October 20</w:t>
       </w:r>
     </w:p>
     <w:p>
       <w:pPr>
-        <w:ind w:left="360"/>
-      </w:pPr>
-      <w:r>
-        <w:t>Next steps:</w:t>
+        <w:rPr>
+          <w:lang w:val="en-GB"/>
+        </w:rPr>
+      </w:pPr>
+      <w:r>
+        <w:rPr>
+          <w:lang w:val="en-GB"/>
+        </w:rPr>
+        <w:t>NEXT STEPS:</w:t>
       </w:r>
     </w:p>
     <w:p>
@@ -1520,11 +1117,13 @@
           <w:numId w:val="1"/>
         </w:numPr>
         <w:rPr>
-          <w:lang w:val="en-GB"/>
-        </w:rPr>
-      </w:pPr>
-      <w:r>
-        <w:rPr>
+          <w:color w:val="833C0B" w:themeColor="accent2" w:themeShade="80"/>
+          <w:lang w:val="en-GB"/>
+        </w:rPr>
+      </w:pPr>
+      <w:r>
+        <w:rPr>
+          <w:color w:val="833C0B" w:themeColor="accent2" w:themeShade="80"/>
           <w:lang w:val="en-GB"/>
         </w:rPr>
         <w:t xml:space="preserve">Do measures </w:t>
@@ -1532,6 +1131,7 @@
       <w:proofErr w:type="spellStart"/>
       <w:r>
         <w:rPr>
+          <w:color w:val="833C0B" w:themeColor="accent2" w:themeShade="80"/>
           <w:lang w:val="en-GB"/>
         </w:rPr>
         <w:t>mantaining</w:t>
@@ -1539,6 +1139,7 @@
       <w:proofErr w:type="spellEnd"/>
       <w:r>
         <w:rPr>
+          <w:color w:val="833C0B" w:themeColor="accent2" w:themeShade="80"/>
           <w:lang w:val="en-GB"/>
         </w:rPr>
         <w:t xml:space="preserve"> a </w:t>
@@ -1546,6 +1147,7 @@
       <w:proofErr w:type="spellStart"/>
       <w:r>
         <w:rPr>
+          <w:color w:val="833C0B" w:themeColor="accent2" w:themeShade="80"/>
           <w:lang w:val="en-GB"/>
         </w:rPr>
         <w:t>cental</w:t>
@@ -1553,18 +1155,68 @@
       <w:proofErr w:type="spellEnd"/>
       <w:r>
         <w:rPr>
-          <w:lang w:val="en-GB"/>
-        </w:rPr>
-        <w:t xml:space="preserve"> positioned mic and trying to cover/remove the tv, compare the results focusing on the 1600 Hz </w:t>
-      </w:r>
-      <w:proofErr w:type="gramStart"/>
-      <w:r>
-        <w:rPr>
-          <w:lang w:val="en-GB"/>
-        </w:rPr>
-        <w:t>zone</w:t>
-      </w:r>
-      <w:proofErr w:type="gramEnd"/>
+          <w:color w:val="833C0B" w:themeColor="accent2" w:themeShade="80"/>
+          <w:lang w:val="en-GB"/>
+        </w:rPr>
+        <w:t xml:space="preserve"> positioned mic and trying to cover/remove the tv, compare the results focusing on the 1600 Hz zone</w:t>
+      </w:r>
+      <w:r>
+        <w:rPr>
+          <w:color w:val="833C0B" w:themeColor="accent2" w:themeShade="80"/>
+          <w:lang w:val="en-GB"/>
+        </w:rPr>
+        <w:t xml:space="preserve"> </w:t>
+      </w:r>
+      <w:r>
+        <w:rPr>
+          <w:noProof/>
+          <w:lang w:val="en-GB"/>
+        </w:rPr>
+        <w:drawing>
+          <wp:inline distT="0" distB="0" distL="0" distR="0" wp14:anchorId="35A85E38" wp14:editId="24D6CAC4">
+            <wp:extent cx="252000" cy="252000"/>
+            <wp:effectExtent l="0" t="0" r="0" b="0"/>
+            <wp:docPr id="1274290882" name="Graphic 1" descr="Badge Tick1 with solid fill"/>
+            <wp:cNvGraphicFramePr>
+              <a:graphicFrameLocks xmlns:a="http://schemas.openxmlformats.org/drawingml/2006/main" noChangeAspect="1"/>
+            </wp:cNvGraphicFramePr>
+            <a:graphic xmlns:a="http://schemas.openxmlformats.org/drawingml/2006/main">
+              <a:graphicData uri="http://schemas.openxmlformats.org/drawingml/2006/picture">
+                <pic:pic xmlns:pic="http://schemas.openxmlformats.org/drawingml/2006/picture">
+                  <pic:nvPicPr>
+                    <pic:cNvPr id="1274290882" name="Graphic 1274290882" descr="Badge Tick1 with solid fill"/>
+                    <pic:cNvPicPr/>
+                  </pic:nvPicPr>
+                  <pic:blipFill>
+                    <a:blip r:embed="rId5" cstate="print">
+                      <a:extLst>
+                        <a:ext uri="{28A0092B-C50C-407E-A947-70E740481C1C}">
+                          <a14:useLocalDpi xmlns:a14="http://schemas.microsoft.com/office/drawing/2010/main" val="0"/>
+                        </a:ext>
+                        <a:ext uri="{96DAC541-7B7A-43D3-8B79-37D633B846F1}">
+                          <asvg:svgBlip xmlns:asvg="http://schemas.microsoft.com/office/drawing/2016/SVG/main" r:embed="rId6"/>
+                        </a:ext>
+                      </a:extLst>
+                    </a:blip>
+                    <a:stretch>
+                      <a:fillRect/>
+                    </a:stretch>
+                  </pic:blipFill>
+                  <pic:spPr>
+                    <a:xfrm>
+                      <a:off x="0" y="0"/>
+                      <a:ext cx="252000" cy="252000"/>
+                    </a:xfrm>
+                    <a:prstGeom prst="rect">
+                      <a:avLst/>
+                    </a:prstGeom>
+                  </pic:spPr>
+                </pic:pic>
+              </a:graphicData>
+            </a:graphic>
+          </wp:inline>
+        </w:drawing>
+      </w:r>
     </w:p>
     <w:p>
       <w:pPr>
@@ -1573,25 +1225,68 @@
           <w:ilvl w:val="0"/>
           <w:numId w:val="1"/>
         </w:numPr>
-      </w:pPr>
-      <w:r>
-        <w:t xml:space="preserve">Decide </w:t>
-      </w:r>
-      <w:proofErr w:type="spellStart"/>
-      <w:r>
-        <w:t>if</w:t>
-      </w:r>
-      <w:proofErr w:type="spellEnd"/>
-      <w:r>
-        <w:t xml:space="preserve"> </w:t>
-      </w:r>
-      <w:proofErr w:type="spellStart"/>
-      <w:r>
-        <w:t>remove</w:t>
-      </w:r>
-      <w:proofErr w:type="spellEnd"/>
-      <w:r>
-        <w:t xml:space="preserve"> the tv </w:t>
+        <w:rPr>
+          <w:color w:val="833C0B" w:themeColor="accent2" w:themeShade="80"/>
+          <w:lang w:val="en-GB"/>
+        </w:rPr>
+      </w:pPr>
+      <w:r>
+        <w:rPr>
+          <w:color w:val="833C0B" w:themeColor="accent2" w:themeShade="80"/>
+          <w:lang w:val="en-GB"/>
+        </w:rPr>
+        <w:t xml:space="preserve">Decide if remove the tv </w:t>
+      </w:r>
+      <w:r>
+        <w:rPr>
+          <w:noProof/>
+          <w:color w:val="833C0B" w:themeColor="accent2" w:themeShade="80"/>
+          <w:lang w:val="en-GB"/>
+        </w:rPr>
+        <w:drawing>
+          <wp:inline distT="0" distB="0" distL="0" distR="0" wp14:anchorId="4A0A29F8" wp14:editId="02F8F0E1">
+            <wp:extent cx="252000" cy="252000"/>
+            <wp:effectExtent l="0" t="0" r="0" b="0"/>
+            <wp:docPr id="1735880569" name="Graphic 1735880569" descr="Badge Tick1 with solid fill"/>
+            <wp:cNvGraphicFramePr>
+              <a:graphicFrameLocks xmlns:a="http://schemas.openxmlformats.org/drawingml/2006/main" noChangeAspect="1"/>
+            </wp:cNvGraphicFramePr>
+            <a:graphic xmlns:a="http://schemas.openxmlformats.org/drawingml/2006/main">
+              <a:graphicData uri="http://schemas.openxmlformats.org/drawingml/2006/picture">
+                <pic:pic xmlns:pic="http://schemas.openxmlformats.org/drawingml/2006/picture">
+                  <pic:nvPicPr>
+                    <pic:cNvPr id="1274290882" name="Graphic 1274290882" descr="Badge Tick1 with solid fill"/>
+                    <pic:cNvPicPr/>
+                  </pic:nvPicPr>
+                  <pic:blipFill>
+                    <a:blip r:embed="rId5" cstate="print">
+                      <a:extLst>
+                        <a:ext uri="{28A0092B-C50C-407E-A947-70E740481C1C}">
+                          <a14:useLocalDpi xmlns:a14="http://schemas.microsoft.com/office/drawing/2010/main" val="0"/>
+                        </a:ext>
+                        <a:ext uri="{96DAC541-7B7A-43D3-8B79-37D633B846F1}">
+                          <asvg:svgBlip xmlns:asvg="http://schemas.microsoft.com/office/drawing/2016/SVG/main" r:embed="rId6"/>
+                        </a:ext>
+                      </a:extLst>
+                    </a:blip>
+                    <a:stretch>
+                      <a:fillRect/>
+                    </a:stretch>
+                  </pic:blipFill>
+                  <pic:spPr>
+                    <a:xfrm>
+                      <a:off x="0" y="0"/>
+                      <a:ext cx="252000" cy="252000"/>
+                    </a:xfrm>
+                    <a:prstGeom prst="rect">
+                      <a:avLst/>
+                    </a:prstGeom>
+                  </pic:spPr>
+                </pic:pic>
+              </a:graphicData>
+            </a:graphic>
+          </wp:inline>
+        </w:drawing>
       </w:r>
     </w:p>
     <w:p>
@@ -1602,11 +1297,13 @@
           <w:numId w:val="1"/>
         </w:numPr>
         <w:rPr>
-          <w:lang w:val="en-GB"/>
-        </w:rPr>
-      </w:pPr>
-      <w:r>
-        <w:rPr>
+          <w:color w:val="833C0B" w:themeColor="accent2" w:themeShade="80"/>
+          <w:lang w:val="en-GB"/>
+        </w:rPr>
+      </w:pPr>
+      <w:r>
+        <w:rPr>
+          <w:color w:val="833C0B" w:themeColor="accent2" w:themeShade="80"/>
           <w:lang w:val="en-GB"/>
         </w:rPr>
         <w:t xml:space="preserve">Set up measurements using more microphone’s </w:t>
@@ -1614,6 +1311,7 @@
       <w:proofErr w:type="gramStart"/>
       <w:r>
         <w:rPr>
+          <w:color w:val="833C0B" w:themeColor="accent2" w:themeShade="80"/>
           <w:lang w:val="en-GB"/>
         </w:rPr>
         <w:t>positions</w:t>
@@ -1627,12 +1325,21 @@
           <w:ilvl w:val="0"/>
           <w:numId w:val="1"/>
         </w:numPr>
-      </w:pPr>
-      <w:r>
+        <w:rPr>
+          <w:color w:val="833C0B" w:themeColor="accent2" w:themeShade="80"/>
+        </w:rPr>
+      </w:pPr>
+      <w:r>
+        <w:rPr>
+          <w:color w:val="833C0B" w:themeColor="accent2" w:themeShade="80"/>
+        </w:rPr>
         <w:t xml:space="preserve">Sub </w:t>
       </w:r>
       <w:proofErr w:type="spellStart"/>
       <w:r>
+        <w:rPr>
+          <w:color w:val="833C0B" w:themeColor="accent2" w:themeShade="80"/>
+        </w:rPr>
         <w:t>compensation</w:t>
       </w:r>
       <w:proofErr w:type="spellEnd"/>
@@ -1645,11 +1352,13 @@
           <w:numId w:val="1"/>
         </w:numPr>
         <w:rPr>
-          <w:lang w:val="en-GB"/>
-        </w:rPr>
-      </w:pPr>
-      <w:r>
-        <w:rPr>
+          <w:color w:val="833C0B" w:themeColor="accent2" w:themeShade="80"/>
+          <w:lang w:val="en-GB"/>
+        </w:rPr>
+      </w:pPr>
+      <w:r>
+        <w:rPr>
+          <w:color w:val="833C0B" w:themeColor="accent2" w:themeShade="80"/>
           <w:lang w:val="en-GB"/>
         </w:rPr>
         <w:t xml:space="preserve">Sub positioning through real time measurements or other method to be </w:t>
@@ -1657,6 +1366,7 @@
       <w:proofErr w:type="gramStart"/>
       <w:r>
         <w:rPr>
+          <w:color w:val="833C0B" w:themeColor="accent2" w:themeShade="80"/>
           <w:lang w:val="en-GB"/>
         </w:rPr>
         <w:t>defined</w:t>
@@ -1665,6 +1375,26 @@
     </w:p>
     <w:p>
       <w:pPr>
+        <w:rPr>
+          <w:color w:val="00B050"/>
+        </w:rPr>
+      </w:pPr>
+      <w:r>
+        <w:rPr>
+          <w:color w:val="00B050"/>
+        </w:rPr>
+        <w:t>-----------------------------------------------------------------------------------------------------------------------------------------------</w:t>
+      </w:r>
+    </w:p>
+    <w:p>
+      <w:pPr>
+        <w:rPr>
+          <w:lang w:val="en-GB"/>
+        </w:rPr>
+      </w:pPr>
+    </w:p>
+    <w:p>
+      <w:pPr>
         <w:ind w:left="360"/>
         <w:rPr>
           <w:lang w:val="en-GB"/>
@@ -1673,6 +1403,14 @@
     </w:p>
     <w:p>
       <w:pPr>
+        <w:ind w:left="360"/>
+        <w:rPr>
+          <w:lang w:val="en-GB"/>
+        </w:rPr>
+      </w:pPr>
+    </w:p>
+    <w:p>
+      <w:pPr>
         <w:rPr>
           <w:lang w:val="en-GB"/>
         </w:rPr>
@@ -1683,6 +1421,756 @@
         </w:rPr>
         <w:t xml:space="preserve"> </w:t>
       </w:r>
+      <w:r>
+        <w:rPr>
+          <w:lang w:val="en-GB"/>
+        </w:rPr>
+        <w:t>23/10</w:t>
+      </w:r>
+    </w:p>
+    <w:p>
+      <w:pPr>
+        <w:rPr>
+          <w:lang w:val="en-GB"/>
+        </w:rPr>
+      </w:pPr>
+      <w:r>
+        <w:rPr>
+          <w:lang w:val="en-GB"/>
+        </w:rPr>
+        <w:t>SMOOTHING of the FFT signal’s plots</w:t>
+      </w:r>
+    </w:p>
+    <w:p>
+      <w:pPr>
+        <w:rPr>
+          <w:lang w:val="en-GB"/>
+        </w:rPr>
+      </w:pPr>
+      <w:r>
+        <w:rPr>
+          <w:lang w:val="en-GB"/>
+        </w:rPr>
+        <w:t xml:space="preserve">The function </w:t>
+      </w:r>
+      <w:proofErr w:type="spellStart"/>
+      <w:r>
+        <w:rPr>
+          <w:lang w:val="en-GB"/>
+        </w:rPr>
+        <w:t>smoothSpectrum</w:t>
+      </w:r>
+      <w:proofErr w:type="spellEnd"/>
+      <w:r>
+        <w:rPr>
+          <w:lang w:val="en-GB"/>
+        </w:rPr>
+        <w:t xml:space="preserve"> offered by the </w:t>
+      </w:r>
+      <w:proofErr w:type="spellStart"/>
+      <w:r>
+        <w:rPr>
+          <w:lang w:val="en-GB"/>
+        </w:rPr>
+        <w:t>Matlab</w:t>
+      </w:r>
+      <w:proofErr w:type="spellEnd"/>
+      <w:r>
+        <w:rPr>
+          <w:lang w:val="en-GB"/>
+        </w:rPr>
+        <w:t xml:space="preserve"> toolbox</w:t>
+      </w:r>
+      <w:r>
+        <w:rPr>
+          <w:lang w:val="en-GB"/>
+        </w:rPr>
+        <w:t xml:space="preserve"> </w:t>
+      </w:r>
+      <w:proofErr w:type="spellStart"/>
+      <w:r>
+        <w:rPr>
+          <w:lang w:val="en-GB"/>
+        </w:rPr>
+        <w:t>IoSR</w:t>
+      </w:r>
+      <w:proofErr w:type="spellEnd"/>
+      <w:r>
+        <w:rPr>
+          <w:lang w:val="en-GB"/>
+        </w:rPr>
+        <w:t>,</w:t>
+      </w:r>
+      <w:r>
+        <w:rPr>
+          <w:lang w:val="en-GB"/>
+        </w:rPr>
+        <w:t xml:space="preserve"> containing functions and classes for</w:t>
+      </w:r>
+      <w:r>
+        <w:rPr>
+          <w:lang w:val="en-GB"/>
+        </w:rPr>
+        <w:t xml:space="preserve"> various purpose as </w:t>
+      </w:r>
+      <w:r>
+        <w:rPr>
+          <w:lang w:val="en-GB"/>
+        </w:rPr>
+        <w:t>auditory modelling</w:t>
+      </w:r>
+      <w:r>
+        <w:rPr>
+          <w:lang w:val="en-GB"/>
+        </w:rPr>
+        <w:t xml:space="preserve"> and</w:t>
+      </w:r>
+      <w:r>
+        <w:rPr>
+          <w:lang w:val="en-GB"/>
+        </w:rPr>
+        <w:t xml:space="preserve"> signal processing</w:t>
+      </w:r>
+      <w:r>
+        <w:rPr>
+          <w:lang w:val="en-GB"/>
+        </w:rPr>
+        <w:t xml:space="preserve"> was used to visualize a smoother spectrum, neglecting the swing trend. The used function</w:t>
+      </w:r>
+      <w:r>
+        <w:rPr>
+          <w:lang w:val="en-GB"/>
+        </w:rPr>
+        <w:t xml:space="preserve"> </w:t>
+      </w:r>
+      <w:r>
+        <w:rPr>
+          <w:lang w:val="en-GB"/>
+        </w:rPr>
+        <w:t>applies 1/N-octave</w:t>
+      </w:r>
+      <w:r>
+        <w:rPr>
+          <w:lang w:val="en-GB"/>
+        </w:rPr>
+        <w:t xml:space="preserve"> </w:t>
+      </w:r>
+      <w:r>
+        <w:rPr>
+          <w:lang w:val="en-GB"/>
+        </w:rPr>
+        <w:t>smoothing to the frequency spectrum</w:t>
+      </w:r>
+      <w:r>
+        <w:rPr>
+          <w:lang w:val="en-GB"/>
+        </w:rPr>
+        <w:t xml:space="preserve"> </w:t>
+      </w:r>
+      <w:r>
+        <w:rPr>
+          <w:lang w:val="en-GB"/>
+        </w:rPr>
+        <w:t xml:space="preserve">using a Gaussian </w:t>
+      </w:r>
+      <w:r>
+        <w:rPr>
+          <w:lang w:val="en-GB"/>
+        </w:rPr>
+        <w:t>window</w:t>
+      </w:r>
+      <w:r>
+        <w:rPr>
+          <w:lang w:val="en-GB"/>
+        </w:rPr>
+        <w:t xml:space="preserve"> whose </w:t>
+      </w:r>
+      <w:r>
+        <w:rPr>
+          <w:lang w:val="en-GB"/>
+        </w:rPr>
+        <w:t xml:space="preserve">centre frequency is </w:t>
+      </w:r>
+      <w:r>
+        <w:rPr>
+          <w:lang w:val="en-GB"/>
+        </w:rPr>
+        <w:t>f</w:t>
+      </w:r>
+      <w:r>
+        <w:rPr>
+          <w:lang w:val="en-GB"/>
+        </w:rPr>
+        <w:t>(</w:t>
+      </w:r>
+      <w:proofErr w:type="spellStart"/>
+      <w:r>
+        <w:rPr>
+          <w:lang w:val="en-GB"/>
+        </w:rPr>
+        <w:t>i</w:t>
+      </w:r>
+      <w:proofErr w:type="spellEnd"/>
+      <w:r>
+        <w:rPr>
+          <w:lang w:val="en-GB"/>
+        </w:rPr>
+        <w:t>), and whose standard deviation is proportional</w:t>
+      </w:r>
+      <w:r>
+        <w:rPr>
+          <w:lang w:val="en-GB"/>
+        </w:rPr>
+        <w:t xml:space="preserve"> to f(</w:t>
+      </w:r>
+      <w:proofErr w:type="spellStart"/>
+      <w:r>
+        <w:rPr>
+          <w:lang w:val="en-GB"/>
+        </w:rPr>
+        <w:t>i</w:t>
+      </w:r>
+      <w:proofErr w:type="spellEnd"/>
+      <w:r>
+        <w:rPr>
+          <w:lang w:val="en-GB"/>
+        </w:rPr>
+        <w:t>)/N, where N is chosen to be equal to 5.</w:t>
+      </w:r>
+      <w:r>
+        <w:rPr>
+          <w:lang w:val="en-GB"/>
+        </w:rPr>
+        <w:t xml:space="preserve"> </w:t>
+      </w:r>
+    </w:p>
+    <w:p>
+      <w:pPr>
+        <w:rPr>
+          <w:lang w:val="en-GB"/>
+        </w:rPr>
+      </w:pPr>
+    </w:p>
+    <w:p>
+      <w:pPr>
+        <w:rPr>
+          <w:lang w:val="en-GB"/>
+        </w:rPr>
+      </w:pPr>
+      <w:r>
+        <w:rPr>
+          <w:lang w:val="en-GB"/>
+        </w:rPr>
+        <w:t>ANALYSIS OF THE IR WITH COVERED TV</w:t>
+      </w:r>
+    </w:p>
+    <w:p>
+      <w:pPr>
+        <w:rPr>
+          <w:lang w:val="en-GB"/>
+        </w:rPr>
+      </w:pPr>
+      <w:r>
+        <w:rPr>
+          <w:lang w:val="en-GB"/>
+        </w:rPr>
+        <w:t xml:space="preserve">An absorbing panel has been </w:t>
+      </w:r>
+      <w:r>
+        <w:rPr>
+          <w:lang w:val="en-GB"/>
+        </w:rPr>
+        <w:t xml:space="preserve">placed in front of the TV screen to </w:t>
+      </w:r>
+      <w:proofErr w:type="spellStart"/>
+      <w:r>
+        <w:rPr>
+          <w:lang w:val="en-GB"/>
+        </w:rPr>
+        <w:t>analyze</w:t>
+      </w:r>
+      <w:proofErr w:type="spellEnd"/>
+      <w:r>
+        <w:rPr>
+          <w:lang w:val="en-GB"/>
+        </w:rPr>
+        <w:t xml:space="preserve"> the spectrum of the impulse response under these altered conditions</w:t>
+      </w:r>
+      <w:r>
+        <w:rPr>
+          <w:lang w:val="en-GB"/>
+        </w:rPr>
+        <w:t>.</w:t>
+      </w:r>
+    </w:p>
+    <w:p>
+      <w:pPr>
+        <w:rPr>
+          <w:lang w:val="en-GB"/>
+        </w:rPr>
+      </w:pPr>
+      <w:r>
+        <w:rPr>
+          <w:lang w:val="en-GB"/>
+        </w:rPr>
+        <w:t>The microphone was placed at the listening position, using the same setup as on September 29, which also involved removing the headrest</w:t>
+      </w:r>
+      <w:r>
+        <w:rPr>
+          <w:lang w:val="en-GB"/>
+        </w:rPr>
+        <w:t>.</w:t>
+      </w:r>
+    </w:p>
+    <w:p>
+      <w:pPr>
+        <w:rPr>
+          <w:lang w:val="en-GB"/>
+        </w:rPr>
+      </w:pPr>
+      <w:r>
+        <w:rPr>
+          <w:lang w:val="en-GB"/>
+        </w:rPr>
+        <w:t xml:space="preserve">The </w:t>
+      </w:r>
+      <w:proofErr w:type="spellStart"/>
+      <w:r>
+        <w:rPr>
+          <w:lang w:val="en-GB"/>
+        </w:rPr>
+        <w:t>behavior</w:t>
+      </w:r>
+      <w:proofErr w:type="spellEnd"/>
+      <w:r>
+        <w:rPr>
+          <w:lang w:val="en-GB"/>
+        </w:rPr>
+        <w:t xml:space="preserve"> is </w:t>
+      </w:r>
+      <w:proofErr w:type="spellStart"/>
+      <w:r>
+        <w:rPr>
+          <w:lang w:val="en-GB"/>
+        </w:rPr>
+        <w:t>analyzed</w:t>
+      </w:r>
+      <w:proofErr w:type="spellEnd"/>
+      <w:r>
+        <w:rPr>
+          <w:lang w:val="en-GB"/>
+        </w:rPr>
+        <w:t xml:space="preserve"> individually for each loudspeaker response, for the sum of their responses, and for the impulse response obtained by activating all the loudspeakers simultaneously.</w:t>
+      </w:r>
+    </w:p>
+    <w:p>
+      <w:pPr>
+        <w:rPr>
+          <w:lang w:val="en-GB"/>
+        </w:rPr>
+      </w:pPr>
+      <w:r>
+        <w:rPr>
+          <w:lang w:val="en-GB"/>
+        </w:rPr>
+        <w:t xml:space="preserve">It has been observed that the trend in </w:t>
+      </w:r>
+      <w:r>
+        <w:rPr>
+          <w:lang w:val="en-GB"/>
+        </w:rPr>
+        <w:t xml:space="preserve">consistent </w:t>
+      </w:r>
+      <w:r>
+        <w:rPr>
+          <w:lang w:val="en-GB"/>
+        </w:rPr>
+        <w:t xml:space="preserve">in </w:t>
+      </w:r>
+      <w:r>
+        <w:rPr>
+          <w:lang w:val="en-GB"/>
+        </w:rPr>
+        <w:t>both</w:t>
+      </w:r>
+      <w:r>
+        <w:rPr>
+          <w:lang w:val="en-GB"/>
+        </w:rPr>
+        <w:t xml:space="preserve"> configurations, hence the decay of amplitude in the spectrum around 1600 Hz persists. </w:t>
+      </w:r>
+      <w:r>
+        <w:rPr>
+          <w:lang w:val="en-GB"/>
+        </w:rPr>
+        <w:t>Consequently, it can be concluded that the TV screen is not the source of this disruptive reflection or absorptio</w:t>
+      </w:r>
+      <w:r>
+        <w:rPr>
+          <w:lang w:val="en-GB"/>
+        </w:rPr>
+        <w:t>n.</w:t>
+      </w:r>
+    </w:p>
+    <w:p>
+      <w:r>
+        <w:t>NEXT STEPS:</w:t>
+      </w:r>
+    </w:p>
+    <w:p>
+      <w:pPr>
+        <w:pStyle w:val="ListParagraph"/>
+        <w:numPr>
+          <w:ilvl w:val="0"/>
+          <w:numId w:val="1"/>
+        </w:numPr>
+        <w:rPr>
+          <w:color w:val="833C0B" w:themeColor="accent2" w:themeShade="80"/>
+          <w:lang w:val="en-GB"/>
+        </w:rPr>
+      </w:pPr>
+      <w:r>
+        <w:rPr>
+          <w:color w:val="833C0B" w:themeColor="accent2" w:themeShade="80"/>
+          <w:lang w:val="en-GB"/>
+        </w:rPr>
+        <w:t>Understand Lunderby method.</w:t>
+      </w:r>
+      <w:r>
+        <w:rPr>
+          <w:color w:val="833C0B" w:themeColor="accent2" w:themeShade="80"/>
+          <w:lang w:val="en-GB"/>
+        </w:rPr>
+        <w:t xml:space="preserve"> </w:t>
+      </w:r>
+      <w:r>
+        <w:rPr>
+          <w:noProof/>
+          <w:lang w:val="en-GB"/>
+        </w:rPr>
+        <w:drawing>
+          <wp:inline distT="0" distB="0" distL="0" distR="0" wp14:anchorId="09CFBBC6" wp14:editId="016358AD">
+            <wp:extent cx="252000" cy="252000"/>
+            <wp:effectExtent l="0" t="0" r="0" b="0"/>
+            <wp:docPr id="564173342" name="Graphic 564173342" descr="Badge Tick1 with solid fill"/>
+            <wp:cNvGraphicFramePr>
+              <a:graphicFrameLocks xmlns:a="http://schemas.openxmlformats.org/drawingml/2006/main" noChangeAspect="1"/>
+            </wp:cNvGraphicFramePr>
+            <a:graphic xmlns:a="http://schemas.openxmlformats.org/drawingml/2006/main">
+              <a:graphicData uri="http://schemas.openxmlformats.org/drawingml/2006/picture">
+                <pic:pic xmlns:pic="http://schemas.openxmlformats.org/drawingml/2006/picture">
+                  <pic:nvPicPr>
+                    <pic:cNvPr id="1274290882" name="Graphic 1274290882" descr="Badge Tick1 with solid fill"/>
+                    <pic:cNvPicPr/>
+                  </pic:nvPicPr>
+                  <pic:blipFill>
+                    <a:blip r:embed="rId5" cstate="print">
+                      <a:extLst>
+                        <a:ext uri="{28A0092B-C50C-407E-A947-70E740481C1C}">
+                          <a14:useLocalDpi xmlns:a14="http://schemas.microsoft.com/office/drawing/2010/main" val="0"/>
+                        </a:ext>
+                        <a:ext uri="{96DAC541-7B7A-43D3-8B79-37D633B846F1}">
+                          <asvg:svgBlip xmlns:asvg="http://schemas.microsoft.com/office/drawing/2016/SVG/main" r:embed="rId6"/>
+                        </a:ext>
+                      </a:extLst>
+                    </a:blip>
+                    <a:stretch>
+                      <a:fillRect/>
+                    </a:stretch>
+                  </pic:blipFill>
+                  <pic:spPr>
+                    <a:xfrm>
+                      <a:off x="0" y="0"/>
+                      <a:ext cx="252000" cy="252000"/>
+                    </a:xfrm>
+                    <a:prstGeom prst="rect">
+                      <a:avLst/>
+                    </a:prstGeom>
+                  </pic:spPr>
+                </pic:pic>
+              </a:graphicData>
+            </a:graphic>
+          </wp:inline>
+        </w:drawing>
+      </w:r>
+    </w:p>
+    <w:p>
+      <w:pPr>
+        <w:pStyle w:val="ListParagraph"/>
+        <w:numPr>
+          <w:ilvl w:val="0"/>
+          <w:numId w:val="1"/>
+        </w:numPr>
+        <w:rPr>
+          <w:color w:val="833C0B" w:themeColor="accent2" w:themeShade="80"/>
+          <w:lang w:val="en-GB"/>
+        </w:rPr>
+      </w:pPr>
+      <w:r>
+        <w:rPr>
+          <w:color w:val="833C0B" w:themeColor="accent2" w:themeShade="80"/>
+          <w:lang w:val="en-GB"/>
+        </w:rPr>
+        <w:t xml:space="preserve">Gap around 250 Hz in LS L4-L3, shall we </w:t>
+      </w:r>
+      <w:r>
+        <w:rPr>
+          <w:color w:val="833C0B" w:themeColor="accent2" w:themeShade="80"/>
+          <w:lang w:val="en-GB"/>
+        </w:rPr>
+        <w:t>investigate</w:t>
+      </w:r>
+      <w:r>
+        <w:rPr>
+          <w:color w:val="833C0B" w:themeColor="accent2" w:themeShade="80"/>
+          <w:lang w:val="en-GB"/>
+        </w:rPr>
+        <w:t xml:space="preserve"> on this?</w:t>
+      </w:r>
+    </w:p>
+    <w:p>
+      <w:pPr>
+        <w:pStyle w:val="ListParagraph"/>
+        <w:numPr>
+          <w:ilvl w:val="0"/>
+          <w:numId w:val="1"/>
+        </w:numPr>
+        <w:rPr>
+          <w:color w:val="833C0B" w:themeColor="accent2" w:themeShade="80"/>
+          <w:lang w:val="en-GB"/>
+        </w:rPr>
+      </w:pPr>
+      <w:r>
+        <w:rPr>
+          <w:color w:val="833C0B" w:themeColor="accent2" w:themeShade="80"/>
+          <w:lang w:val="en-GB"/>
+        </w:rPr>
+        <w:t xml:space="preserve">Gap around 200 </w:t>
+      </w:r>
+      <w:r>
+        <w:rPr>
+          <w:color w:val="833C0B" w:themeColor="accent2" w:themeShade="80"/>
+          <w:lang w:val="en-GB"/>
+        </w:rPr>
+        <w:t xml:space="preserve">Hz in LS </w:t>
+      </w:r>
+      <w:r>
+        <w:rPr>
+          <w:color w:val="833C0B" w:themeColor="accent2" w:themeShade="80"/>
+          <w:lang w:val="en-GB"/>
+        </w:rPr>
+        <w:t>L1-L2</w:t>
+      </w:r>
+      <w:r>
+        <w:rPr>
+          <w:color w:val="833C0B" w:themeColor="accent2" w:themeShade="80"/>
+          <w:lang w:val="en-GB"/>
+        </w:rPr>
+        <w:t>-L23</w:t>
+      </w:r>
+      <w:r>
+        <w:rPr>
+          <w:color w:val="833C0B" w:themeColor="accent2" w:themeShade="80"/>
+          <w:lang w:val="en-GB"/>
+        </w:rPr>
+        <w:t xml:space="preserve">, shall we </w:t>
+      </w:r>
+      <w:r>
+        <w:rPr>
+          <w:color w:val="833C0B" w:themeColor="accent2" w:themeShade="80"/>
+          <w:lang w:val="en-GB"/>
+        </w:rPr>
+        <w:t>investigate</w:t>
+      </w:r>
+      <w:r>
+        <w:rPr>
+          <w:color w:val="833C0B" w:themeColor="accent2" w:themeShade="80"/>
+          <w:lang w:val="en-GB"/>
+        </w:rPr>
+        <w:t xml:space="preserve"> </w:t>
+      </w:r>
+      <w:r>
+        <w:rPr>
+          <w:color w:val="833C0B" w:themeColor="accent2" w:themeShade="80"/>
+          <w:lang w:val="en-GB"/>
+        </w:rPr>
+        <w:t>on this?</w:t>
+      </w:r>
+      <w:r>
+        <w:rPr>
+          <w:color w:val="833C0B" w:themeColor="accent2" w:themeShade="80"/>
+          <w:lang w:val="en-GB"/>
+        </w:rPr>
+        <w:t xml:space="preserve"> </w:t>
+      </w:r>
+      <w:r>
+        <w:rPr>
+          <w:color w:val="833C0B" w:themeColor="accent2" w:themeShade="80"/>
+          <w:lang w:val="en-GB"/>
+        </w:rPr>
+        <w:t>In Ls</w:t>
+      </w:r>
+      <w:r>
+        <w:rPr>
+          <w:color w:val="833C0B" w:themeColor="accent2" w:themeShade="80"/>
+          <w:lang w:val="en-GB"/>
+        </w:rPr>
+        <w:t>1</w:t>
+      </w:r>
+      <w:r>
+        <w:rPr>
+          <w:color w:val="833C0B" w:themeColor="accent2" w:themeShade="80"/>
+          <w:lang w:val="en-GB"/>
+        </w:rPr>
+        <w:t xml:space="preserve"> the gap is </w:t>
+      </w:r>
+      <w:r>
+        <w:rPr>
+          <w:color w:val="833C0B" w:themeColor="accent2" w:themeShade="80"/>
+          <w:lang w:val="en-GB"/>
+        </w:rPr>
+        <w:t>less</w:t>
+      </w:r>
+      <w:r>
+        <w:rPr>
+          <w:color w:val="833C0B" w:themeColor="accent2" w:themeShade="80"/>
+          <w:lang w:val="en-GB"/>
+        </w:rPr>
+        <w:t xml:space="preserve"> present</w:t>
+      </w:r>
+      <w:r>
+        <w:rPr>
+          <w:color w:val="833C0B" w:themeColor="accent2" w:themeShade="80"/>
+          <w:lang w:val="en-GB"/>
+        </w:rPr>
+        <w:t xml:space="preserve"> with tv </w:t>
+      </w:r>
+    </w:p>
+    <w:p>
+      <w:pPr>
+        <w:pStyle w:val="ListParagraph"/>
+        <w:numPr>
+          <w:ilvl w:val="0"/>
+          <w:numId w:val="1"/>
+        </w:numPr>
+        <w:rPr>
+          <w:color w:val="833C0B" w:themeColor="accent2" w:themeShade="80"/>
+          <w:lang w:val="en-GB"/>
+        </w:rPr>
+      </w:pPr>
+      <w:r>
+        <w:rPr>
+          <w:color w:val="833C0B" w:themeColor="accent2" w:themeShade="80"/>
+          <w:lang w:val="en-GB"/>
+        </w:rPr>
+        <w:t xml:space="preserve">Possible solutions to </w:t>
+      </w:r>
+      <w:proofErr w:type="gramStart"/>
+      <w:r>
+        <w:rPr>
+          <w:color w:val="833C0B" w:themeColor="accent2" w:themeShade="80"/>
+          <w:lang w:val="en-GB"/>
+        </w:rPr>
+        <w:t>try:</w:t>
+      </w:r>
+      <w:proofErr w:type="gramEnd"/>
+      <w:r>
+        <w:rPr>
+          <w:color w:val="833C0B" w:themeColor="accent2" w:themeShade="80"/>
+          <w:lang w:val="en-GB"/>
+        </w:rPr>
+        <w:t xml:space="preserve"> cover with absorbing material the ribs on the ceiling, otherwise try different measurements positions, it could be the seat</w:t>
+      </w:r>
+    </w:p>
+    <w:p>
+      <w:pPr>
+        <w:rPr>
+          <w:color w:val="833C0B" w:themeColor="accent2" w:themeShade="80"/>
+          <w:lang w:val="en-GB"/>
+        </w:rPr>
+      </w:pPr>
+    </w:p>
+    <w:p>
+      <w:pPr>
+        <w:spacing w:after="0" w:line="240" w:lineRule="auto"/>
+        <w:rPr>
+          <w:rFonts w:eastAsia="Times New Roman" w:cstheme="minorHAnsi"/>
+          <w:kern w:val="0"/>
+          <w:lang w:val="en-GB" w:eastAsia="it-IT"/>
+          <w14:ligatures w14:val="none"/>
+        </w:rPr>
+      </w:pPr>
+      <w:r>
+        <w:rPr>
+          <w:rFonts w:eastAsia="Times New Roman" w:cstheme="minorHAnsi"/>
+          <w:kern w:val="0"/>
+          <w:lang w:val="en-GB" w:eastAsia="it-IT"/>
+          <w14:ligatures w14:val="none"/>
+        </w:rPr>
+        <w:t>The Lundeby-Algorithm is used for noise detection. The algorithm uses the last part of the RIR to estimate the noise level</w:t>
+      </w:r>
+      <w:r>
+        <w:rPr>
+          <w:rFonts w:eastAsia="Times New Roman" w:cstheme="minorHAnsi"/>
+          <w:kern w:val="0"/>
+          <w:lang w:val="en-GB" w:eastAsia="it-IT"/>
+          <w14:ligatures w14:val="none"/>
+        </w:rPr>
+        <w:t>, the determination of integration limit and noise compensation of the impulse responses</w:t>
+      </w:r>
+      <w:r>
+        <w:rPr>
+          <w:rFonts w:eastAsia="Times New Roman" w:cstheme="minorHAnsi"/>
+          <w:kern w:val="0"/>
+          <w:lang w:val="en-GB" w:eastAsia="it-IT"/>
+          <w14:ligatures w14:val="none"/>
+        </w:rPr>
+        <w:t xml:space="preserve"> through an iterative procedure.</w:t>
+      </w:r>
+    </w:p>
+    <w:p>
+      <w:pPr>
+        <w:rPr>
+          <w:color w:val="833C0B" w:themeColor="accent2" w:themeShade="80"/>
+          <w:lang w:val="en-GB"/>
+        </w:rPr>
+      </w:pPr>
+    </w:p>
+    <w:p>
+      <w:pPr>
+        <w:ind w:left="360"/>
+        <w:rPr>
+          <w:lang w:val="en-GB"/>
+        </w:rPr>
+      </w:pPr>
+    </w:p>
+    <w:p>
+      <w:pPr>
+        <w:rPr>
+          <w:lang w:val="en-GB"/>
+        </w:rPr>
+      </w:pPr>
+    </w:p>
+    <w:p>
+      <w:pPr>
+        <w:rPr>
+          <w:lang w:val="en-GB"/>
+        </w:rPr>
+      </w:pPr>
+    </w:p>
+    <w:p>
+      <w:pPr>
+        <w:rPr>
+          <w:lang w:val="en-GB"/>
+        </w:rPr>
+      </w:pPr>
+    </w:p>
+    <w:p>
+      <w:pPr>
+        <w:rPr>
+          <w:lang w:val="en-GB"/>
+        </w:rPr>
+      </w:pPr>
     </w:p>
     <w:sectPr>
       <w:pgSz w:w="11906" w:h="16838"/>

--- a/Room_characterization/Morel_measurements/file_roomCharact_morels.docx
+++ b/Room_characterization/Morel_measurements/file_roomCharact_morels.docx
@@ -47,20 +47,26 @@
         </w:rPr>
         <w:t xml:space="preserve">The sweep </w:t>
       </w:r>
+      <w:r>
+        <w:rPr>
+          <w:lang w:val="en-GB"/>
+        </w:rPr>
+        <w:t>has been</w:t>
+      </w:r>
+      <w:r>
+        <w:rPr>
+          <w:lang w:val="en-GB"/>
+        </w:rPr>
+        <w:t xml:space="preserve"> sent by each loudspeaker one after the </w:t>
+      </w:r>
       <w:proofErr w:type="gramStart"/>
       <w:r>
         <w:rPr>
           <w:lang w:val="en-GB"/>
         </w:rPr>
-        <w:t>is been</w:t>
+        <w:t>other</w:t>
       </w:r>
       <w:proofErr w:type="gramEnd"/>
-      <w:r>
-        <w:rPr>
-          <w:lang w:val="en-GB"/>
-        </w:rPr>
-        <w:t xml:space="preserve"> sent by each loudspeaker one after the other</w:t>
-      </w:r>
     </w:p>
     <w:p>
       <w:pPr>
@@ -243,6 +249,64 @@
           <w:lang w:val="en-GB"/>
         </w:rPr>
         <w:t xml:space="preserve"> convolution passages.</w:t>
+      </w:r>
+      <w:r>
+        <w:rPr>
+          <w:noProof/>
+          <w:color w:val="833C0B" w:themeColor="accent2" w:themeShade="80"/>
+          <w:lang w:val="en-GB"/>
+        </w:rPr>
+        <w:t xml:space="preserve"> </w:t>
+      </w:r>
+      <w:r>
+        <w:rPr>
+          <w:noProof/>
+          <w:color w:val="833C0B" w:themeColor="accent2" w:themeShade="80"/>
+        </w:rPr>
+        <w:drawing>
+          <wp:inline distT="0" distB="0" distL="0" distR="0" wp14:anchorId="232F6439" wp14:editId="6C24A31D">
+            <wp:extent cx="209550" cy="209550"/>
+            <wp:effectExtent l="0" t="0" r="0" b="0"/>
+            <wp:docPr id="2116989712" name="Graphic 2116989712" descr="Badge Tick1 con riempimento a tinta unita"/>
+            <wp:cNvGraphicFramePr>
+              <a:graphicFrameLocks xmlns:a="http://schemas.openxmlformats.org/drawingml/2006/main" noChangeAspect="1"/>
+            </wp:cNvGraphicFramePr>
+            <a:graphic xmlns:a="http://schemas.openxmlformats.org/drawingml/2006/main">
+              <a:graphicData uri="http://schemas.openxmlformats.org/drawingml/2006/picture">
+                <pic:pic xmlns:pic="http://schemas.openxmlformats.org/drawingml/2006/picture">
+                  <pic:nvPicPr>
+                    <pic:cNvPr id="508874434" name="Elemento grafico 508874434" descr="Badge Tick1 con riempimento a tinta unita"/>
+                    <pic:cNvPicPr/>
+                  </pic:nvPicPr>
+                  <pic:blipFill>
+                    <a:blip r:embed="rId5" cstate="print">
+                      <a:extLst>
+                        <a:ext uri="{28A0092B-C50C-407E-A947-70E740481C1C}">
+                          <a14:useLocalDpi xmlns:a14="http://schemas.microsoft.com/office/drawing/2010/main" val="0"/>
+                        </a:ext>
+                        <a:ext uri="{96DAC541-7B7A-43D3-8B79-37D633B846F1}">
+                          <asvg:svgBlip xmlns:asvg="http://schemas.microsoft.com/office/drawing/2016/SVG/main" r:embed="rId6"/>
+                        </a:ext>
+                      </a:extLst>
+                    </a:blip>
+                    <a:stretch>
+                      <a:fillRect/>
+                    </a:stretch>
+                  </pic:blipFill>
+                  <pic:spPr>
+                    <a:xfrm>
+                      <a:off x="0" y="0"/>
+                      <a:ext cx="209550" cy="209550"/>
+                    </a:xfrm>
+                    <a:prstGeom prst="rect">
+                      <a:avLst/>
+                    </a:prstGeom>
+                  </pic:spPr>
+                </pic:pic>
+              </a:graphicData>
+            </a:graphic>
+          </wp:inline>
+        </w:drawing>
       </w:r>
     </w:p>
     <w:p>
@@ -392,13 +456,7 @@
         <w:rPr>
           <w:lang w:val="en-GB"/>
         </w:rPr>
-        <w:t xml:space="preserve"> </w:t>
-      </w:r>
-      <w:r>
-        <w:rPr>
-          <w:lang w:val="en-GB"/>
-        </w:rPr>
-        <w:t>Loudspeakers were simultaneously activated, and the two responses, th</w:t>
+        <w:t xml:space="preserve"> Loudspeakers were simultaneously activated, and the two responses, th</w:t>
       </w:r>
       <w:r>
         <w:rPr>
@@ -584,6 +642,7 @@
         </w:numPr>
       </w:pPr>
       <w:r>
+        <w:lastRenderedPageBreak/>
         <w:t>Use of the Toolbox ITA</w:t>
       </w:r>
     </w:p>
@@ -798,7 +857,13 @@
         </w:numPr>
       </w:pPr>
       <w:r>
-        <w:t>Freq. Range: 20-5000</w:t>
+        <w:t xml:space="preserve">Freq. Range: </w:t>
+      </w:r>
+      <w:r>
+        <w:t>10</w:t>
+      </w:r>
+      <w:r>
+        <w:t>0-5000</w:t>
       </w:r>
     </w:p>
     <w:p>
@@ -1377,11 +1442,13 @@
       <w:pPr>
         <w:rPr>
           <w:color w:val="00B050"/>
+          <w:lang w:val="en-GB"/>
         </w:rPr>
       </w:pPr>
       <w:r>
         <w:rPr>
           <w:color w:val="00B050"/>
+          <w:lang w:val="en-GB"/>
         </w:rPr>
         <w:t>-----------------------------------------------------------------------------------------------------------------------------------------------</w:t>
       </w:r>
@@ -1425,7 +1492,7 @@
         <w:rPr>
           <w:lang w:val="en-GB"/>
         </w:rPr>
-        <w:t>23/10</w:t>
+        <w:t xml:space="preserve"> October 23</w:t>
       </w:r>
     </w:p>
     <w:p>
@@ -1571,19 +1638,7 @@
         <w:rPr>
           <w:lang w:val="en-GB"/>
         </w:rPr>
-        <w:t xml:space="preserve">using a Gaussian </w:t>
-      </w:r>
-      <w:r>
-        <w:rPr>
-          <w:lang w:val="en-GB"/>
-        </w:rPr>
-        <w:t>window</w:t>
-      </w:r>
-      <w:r>
-        <w:rPr>
-          <w:lang w:val="en-GB"/>
-        </w:rPr>
-        <w:t xml:space="preserve"> whose </w:t>
+        <w:t xml:space="preserve">using a Gaussian window whose </w:t>
       </w:r>
       <w:r>
         <w:rPr>
@@ -1927,6 +1982,19 @@
         </w:rPr>
         <w:t xml:space="preserve"> on this?</w:t>
       </w:r>
+      <w:r>
+        <w:rPr>
+          <w:color w:val="833C0B" w:themeColor="accent2" w:themeShade="80"/>
+          <w:lang w:val="en-GB"/>
+        </w:rPr>
+        <w:t xml:space="preserve"> </w:t>
+      </w:r>
+      <w:r>
+        <w:rPr>
+          <w:lang w:val="en-GB"/>
+        </w:rPr>
+        <w:t>No</w:t>
+      </w:r>
     </w:p>
     <w:p>
       <w:pPr>
@@ -1945,21 +2013,7 @@
           <w:color w:val="833C0B" w:themeColor="accent2" w:themeShade="80"/>
           <w:lang w:val="en-GB"/>
         </w:rPr>
-        <w:t xml:space="preserve">Gap around 200 </w:t>
-      </w:r>
-      <w:r>
-        <w:rPr>
-          <w:color w:val="833C0B" w:themeColor="accent2" w:themeShade="80"/>
-          <w:lang w:val="en-GB"/>
-        </w:rPr>
-        <w:t xml:space="preserve">Hz in LS </w:t>
-      </w:r>
-      <w:r>
-        <w:rPr>
-          <w:color w:val="833C0B" w:themeColor="accent2" w:themeShade="80"/>
-          <w:lang w:val="en-GB"/>
-        </w:rPr>
-        <w:t>L1-L2</w:t>
+        <w:t>Gap around 200 Hz in LS L1-L2</w:t>
       </w:r>
       <w:r>
         <w:rPr>
@@ -1994,7 +2048,57 @@
           <w:color w:val="833C0B" w:themeColor="accent2" w:themeShade="80"/>
           <w:lang w:val="en-GB"/>
         </w:rPr>
-        <w:t>on this?</w:t>
+        <w:t xml:space="preserve">on this? </w:t>
+      </w:r>
+      <w:r>
+        <w:rPr>
+          <w:color w:val="833C0B" w:themeColor="accent2" w:themeShade="80"/>
+          <w:lang w:val="en-GB"/>
+        </w:rPr>
+        <w:t>In Ls</w:t>
+      </w:r>
+      <w:r>
+        <w:rPr>
+          <w:color w:val="833C0B" w:themeColor="accent2" w:themeShade="80"/>
+          <w:lang w:val="en-GB"/>
+        </w:rPr>
+        <w:t>1</w:t>
+      </w:r>
+      <w:r>
+        <w:rPr>
+          <w:color w:val="833C0B" w:themeColor="accent2" w:themeShade="80"/>
+          <w:lang w:val="en-GB"/>
+        </w:rPr>
+        <w:t xml:space="preserve"> the gap is </w:t>
+      </w:r>
+      <w:r>
+        <w:rPr>
+          <w:color w:val="833C0B" w:themeColor="accent2" w:themeShade="80"/>
+          <w:lang w:val="en-GB"/>
+        </w:rPr>
+        <w:t>less</w:t>
+      </w:r>
+      <w:r>
+        <w:rPr>
+          <w:color w:val="833C0B" w:themeColor="accent2" w:themeShade="80"/>
+          <w:lang w:val="en-GB"/>
+        </w:rPr>
+        <w:t xml:space="preserve"> present</w:t>
+      </w:r>
+      <w:r>
+        <w:rPr>
+          <w:color w:val="833C0B" w:themeColor="accent2" w:themeShade="80"/>
+          <w:lang w:val="en-GB"/>
+        </w:rPr>
+        <w:t xml:space="preserve"> with </w:t>
+      </w:r>
+      <w:proofErr w:type="gramStart"/>
+      <w:r>
+        <w:rPr>
+          <w:color w:val="833C0B" w:themeColor="accent2" w:themeShade="80"/>
+          <w:lang w:val="en-GB"/>
+        </w:rPr>
+        <w:t xml:space="preserve">tv </w:t>
       </w:r>
       <w:r>
         <w:rPr>
@@ -2005,46 +2109,11 @@
       </w:r>
       <w:r>
         <w:rPr>
-          <w:color w:val="833C0B" w:themeColor="accent2" w:themeShade="80"/>
-          <w:lang w:val="en-GB"/>
-        </w:rPr>
-        <w:t>In Ls</w:t>
-      </w:r>
-      <w:r>
-        <w:rPr>
-          <w:color w:val="833C0B" w:themeColor="accent2" w:themeShade="80"/>
-          <w:lang w:val="en-GB"/>
-        </w:rPr>
-        <w:t>1</w:t>
-      </w:r>
-      <w:r>
-        <w:rPr>
-          <w:color w:val="833C0B" w:themeColor="accent2" w:themeShade="80"/>
-          <w:lang w:val="en-GB"/>
-        </w:rPr>
-        <w:t xml:space="preserve"> the gap is </w:t>
-      </w:r>
-      <w:r>
-        <w:rPr>
-          <w:color w:val="833C0B" w:themeColor="accent2" w:themeShade="80"/>
-          <w:lang w:val="en-GB"/>
-        </w:rPr>
-        <w:t>less</w:t>
-      </w:r>
-      <w:r>
-        <w:rPr>
-          <w:color w:val="833C0B" w:themeColor="accent2" w:themeShade="80"/>
-          <w:lang w:val="en-GB"/>
-        </w:rPr>
-        <w:t xml:space="preserve"> present</w:t>
-      </w:r>
-      <w:r>
-        <w:rPr>
-          <w:color w:val="833C0B" w:themeColor="accent2" w:themeShade="80"/>
-          <w:lang w:val="en-GB"/>
-        </w:rPr>
-        <w:t xml:space="preserve"> with tv </w:t>
-      </w:r>
+          <w:lang w:val="en-GB"/>
+        </w:rPr>
+        <w:t>No</w:t>
+      </w:r>
+      <w:proofErr w:type="gramEnd"/>
     </w:p>
     <w:p>
       <w:pPr>
@@ -2131,10 +2200,635 @@
     <w:p>
       <w:pPr>
         <w:rPr>
-          <w:color w:val="833C0B" w:themeColor="accent2" w:themeShade="80"/>
-          <w:lang w:val="en-GB"/>
-        </w:rPr>
-      </w:pPr>
+          <w:lang w:val="en-GB"/>
+        </w:rPr>
+      </w:pPr>
+    </w:p>
+    <w:p>
+      <w:pPr>
+        <w:rPr>
+          <w:lang w:val="en-GB"/>
+        </w:rPr>
+      </w:pPr>
+      <w:r>
+        <w:rPr>
+          <w:lang w:val="en-GB"/>
+        </w:rPr>
+        <w:t xml:space="preserve"> October 26</w:t>
+      </w:r>
+    </w:p>
+    <w:p>
+      <w:pPr>
+        <w:rPr>
+          <w:lang w:val="en-GB"/>
+        </w:rPr>
+      </w:pPr>
+      <w:r>
+        <w:rPr>
+          <w:lang w:val="en-GB"/>
+        </w:rPr>
+        <w:t xml:space="preserve">More measurements </w:t>
+      </w:r>
+      <w:proofErr w:type="gramStart"/>
+      <w:r>
+        <w:rPr>
+          <w:lang w:val="en-GB"/>
+        </w:rPr>
+        <w:t>where</w:t>
+      </w:r>
+      <w:proofErr w:type="gramEnd"/>
+      <w:r>
+        <w:rPr>
+          <w:lang w:val="en-GB"/>
+        </w:rPr>
+        <w:t xml:space="preserve"> done in order to analyse the acoustical behaviour where the TV screen is removed and the door covered by absorbing panel.</w:t>
+      </w:r>
+    </w:p>
+    <w:p>
+      <w:pPr>
+        <w:rPr>
+          <w:lang w:val="en-GB"/>
+        </w:rPr>
+      </w:pPr>
+      <w:r>
+        <w:rPr>
+          <w:lang w:val="en-GB"/>
+        </w:rPr>
+        <w:t>The microphone was set in the driving central point and the headrest removed.</w:t>
+      </w:r>
+    </w:p>
+    <w:p>
+      <w:pPr>
+        <w:pStyle w:val="ListParagraph"/>
+        <w:numPr>
+          <w:ilvl w:val="0"/>
+          <w:numId w:val="1"/>
+        </w:numPr>
+        <w:rPr>
+          <w:lang w:val="en-GB"/>
+        </w:rPr>
+      </w:pPr>
+      <w:r>
+        <w:rPr>
+          <w:lang w:val="en-GB"/>
+        </w:rPr>
+        <w:t>Add material of the absorbing panel and thickness (10 cm?) (</w:t>
+      </w:r>
+      <w:proofErr w:type="spellStart"/>
+      <w:r>
+        <w:rPr>
+          <w:lang w:val="en-GB"/>
+        </w:rPr>
+        <w:t>sono</w:t>
+      </w:r>
+      <w:proofErr w:type="spellEnd"/>
+      <w:r>
+        <w:rPr>
+          <w:lang w:val="en-GB"/>
+        </w:rPr>
+        <w:t xml:space="preserve"> </w:t>
+      </w:r>
+      <w:proofErr w:type="spellStart"/>
+      <w:r>
+        <w:rPr>
+          <w:lang w:val="en-GB"/>
+        </w:rPr>
+        <w:t>dietro</w:t>
+      </w:r>
+      <w:proofErr w:type="spellEnd"/>
+      <w:r>
+        <w:rPr>
+          <w:lang w:val="en-GB"/>
+        </w:rPr>
+        <w:t xml:space="preserve"> la TV)</w:t>
+      </w:r>
+    </w:p>
+    <w:p>
+      <w:pPr>
+        <w:rPr>
+          <w:lang w:val="en-GB"/>
+        </w:rPr>
+      </w:pPr>
+      <w:r>
+        <w:rPr>
+          <w:lang w:val="en-GB"/>
+        </w:rPr>
+        <w:lastRenderedPageBreak/>
+        <w:t>The loudspeakers are activated singularly and then all at once, as previously done. In each situation the behaviour is similar, preserving the decay of amplitude in the 1600 Hz zone.</w:t>
+      </w:r>
+    </w:p>
+    <w:p>
+      <w:pPr>
+        <w:rPr>
+          <w:lang w:val="en-GB"/>
+        </w:rPr>
+      </w:pPr>
+      <w:r>
+        <w:rPr>
+          <w:lang w:val="en-GB"/>
+        </w:rPr>
+        <w:t xml:space="preserve">It can be state that nor the door, nor the Tv screen are the </w:t>
+      </w:r>
+      <w:r>
+        <w:rPr>
+          <w:lang w:val="en-GB"/>
+        </w:rPr>
+        <w:t>accountable for the problem stated.</w:t>
+      </w:r>
+    </w:p>
+    <w:p>
+      <w:pPr>
+        <w:rPr>
+          <w:color w:val="833C0B" w:themeColor="accent2" w:themeShade="80"/>
+          <w:lang w:val="en-GB"/>
+        </w:rPr>
+      </w:pPr>
+      <w:r>
+        <w:rPr>
+          <w:color w:val="833C0B" w:themeColor="accent2" w:themeShade="80"/>
+          <w:lang w:val="en-GB"/>
+        </w:rPr>
+        <w:t xml:space="preserve">NEXT </w:t>
+      </w:r>
+      <w:r>
+        <w:rPr>
+          <w:color w:val="833C0B" w:themeColor="accent2" w:themeShade="80"/>
+          <w:lang w:val="en-GB"/>
+        </w:rPr>
+        <w:t>STEPS</w:t>
+      </w:r>
+      <w:r>
+        <w:rPr>
+          <w:color w:val="833C0B" w:themeColor="accent2" w:themeShade="80"/>
+          <w:lang w:val="en-GB"/>
+        </w:rPr>
+        <w:t>:</w:t>
+      </w:r>
+    </w:p>
+    <w:p>
+      <w:pPr>
+        <w:pStyle w:val="ListParagraph"/>
+        <w:numPr>
+          <w:ilvl w:val="0"/>
+          <w:numId w:val="2"/>
+        </w:numPr>
+        <w:rPr>
+          <w:color w:val="833C0B" w:themeColor="accent2" w:themeShade="80"/>
+          <w:lang w:val="en-GB"/>
+        </w:rPr>
+      </w:pPr>
+      <w:r>
+        <w:rPr>
+          <w:color w:val="833C0B" w:themeColor="accent2" w:themeShade="80"/>
+          <w:lang w:val="en-GB"/>
+        </w:rPr>
+        <w:t xml:space="preserve">perform the measurements in different positions to ensure that the decay around 1600 is caused by the seat and not by other </w:t>
+      </w:r>
+      <w:proofErr w:type="gramStart"/>
+      <w:r>
+        <w:rPr>
+          <w:color w:val="833C0B" w:themeColor="accent2" w:themeShade="80"/>
+          <w:lang w:val="en-GB"/>
+        </w:rPr>
+        <w:t>characteristics(</w:t>
+      </w:r>
+      <w:proofErr w:type="gramEnd"/>
+      <w:r>
+        <w:rPr>
+          <w:color w:val="833C0B" w:themeColor="accent2" w:themeShade="80"/>
+          <w:lang w:val="en-GB"/>
+        </w:rPr>
+        <w:t>room itself, other objects).</w:t>
+      </w:r>
+    </w:p>
+    <w:p>
+      <w:pPr>
+        <w:pStyle w:val="ListParagraph"/>
+        <w:numPr>
+          <w:ilvl w:val="0"/>
+          <w:numId w:val="2"/>
+        </w:numPr>
+        <w:rPr>
+          <w:color w:val="833C0B" w:themeColor="accent2" w:themeShade="80"/>
+          <w:lang w:val="en-GB"/>
+        </w:rPr>
+      </w:pPr>
+      <w:r>
+        <w:rPr>
+          <w:color w:val="833C0B" w:themeColor="accent2" w:themeShade="80"/>
+          <w:lang w:val="en-GB"/>
+        </w:rPr>
+        <w:t>Solve the calibration problem</w:t>
+      </w:r>
+      <w:r>
+        <w:rPr>
+          <w:noProof/>
+          <w:color w:val="833C0B" w:themeColor="accent2" w:themeShade="80"/>
+        </w:rPr>
+        <w:drawing>
+          <wp:inline distT="0" distB="0" distL="0" distR="0" wp14:anchorId="55BAC2C7" wp14:editId="78CF1FE9">
+            <wp:extent cx="209550" cy="209550"/>
+            <wp:effectExtent l="0" t="0" r="0" b="0"/>
+            <wp:docPr id="1451860746" name="Graphic 1451860746" descr="Badge Tick1 con riempimento a tinta unita"/>
+            <wp:cNvGraphicFramePr>
+              <a:graphicFrameLocks xmlns:a="http://schemas.openxmlformats.org/drawingml/2006/main" noChangeAspect="1"/>
+            </wp:cNvGraphicFramePr>
+            <a:graphic xmlns:a="http://schemas.openxmlformats.org/drawingml/2006/main">
+              <a:graphicData uri="http://schemas.openxmlformats.org/drawingml/2006/picture">
+                <pic:pic xmlns:pic="http://schemas.openxmlformats.org/drawingml/2006/picture">
+                  <pic:nvPicPr>
+                    <pic:cNvPr id="508874434" name="Elemento grafico 508874434" descr="Badge Tick1 con riempimento a tinta unita"/>
+                    <pic:cNvPicPr/>
+                  </pic:nvPicPr>
+                  <pic:blipFill>
+                    <a:blip r:embed="rId5" cstate="print">
+                      <a:extLst>
+                        <a:ext uri="{28A0092B-C50C-407E-A947-70E740481C1C}">
+                          <a14:useLocalDpi xmlns:a14="http://schemas.microsoft.com/office/drawing/2010/main" val="0"/>
+                        </a:ext>
+                        <a:ext uri="{96DAC541-7B7A-43D3-8B79-37D633B846F1}">
+                          <asvg:svgBlip xmlns:asvg="http://schemas.microsoft.com/office/drawing/2016/SVG/main" r:embed="rId6"/>
+                        </a:ext>
+                      </a:extLst>
+                    </a:blip>
+                    <a:stretch>
+                      <a:fillRect/>
+                    </a:stretch>
+                  </pic:blipFill>
+                  <pic:spPr>
+                    <a:xfrm>
+                      <a:off x="0" y="0"/>
+                      <a:ext cx="209550" cy="209550"/>
+                    </a:xfrm>
+                    <a:prstGeom prst="rect">
+                      <a:avLst/>
+                    </a:prstGeom>
+                  </pic:spPr>
+                </pic:pic>
+              </a:graphicData>
+            </a:graphic>
+          </wp:inline>
+        </w:drawing>
+      </w:r>
+    </w:p>
+    <w:p>
+      <w:pPr>
+        <w:rPr>
+          <w:color w:val="833C0B" w:themeColor="accent2" w:themeShade="80"/>
+          <w:lang w:val="en-GB"/>
+        </w:rPr>
+      </w:pPr>
+    </w:p>
+    <w:p>
+      <w:pPr>
+        <w:rPr>
+          <w:lang w:val="en-GB"/>
+        </w:rPr>
+      </w:pPr>
+      <w:r>
+        <w:rPr>
+          <w:lang w:val="en-GB"/>
+        </w:rPr>
+        <w:t>October 30</w:t>
+      </w:r>
+    </w:p>
+    <w:p>
+      <w:pPr>
+        <w:rPr>
+          <w:lang w:val="en-GB"/>
+        </w:rPr>
+      </w:pPr>
+      <w:r>
+        <w:rPr>
+          <w:lang w:val="en-GB"/>
+        </w:rPr>
+        <w:t>Problems:</w:t>
+      </w:r>
+    </w:p>
+    <w:p>
+      <w:pPr>
+        <w:pStyle w:val="ListParagraph"/>
+        <w:numPr>
+          <w:ilvl w:val="0"/>
+          <w:numId w:val="1"/>
+        </w:numPr>
+        <w:rPr>
+          <w:lang w:val="en-GB"/>
+        </w:rPr>
+      </w:pPr>
+      <w:r>
+        <w:rPr>
+          <w:lang w:val="en-GB"/>
+        </w:rPr>
+        <w:t xml:space="preserve">Correction factor after the windowing: </w:t>
+      </w:r>
+      <w:proofErr w:type="spellStart"/>
+      <w:r>
+        <w:rPr>
+          <w:lang w:val="en-GB"/>
+        </w:rPr>
+        <w:t>fft</w:t>
+      </w:r>
+      <w:r>
+        <w:rPr>
+          <w:lang w:val="en-GB"/>
+        </w:rPr>
+        <w:t>factor</w:t>
+      </w:r>
+      <w:proofErr w:type="spellEnd"/>
+      <w:r>
+        <w:rPr>
+          <w:lang w:val="en-GB"/>
+        </w:rPr>
+        <w:t>=20log10(</w:t>
+      </w:r>
+      <w:proofErr w:type="gramStart"/>
+      <w:r>
+        <w:rPr>
+          <w:lang w:val="en-GB"/>
+        </w:rPr>
+        <w:t>sqrt(</w:t>
+      </w:r>
+      <w:proofErr w:type="gramEnd"/>
+      <w:r>
+        <w:rPr>
+          <w:lang w:val="en-GB"/>
+        </w:rPr>
+        <w:t>ECF)*4*</w:t>
+      </w:r>
+      <w:proofErr w:type="spellStart"/>
+      <w:r>
+        <w:rPr>
+          <w:lang w:val="en-GB"/>
+        </w:rPr>
+        <w:t>nfft</w:t>
+      </w:r>
+      <w:proofErr w:type="spellEnd"/>
+      <w:r>
+        <w:rPr>
+          <w:lang w:val="en-GB"/>
+        </w:rPr>
+        <w:t>/</w:t>
+      </w:r>
+      <w:proofErr w:type="spellStart"/>
+      <w:r>
+        <w:rPr>
+          <w:lang w:val="en-GB"/>
+        </w:rPr>
+        <w:t>lunghezza_filewav</w:t>
+      </w:r>
+      <w:proofErr w:type="spellEnd"/>
+      <w:r>
+        <w:rPr>
+          <w:lang w:val="en-GB"/>
+        </w:rPr>
+        <w:t>) what does this means?</w:t>
+      </w:r>
+    </w:p>
+    <w:p>
+      <w:pPr>
+        <w:pStyle w:val="ListParagraph"/>
+        <w:numPr>
+          <w:ilvl w:val="0"/>
+          <w:numId w:val="1"/>
+        </w:numPr>
+        <w:rPr>
+          <w:lang w:val="en-GB"/>
+        </w:rPr>
+      </w:pPr>
+      <w:r>
+        <w:rPr>
+          <w:lang w:val="en-GB"/>
+        </w:rPr>
+        <w:t xml:space="preserve">It is noticed that the amplitude of the total IR obtained by the sum of the single morel IRs was not correct. In </w:t>
+      </w:r>
+      <w:proofErr w:type="gramStart"/>
+      <w:r>
+        <w:rPr>
+          <w:lang w:val="en-GB"/>
+        </w:rPr>
+        <w:t>fact</w:t>
+      </w:r>
+      <w:proofErr w:type="gramEnd"/>
+      <w:r>
+        <w:rPr>
+          <w:lang w:val="en-GB"/>
+        </w:rPr>
+        <w:t xml:space="preserve"> the single signals were firstly cut and then summed together, if the sum is firstly obtained using the whole signal and therefore cut, the amplitude matches the one presented by the </w:t>
+      </w:r>
+      <w:proofErr w:type="spellStart"/>
+      <w:r>
+        <w:rPr>
+          <w:lang w:val="en-GB"/>
+        </w:rPr>
+        <w:t>AllAtOnce</w:t>
+      </w:r>
+      <w:proofErr w:type="spellEnd"/>
+      <w:r>
+        <w:rPr>
+          <w:lang w:val="en-GB"/>
+        </w:rPr>
+        <w:t xml:space="preserve"> file. </w:t>
+      </w:r>
+      <w:r>
+        <w:rPr>
+          <w:noProof/>
+          <w:lang w:val="en-GB"/>
+        </w:rPr>
+        <w:drawing>
+          <wp:inline distT="0" distB="0" distL="0" distR="0" wp14:anchorId="3EF44D67" wp14:editId="3D4A4315">
+            <wp:extent cx="252000" cy="252000"/>
+            <wp:effectExtent l="0" t="0" r="0" b="0"/>
+            <wp:docPr id="1500812206" name="Graphic 1500812206" descr="Badge Tick1 with solid fill"/>
+            <wp:cNvGraphicFramePr>
+              <a:graphicFrameLocks xmlns:a="http://schemas.openxmlformats.org/drawingml/2006/main" noChangeAspect="1"/>
+            </wp:cNvGraphicFramePr>
+            <a:graphic xmlns:a="http://schemas.openxmlformats.org/drawingml/2006/main">
+              <a:graphicData uri="http://schemas.openxmlformats.org/drawingml/2006/picture">
+                <pic:pic xmlns:pic="http://schemas.openxmlformats.org/drawingml/2006/picture">
+                  <pic:nvPicPr>
+                    <pic:cNvPr id="1274290882" name="Graphic 1274290882" descr="Badge Tick1 with solid fill"/>
+                    <pic:cNvPicPr/>
+                  </pic:nvPicPr>
+                  <pic:blipFill>
+                    <a:blip r:embed="rId5" cstate="print">
+                      <a:extLst>
+                        <a:ext uri="{28A0092B-C50C-407E-A947-70E740481C1C}">
+                          <a14:useLocalDpi xmlns:a14="http://schemas.microsoft.com/office/drawing/2010/main" val="0"/>
+                        </a:ext>
+                        <a:ext uri="{96DAC541-7B7A-43D3-8B79-37D633B846F1}">
+                          <asvg:svgBlip xmlns:asvg="http://schemas.microsoft.com/office/drawing/2016/SVG/main" r:embed="rId6"/>
+                        </a:ext>
+                      </a:extLst>
+                    </a:blip>
+                    <a:stretch>
+                      <a:fillRect/>
+                    </a:stretch>
+                  </pic:blipFill>
+                  <pic:spPr>
+                    <a:xfrm>
+                      <a:off x="0" y="0"/>
+                      <a:ext cx="252000" cy="252000"/>
+                    </a:xfrm>
+                    <a:prstGeom prst="rect">
+                      <a:avLst/>
+                    </a:prstGeom>
+                  </pic:spPr>
+                </pic:pic>
+              </a:graphicData>
+            </a:graphic>
+          </wp:inline>
+        </w:drawing>
+      </w:r>
+    </w:p>
+    <w:p>
+      <w:pPr>
+        <w:rPr>
+          <w:lang w:val="en-GB"/>
+        </w:rPr>
+      </w:pPr>
+      <w:r>
+        <w:rPr>
+          <w:lang w:val="en-GB"/>
+        </w:rPr>
+        <w:t>Energy correction factor</w:t>
+      </w:r>
+    </w:p>
+    <w:p>
+      <w:pPr>
+        <w:rPr>
+          <w:lang w:val="en-GB"/>
+        </w:rPr>
+      </w:pPr>
+      <w:hyperlink r:id="rId7" w:history="1">
+        <w:r>
+          <w:rPr>
+            <w:rStyle w:val="Hyperlink"/>
+            <w:lang w:val="en-GB"/>
+          </w:rPr>
+          <w:t>https://community.sw.siemens.com/s/article/window-correction-factors</w:t>
+        </w:r>
+      </w:hyperlink>
+    </w:p>
+    <w:p>
+      <w:pPr>
+        <w:rPr>
+          <w:lang w:val="en-GB"/>
+        </w:rPr>
+      </w:pPr>
+      <w:r>
+        <w:rPr>
+          <w:lang w:val="en-GB"/>
+        </w:rPr>
+        <w:t>The proper procedure should be the multiplication of the linear spectrum (pascal) by the</w:t>
+      </w:r>
+      <w:r>
+        <w:rPr>
+          <w:lang w:val="en-GB"/>
+        </w:rPr>
+        <w:t xml:space="preserve"> amplitude</w:t>
+      </w:r>
+      <w:r>
+        <w:rPr>
+          <w:lang w:val="en-GB"/>
+        </w:rPr>
+        <w:t xml:space="preserve"> correction factor of the </w:t>
+      </w:r>
+      <w:proofErr w:type="spellStart"/>
+      <w:r>
+        <w:rPr>
+          <w:lang w:val="en-GB"/>
+        </w:rPr>
+        <w:t>hanning</w:t>
+      </w:r>
+      <w:proofErr w:type="spellEnd"/>
+      <w:r>
+        <w:rPr>
+          <w:lang w:val="en-GB"/>
+        </w:rPr>
+        <w:t xml:space="preserve"> window(1/</w:t>
+      </w:r>
+      <w:r>
+        <w:rPr>
+          <w:lang w:val="en-GB"/>
+        </w:rPr>
+        <w:t>mean</w:t>
+      </w:r>
+      <w:r>
+        <w:rPr>
+          <w:lang w:val="en-GB"/>
+        </w:rPr>
+        <w:t>(w)= about</w:t>
+      </w:r>
+      <w:r>
+        <w:rPr>
+          <w:lang w:val="en-GB"/>
+        </w:rPr>
+        <w:t xml:space="preserve"> 2</w:t>
+      </w:r>
+      <w:r>
+        <w:rPr>
+          <w:lang w:val="en-GB"/>
+        </w:rPr>
+        <w:t xml:space="preserve">) and then translate into </w:t>
+      </w:r>
+      <w:proofErr w:type="spellStart"/>
+      <w:r>
+        <w:rPr>
+          <w:lang w:val="en-GB"/>
+        </w:rPr>
+        <w:t>dB.</w:t>
+      </w:r>
+      <w:proofErr w:type="spellEnd"/>
+    </w:p>
+    <w:p>
+      <w:pPr>
+        <w:rPr>
+          <w:lang w:val="en-GB"/>
+        </w:rPr>
+      </w:pPr>
+      <w:r>
+        <w:rPr>
+          <w:lang w:val="en-GB"/>
+        </w:rPr>
+        <w:t xml:space="preserve">My suggestion is to multiply the linear spectrum by </w:t>
+      </w:r>
+      <w:proofErr w:type="spellStart"/>
+      <w:r>
+        <w:rPr>
+          <w:lang w:val="en-GB"/>
+        </w:rPr>
+        <w:t>winfactor</w:t>
+      </w:r>
+      <w:proofErr w:type="spellEnd"/>
+      <w:r>
+        <w:rPr>
+          <w:lang w:val="en-GB"/>
+        </w:rPr>
+        <w:t>.</w:t>
+      </w:r>
+    </w:p>
+    <w:p>
+      <w:pPr>
+        <w:rPr>
+          <w:lang w:val="en-GB"/>
+        </w:rPr>
+      </w:pPr>
+    </w:p>
+    <w:p>
+      <w:pPr>
+        <w:rPr>
+          <w:color w:val="833C0B" w:themeColor="accent2" w:themeShade="80"/>
+          <w:lang w:val="en-GB"/>
+        </w:rPr>
+      </w:pPr>
+      <w:r>
+        <w:rPr>
+          <w:color w:val="833C0B" w:themeColor="accent2" w:themeShade="80"/>
+          <w:lang w:val="en-GB"/>
+        </w:rPr>
+        <w:t>TO DO:</w:t>
+      </w:r>
     </w:p>
     <w:p>
       <w:pPr>
@@ -2143,31 +2837,4094 @@
           <w:lang w:val="en-GB"/>
         </w:rPr>
       </w:pPr>
-    </w:p>
-    <w:p>
-      <w:pPr>
-        <w:rPr>
-          <w:lang w:val="en-GB"/>
-        </w:rPr>
-      </w:pPr>
-    </w:p>
-    <w:p>
-      <w:pPr>
-        <w:rPr>
-          <w:lang w:val="en-GB"/>
-        </w:rPr>
-      </w:pPr>
-    </w:p>
-    <w:p>
-      <w:pPr>
-        <w:rPr>
-          <w:lang w:val="en-GB"/>
-        </w:rPr>
-      </w:pPr>
-    </w:p>
-    <w:p>
-      <w:pPr>
-        <w:rPr>
+      <w:r>
+        <w:rPr>
+          <w:lang w:val="en-GB"/>
+        </w:rPr>
+        <w:t>CODE DETAILS</w:t>
+      </w:r>
+      <w:r>
+        <w:rPr>
+          <w:lang w:val="en-GB"/>
+        </w:rPr>
+        <w:t xml:space="preserve"> on calibration</w:t>
+      </w:r>
+    </w:p>
+    <w:p>
+      <w:pPr>
+        <w:rPr>
+          <w:rStyle w:val="textwrapper"/>
+          <w:lang w:val="en-GB"/>
+        </w:rPr>
+      </w:pPr>
+      <w:r>
+        <w:rPr>
+          <w:rStyle w:val="textwrapper"/>
+          <w:lang w:val="en-GB"/>
+        </w:rPr>
+        <w:t>In general, to return a FFT amplitude equal to the amplitude signal which you input to the FFT, you need to normalize FFTs by the number of sample points you're inputting to the FFT</w:t>
+      </w:r>
+      <w:r>
+        <w:rPr>
+          <w:rStyle w:val="textwrapper"/>
+          <w:lang w:val="en-GB"/>
+        </w:rPr>
+        <w:t>:</w:t>
+      </w:r>
+    </w:p>
+    <w:p>
+      <w:pPr>
+        <w:rPr>
+          <w:color w:val="806000" w:themeColor="accent4" w:themeShade="80"/>
+          <w:lang w:val="en-GB"/>
+        </w:rPr>
+      </w:pPr>
+      <w:r>
+        <w:rPr>
+          <w:noProof/>
+          <w:color w:val="806000" w:themeColor="accent4" w:themeShade="80"/>
+          <w:lang w:val="en-GB"/>
+        </w:rPr>
+        <w:drawing>
+          <wp:inline distT="0" distB="0" distL="0" distR="0" wp14:anchorId="38E87C90" wp14:editId="49FF7069">
+            <wp:extent cx="4267796" cy="181000"/>
+            <wp:effectExtent l="0" t="0" r="0" b="9525"/>
+            <wp:docPr id="2039448140" name="Picture 1"/>
+            <wp:cNvGraphicFramePr>
+              <a:graphicFrameLocks xmlns:a="http://schemas.openxmlformats.org/drawingml/2006/main" noChangeAspect="1"/>
+            </wp:cNvGraphicFramePr>
+            <a:graphic xmlns:a="http://schemas.openxmlformats.org/drawingml/2006/main">
+              <a:graphicData uri="http://schemas.openxmlformats.org/drawingml/2006/picture">
+                <pic:pic xmlns:pic="http://schemas.openxmlformats.org/drawingml/2006/picture">
+                  <pic:nvPicPr>
+                    <pic:cNvPr id="2039448140" name=""/>
+                    <pic:cNvPicPr/>
+                  </pic:nvPicPr>
+                  <pic:blipFill>
+                    <a:blip r:embed="rId8"/>
+                    <a:stretch>
+                      <a:fillRect/>
+                    </a:stretch>
+                  </pic:blipFill>
+                  <pic:spPr>
+                    <a:xfrm>
+                      <a:off x="0" y="0"/>
+                      <a:ext cx="4267796" cy="181000"/>
+                    </a:xfrm>
+                    <a:prstGeom prst="rect">
+                      <a:avLst/>
+                    </a:prstGeom>
+                  </pic:spPr>
+                </pic:pic>
+              </a:graphicData>
+            </a:graphic>
+          </wp:inline>
+        </w:drawing>
+      </w:r>
+    </w:p>
+    <w:p>
+      <w:pPr>
+        <w:rPr>
+          <w:rStyle w:val="textwrapper"/>
+          <w:lang w:val="en-GB"/>
+        </w:rPr>
+      </w:pPr>
+      <w:r>
+        <w:rPr>
+          <w:rStyle w:val="textwrapper"/>
+          <w:lang w:val="en-GB"/>
+        </w:rPr>
+        <w:t>Note that doing this will divide the power between the positive and negative sides, so if you are only going to look at one side of the FFT, you can multiply the FFT by 2</w:t>
+      </w:r>
+    </w:p>
+    <w:p>
+      <w:pPr>
+        <w:rPr>
+          <w:lang w:val="en-GB"/>
+        </w:rPr>
+      </w:pPr>
+      <w:r>
+        <w:rPr>
+          <w:noProof/>
+          <w:lang w:val="en-GB"/>
+        </w:rPr>
+        <w:drawing>
+          <wp:inline distT="0" distB="0" distL="0" distR="0" wp14:anchorId="49185980" wp14:editId="462E5EEA">
+            <wp:extent cx="3781953" cy="114316"/>
+            <wp:effectExtent l="0" t="0" r="0" b="0"/>
+            <wp:docPr id="481232208" name="Picture 1"/>
+            <wp:cNvGraphicFramePr>
+              <a:graphicFrameLocks xmlns:a="http://schemas.openxmlformats.org/drawingml/2006/main" noChangeAspect="1"/>
+            </wp:cNvGraphicFramePr>
+            <a:graphic xmlns:a="http://schemas.openxmlformats.org/drawingml/2006/main">
+              <a:graphicData uri="http://schemas.openxmlformats.org/drawingml/2006/picture">
+                <pic:pic xmlns:pic="http://schemas.openxmlformats.org/drawingml/2006/picture">
+                  <pic:nvPicPr>
+                    <pic:cNvPr id="481232208" name=""/>
+                    <pic:cNvPicPr/>
+                  </pic:nvPicPr>
+                  <pic:blipFill>
+                    <a:blip r:embed="rId9"/>
+                    <a:stretch>
+                      <a:fillRect/>
+                    </a:stretch>
+                  </pic:blipFill>
+                  <pic:spPr>
+                    <a:xfrm>
+                      <a:off x="0" y="0"/>
+                      <a:ext cx="3781953" cy="114316"/>
+                    </a:xfrm>
+                    <a:prstGeom prst="rect">
+                      <a:avLst/>
+                    </a:prstGeom>
+                  </pic:spPr>
+                </pic:pic>
+              </a:graphicData>
+            </a:graphic>
+          </wp:inline>
+        </w:drawing>
+      </w:r>
+    </w:p>
+    <w:p>
+      <w:pPr>
+        <w:rPr>
+          <w:lang w:val="en-GB"/>
+        </w:rPr>
+      </w:pPr>
+    </w:p>
+    <w:p>
+      <w:pPr>
+        <w:rPr>
+          <w:lang w:val="en-GB"/>
+        </w:rPr>
+      </w:pPr>
+      <w:r>
+        <w:rPr>
+          <w:lang w:val="en-GB"/>
+        </w:rPr>
+        <w:t>October 31</w:t>
+      </w:r>
+    </w:p>
+    <w:p>
+      <w:pPr>
+        <w:rPr>
+          <w:lang w:val="en-GB"/>
+        </w:rPr>
+      </w:pPr>
+      <w:r>
+        <w:rPr>
+          <w:lang w:val="en-GB"/>
+        </w:rPr>
+        <w:t xml:space="preserve">More measurements are effectuated: </w:t>
+      </w:r>
+      <w:proofErr w:type="gramStart"/>
+      <w:r>
+        <w:rPr>
+          <w:lang w:val="en-GB"/>
+        </w:rPr>
+        <w:t>in particular the</w:t>
+      </w:r>
+      <w:proofErr w:type="gramEnd"/>
+      <w:r>
+        <w:rPr>
+          <w:lang w:val="en-GB"/>
+        </w:rPr>
+        <w:t xml:space="preserve"> seat has been removed and the pedal too.</w:t>
+      </w:r>
+    </w:p>
+    <w:p>
+      <w:pPr>
+        <w:rPr>
+          <w:lang w:val="en-GB"/>
+        </w:rPr>
+      </w:pPr>
+      <w:r>
+        <w:rPr>
+          <w:lang w:val="en-GB"/>
+        </w:rPr>
+        <w:t>The mic has been placed exactly in the same position that had when the measures were done on the chair.</w:t>
+      </w:r>
+    </w:p>
+    <w:p>
+      <w:pPr>
+        <w:rPr>
+          <w:lang w:val="en-GB"/>
+        </w:rPr>
+      </w:pPr>
+      <w:r>
+        <w:rPr>
+          <w:lang w:val="en-GB"/>
+        </w:rPr>
+        <w:t>In this case the TV is kept in the room.</w:t>
+      </w:r>
+    </w:p>
+    <w:p>
+      <w:pPr>
+        <w:rPr>
+          <w:lang w:val="en-GB"/>
+        </w:rPr>
+      </w:pPr>
+      <w:r>
+        <w:rPr>
+          <w:lang w:val="en-GB"/>
+        </w:rPr>
+        <w:lastRenderedPageBreak/>
+        <w:t xml:space="preserve">The results </w:t>
+      </w:r>
+      <w:proofErr w:type="gramStart"/>
+      <w:r>
+        <w:rPr>
+          <w:lang w:val="en-GB"/>
+        </w:rPr>
+        <w:t>seems</w:t>
+      </w:r>
+      <w:proofErr w:type="gramEnd"/>
+      <w:r>
+        <w:rPr>
+          <w:lang w:val="en-GB"/>
+        </w:rPr>
+        <w:t xml:space="preserve"> to be quite similar to the previous ones.</w:t>
+      </w:r>
+    </w:p>
+    <w:p>
+      <w:pPr>
+        <w:rPr>
+          <w:lang w:val="en-GB"/>
+        </w:rPr>
+      </w:pPr>
+      <w:r>
+        <w:rPr>
+          <w:lang w:val="en-GB"/>
+        </w:rPr>
+        <w:t>The gap in 1600 Hz is a bit attenuated.</w:t>
+      </w:r>
+    </w:p>
+    <w:p>
+      <w:pPr>
+        <w:rPr>
+          <w:lang w:val="en-GB"/>
+        </w:rPr>
+      </w:pPr>
+      <w:proofErr w:type="gramStart"/>
+      <w:r>
+        <w:rPr>
+          <w:lang w:val="en-GB"/>
+        </w:rPr>
+        <w:t>In order to</w:t>
+      </w:r>
+      <w:proofErr w:type="gramEnd"/>
+      <w:r>
+        <w:rPr>
+          <w:lang w:val="en-GB"/>
+        </w:rPr>
+        <w:t xml:space="preserve"> plot the correct sum of the impulse responses the cut of the single signals is done after the summation, additionally the single signals are aligned together in order to compensate the delta caused by the different distances (in particular the ceiling loudspeaker).</w:t>
+      </w:r>
+    </w:p>
+    <w:p>
+      <w:pPr>
+        <w:rPr>
+          <w:color w:val="806000" w:themeColor="accent4" w:themeShade="80"/>
+          <w:lang w:val="en-GB"/>
+        </w:rPr>
+      </w:pPr>
+      <w:r>
+        <w:rPr>
+          <w:color w:val="806000" w:themeColor="accent4" w:themeShade="80"/>
+          <w:lang w:val="en-GB"/>
+        </w:rPr>
+        <w:t xml:space="preserve">TO DO: </w:t>
+      </w:r>
+    </w:p>
+    <w:p>
+      <w:pPr>
+        <w:pStyle w:val="ListParagraph"/>
+        <w:numPr>
+          <w:ilvl w:val="0"/>
+          <w:numId w:val="1"/>
+        </w:numPr>
+        <w:rPr>
+          <w:color w:val="806000" w:themeColor="accent4" w:themeShade="80"/>
+          <w:lang w:val="en-GB"/>
+        </w:rPr>
+      </w:pPr>
+      <w:proofErr w:type="spellStart"/>
+      <w:r>
+        <w:rPr>
+          <w:color w:val="806000" w:themeColor="accent4" w:themeShade="80"/>
+          <w:lang w:val="en-GB"/>
+        </w:rPr>
+        <w:t>Analyze</w:t>
+      </w:r>
+      <w:proofErr w:type="spellEnd"/>
+      <w:r>
+        <w:rPr>
+          <w:color w:val="806000" w:themeColor="accent4" w:themeShade="80"/>
+          <w:lang w:val="en-GB"/>
+        </w:rPr>
+        <w:t xml:space="preserve"> room structure/building/ position of the </w:t>
+      </w:r>
+      <w:proofErr w:type="gramStart"/>
+      <w:r>
+        <w:rPr>
+          <w:color w:val="806000" w:themeColor="accent4" w:themeShade="80"/>
+          <w:lang w:val="en-GB"/>
+        </w:rPr>
+        <w:t>loudspeakers</w:t>
+      </w:r>
+      <w:proofErr w:type="gramEnd"/>
+    </w:p>
+    <w:p>
+      <w:pPr>
+        <w:pStyle w:val="ListParagraph"/>
+        <w:numPr>
+          <w:ilvl w:val="0"/>
+          <w:numId w:val="1"/>
+        </w:numPr>
+        <w:rPr>
+          <w:color w:val="806000" w:themeColor="accent4" w:themeShade="80"/>
+          <w:lang w:val="en-GB"/>
+        </w:rPr>
+      </w:pPr>
+      <w:r>
+        <w:rPr>
+          <w:color w:val="806000" w:themeColor="accent4" w:themeShade="80"/>
+          <w:lang w:val="en-GB"/>
+        </w:rPr>
+        <w:t>Last measure: no TV, no chair</w:t>
+      </w:r>
+    </w:p>
+    <w:p>
+      <w:pPr>
+        <w:pStyle w:val="ListParagraph"/>
+        <w:numPr>
+          <w:ilvl w:val="0"/>
+          <w:numId w:val="1"/>
+        </w:numPr>
+        <w:rPr>
+          <w:color w:val="806000" w:themeColor="accent4" w:themeShade="80"/>
+          <w:lang w:val="en-GB"/>
+        </w:rPr>
+      </w:pPr>
+      <w:r>
+        <w:rPr>
+          <w:color w:val="806000" w:themeColor="accent4" w:themeShade="80"/>
+          <w:lang w:val="en-GB"/>
+        </w:rPr>
+        <w:t xml:space="preserve">Could we compare the properties we got with an existing ambisonics </w:t>
+      </w:r>
+      <w:proofErr w:type="gramStart"/>
+      <w:r>
+        <w:rPr>
+          <w:color w:val="806000" w:themeColor="accent4" w:themeShade="80"/>
+          <w:lang w:val="en-GB"/>
+        </w:rPr>
+        <w:t>room</w:t>
+      </w:r>
+      <w:proofErr w:type="gramEnd"/>
+    </w:p>
+    <w:p>
+      <w:pPr>
+        <w:rPr>
+          <w:lang w:val="en-GB"/>
+        </w:rPr>
+      </w:pPr>
+      <w:r>
+        <w:rPr>
+          <w:lang w:val="en-GB"/>
+        </w:rPr>
+        <w:t>Discussion about the predistortion of the loudspeakers basing on the room characteristics</w:t>
+      </w:r>
+      <w:r>
+        <w:rPr>
+          <w:lang w:val="en-GB"/>
+        </w:rPr>
+        <w:t>.</w:t>
+      </w:r>
+    </w:p>
+    <w:p>
+      <w:pPr>
+        <w:rPr>
+          <w:lang w:val="en-GB"/>
+        </w:rPr>
+      </w:pPr>
+      <w:r>
+        <w:rPr>
+          <w:lang w:val="en-GB"/>
+        </w:rPr>
+        <w:t>One last suggestion is to try the measurements with no chair and no TV.</w:t>
+      </w:r>
+    </w:p>
+    <w:p>
+      <w:pPr>
+        <w:rPr>
+          <w:lang w:val="en-GB"/>
+        </w:rPr>
+      </w:pPr>
+    </w:p>
+    <w:p>
+      <w:pPr>
+        <w:rPr>
+          <w:lang w:val="en-GB"/>
+        </w:rPr>
+      </w:pPr>
+      <w:r>
+        <w:rPr>
+          <w:lang w:val="en-GB"/>
+        </w:rPr>
+        <w:t>Chain in the code:</w:t>
+      </w:r>
+    </w:p>
+    <w:p>
+      <w:pPr>
+        <w:pStyle w:val="ListParagraph"/>
+        <w:numPr>
+          <w:ilvl w:val="0"/>
+          <w:numId w:val="1"/>
+        </w:numPr>
+        <w:rPr>
+          <w:lang w:val="en-GB"/>
+        </w:rPr>
+      </w:pPr>
+      <w:r>
+        <w:rPr>
+          <w:lang w:val="en-GB"/>
+        </w:rPr>
+        <w:t>Load sweep</w:t>
+      </w:r>
+    </w:p>
+    <w:p>
+      <w:pPr>
+        <w:pStyle w:val="ListParagraph"/>
+        <w:numPr>
+          <w:ilvl w:val="0"/>
+          <w:numId w:val="1"/>
+        </w:numPr>
+        <w:rPr>
+          <w:lang w:val="en-GB"/>
+        </w:rPr>
+      </w:pPr>
+      <w:r>
+        <w:rPr>
+          <w:lang w:val="en-GB"/>
+        </w:rPr>
+        <w:t xml:space="preserve">Calibrate </w:t>
+      </w:r>
+      <w:proofErr w:type="gramStart"/>
+      <w:r>
+        <w:rPr>
+          <w:lang w:val="en-GB"/>
+        </w:rPr>
+        <w:t>sweep</w:t>
+      </w:r>
+      <w:proofErr w:type="gramEnd"/>
+    </w:p>
+    <w:p>
+      <w:pPr>
+        <w:pStyle w:val="ListParagraph"/>
+        <w:numPr>
+          <w:ilvl w:val="0"/>
+          <w:numId w:val="1"/>
+        </w:numPr>
+        <w:rPr>
+          <w:lang w:val="en-GB"/>
+        </w:rPr>
+      </w:pPr>
+      <w:r>
+        <w:rPr>
+          <w:lang w:val="en-GB"/>
+        </w:rPr>
+        <w:t xml:space="preserve">Convolve and obtain </w:t>
+      </w:r>
+      <w:proofErr w:type="gramStart"/>
+      <w:r>
+        <w:rPr>
+          <w:lang w:val="en-GB"/>
+        </w:rPr>
+        <w:t>IR</w:t>
+      </w:r>
+      <w:proofErr w:type="gramEnd"/>
+    </w:p>
+    <w:p>
+      <w:pPr>
+        <w:pStyle w:val="ListParagraph"/>
+        <w:numPr>
+          <w:ilvl w:val="0"/>
+          <w:numId w:val="1"/>
+        </w:numPr>
+        <w:rPr>
+          <w:lang w:val="en-GB"/>
+        </w:rPr>
+      </w:pPr>
+      <w:r>
+        <w:rPr>
+          <w:lang w:val="en-GB"/>
+        </w:rPr>
+        <w:t xml:space="preserve">Align all the impulse </w:t>
+      </w:r>
+      <w:proofErr w:type="gramStart"/>
+      <w:r>
+        <w:rPr>
+          <w:lang w:val="en-GB"/>
+        </w:rPr>
+        <w:t>responses</w:t>
+      </w:r>
+      <w:proofErr w:type="gramEnd"/>
+    </w:p>
+    <w:p>
+      <w:pPr>
+        <w:pStyle w:val="ListParagraph"/>
+        <w:numPr>
+          <w:ilvl w:val="0"/>
+          <w:numId w:val="1"/>
+        </w:numPr>
+        <w:rPr>
+          <w:lang w:val="en-GB"/>
+        </w:rPr>
+      </w:pPr>
+      <w:r>
+        <w:rPr>
+          <w:lang w:val="en-GB"/>
+        </w:rPr>
+        <w:t>Sum in the total</w:t>
+      </w:r>
+    </w:p>
+    <w:p>
+      <w:pPr>
+        <w:pStyle w:val="ListParagraph"/>
+        <w:numPr>
+          <w:ilvl w:val="0"/>
+          <w:numId w:val="1"/>
+        </w:numPr>
+        <w:rPr>
+          <w:lang w:val="en-GB"/>
+        </w:rPr>
+      </w:pPr>
+      <w:r>
+        <w:rPr>
+          <w:lang w:val="en-GB"/>
+        </w:rPr>
+        <w:t xml:space="preserve">Cut the </w:t>
+      </w:r>
+      <w:proofErr w:type="gramStart"/>
+      <w:r>
+        <w:rPr>
+          <w:lang w:val="en-GB"/>
+        </w:rPr>
+        <w:t>total</w:t>
+      </w:r>
+      <w:proofErr w:type="gramEnd"/>
+    </w:p>
+    <w:p>
+      <w:pPr>
+        <w:pStyle w:val="ListParagraph"/>
+        <w:numPr>
+          <w:ilvl w:val="0"/>
+          <w:numId w:val="1"/>
+        </w:numPr>
+        <w:rPr>
+          <w:lang w:val="en-GB"/>
+        </w:rPr>
+      </w:pPr>
+      <w:r>
+        <w:rPr>
+          <w:lang w:val="en-GB"/>
+        </w:rPr>
+        <w:t>Window</w:t>
+      </w:r>
+    </w:p>
+    <w:p>
+      <w:pPr>
+        <w:pStyle w:val="ListParagraph"/>
+        <w:numPr>
+          <w:ilvl w:val="0"/>
+          <w:numId w:val="1"/>
+        </w:numPr>
+        <w:rPr>
+          <w:lang w:val="en-GB"/>
+        </w:rPr>
+      </w:pPr>
+      <w:proofErr w:type="spellStart"/>
+      <w:r>
+        <w:rPr>
+          <w:lang w:val="en-GB"/>
+        </w:rPr>
+        <w:t>Fft</w:t>
+      </w:r>
+      <w:proofErr w:type="spellEnd"/>
+      <w:r>
+        <w:rPr>
+          <w:lang w:val="en-GB"/>
+        </w:rPr>
+        <w:t xml:space="preserve"> and fix the </w:t>
+      </w:r>
+      <w:proofErr w:type="gramStart"/>
+      <w:r>
+        <w:rPr>
+          <w:lang w:val="en-GB"/>
+        </w:rPr>
+        <w:t>amplitude</w:t>
+      </w:r>
+      <w:proofErr w:type="gramEnd"/>
+      <w:r>
+        <w:rPr>
+          <w:lang w:val="en-GB"/>
+        </w:rPr>
+        <w:t xml:space="preserve"> </w:t>
+      </w:r>
+    </w:p>
+    <w:p>
+      <w:pPr>
+        <w:pStyle w:val="ListParagraph"/>
+        <w:numPr>
+          <w:ilvl w:val="0"/>
+          <w:numId w:val="1"/>
+        </w:numPr>
+        <w:rPr>
+          <w:lang w:val="en-GB"/>
+        </w:rPr>
+      </w:pPr>
+      <w:r>
+        <w:rPr>
+          <w:lang w:val="en-GB"/>
+        </w:rPr>
+        <w:t>Smooth 5 octave band</w:t>
+      </w:r>
+    </w:p>
+    <w:p>
+      <w:pPr>
+        <w:pStyle w:val="ListParagraph"/>
+        <w:numPr>
+          <w:ilvl w:val="0"/>
+          <w:numId w:val="1"/>
+        </w:numPr>
+        <w:rPr>
+          <w:lang w:val="en-GB"/>
+        </w:rPr>
+      </w:pPr>
+      <w:r>
+        <w:rPr>
+          <w:lang w:val="en-GB"/>
+        </w:rPr>
+        <w:t xml:space="preserve">Plot  </w:t>
+      </w:r>
+    </w:p>
+    <w:p>
+      <w:pPr>
+        <w:rPr>
+          <w:lang w:val="en-GB"/>
+        </w:rPr>
+      </w:pPr>
+    </w:p>
+    <w:p>
+      <w:pPr>
+        <w:rPr>
+          <w:lang w:val="en-GB"/>
+        </w:rPr>
+      </w:pPr>
+      <w:r>
+        <w:rPr>
+          <w:lang w:val="en-GB"/>
+        </w:rPr>
+        <w:t>Immersive sound reproduction Rooms:</w:t>
+      </w:r>
+    </w:p>
+    <w:p>
+      <w:pPr>
+        <w:rPr>
+          <w:lang w:val="en-GB"/>
+        </w:rPr>
+      </w:pPr>
+      <w:hyperlink r:id="rId10" w:history="1">
+        <w:r>
+          <w:rPr>
+            <w:rStyle w:val="Hyperlink"/>
+            <w:lang w:val="en-GB"/>
+          </w:rPr>
+          <w:t>https://www.ircam.fr/article/connaissez-vous-lespace-de-projection</w:t>
+        </w:r>
+      </w:hyperlink>
+    </w:p>
+    <w:p>
+      <w:pPr>
+        <w:rPr>
+          <w:lang w:val="en-GB"/>
+        </w:rPr>
+      </w:pPr>
+      <w:r>
+        <w:rPr>
+          <w:lang w:val="en-GB"/>
+        </w:rPr>
+        <w:t>*</w:t>
+      </w:r>
+      <w:hyperlink r:id="rId11" w:history="1">
+        <w:r>
+          <w:rPr>
+            <w:rStyle w:val="Hyperlink"/>
+            <w:lang w:val="en-GB"/>
+          </w:rPr>
+          <w:t>file:///C:/Users/User/Downloads/THREE-DIMENSIONAL_ACOUSTIC_DISPLAYS_IN_A_MUSEUM_EM.pdf</w:t>
+        </w:r>
+      </w:hyperlink>
+    </w:p>
+    <w:p>
+      <w:pPr>
+        <w:rPr>
+          <w:lang w:val="en-GB"/>
+        </w:rPr>
+      </w:pPr>
+      <w:hyperlink r:id="rId12" w:history="1">
+        <w:r>
+          <w:rPr>
+            <w:rStyle w:val="Hyperlink"/>
+            <w:lang w:val="en-GB"/>
+          </w:rPr>
+          <w:t>https://pesaromusei.it/sonosfera/</w:t>
+        </w:r>
+      </w:hyperlink>
+    </w:p>
+    <w:p>
+      <w:pPr>
+        <w:rPr>
+          <w:lang w:val="en-GB"/>
+        </w:rPr>
+      </w:pPr>
+      <w:hyperlink r:id="rId13" w:history="1">
+        <w:r>
+          <w:rPr>
+            <w:rStyle w:val="Hyperlink"/>
+            <w:lang w:val="en-GB"/>
+          </w:rPr>
+          <w:t>https://www.conservatoriorossini.it/lems-space/</w:t>
+        </w:r>
+      </w:hyperlink>
+    </w:p>
+    <w:p>
+      <w:pPr>
+        <w:rPr>
+          <w:lang w:val="en-GB"/>
+        </w:rPr>
+      </w:pPr>
+    </w:p>
+    <w:p>
+      <w:pPr>
+        <w:rPr>
+          <w:lang w:val="en-GB"/>
+        </w:rPr>
+      </w:pPr>
+      <w:r>
+        <w:rPr>
+          <w:lang w:val="en-GB"/>
+        </w:rPr>
+        <w:t>Farina, in *</w:t>
+      </w:r>
+      <w:proofErr w:type="gramStart"/>
+      <w:r>
+        <w:rPr>
+          <w:lang w:val="en-GB"/>
+        </w:rPr>
+        <w:t>,  suggests</w:t>
+      </w:r>
+      <w:proofErr w:type="gramEnd"/>
+      <w:r>
+        <w:rPr>
+          <w:lang w:val="en-GB"/>
+        </w:rPr>
+        <w:t xml:space="preserve"> a range of values for T20, but the provenience of these values are not known.</w:t>
+      </w:r>
+    </w:p>
+    <w:p>
+      <w:pPr>
+        <w:rPr>
+          <w:lang w:val="en-GB"/>
+        </w:rPr>
+      </w:pPr>
+      <w:r>
+        <w:rPr>
+          <w:lang w:val="en-GB"/>
+        </w:rPr>
+        <w:t>OBSERVATION:</w:t>
+      </w:r>
+    </w:p>
+    <w:p>
+      <w:pPr>
+        <w:rPr>
+          <w:lang w:val="en-GB"/>
+        </w:rPr>
+      </w:pPr>
+      <w:r>
+        <w:rPr>
+          <w:lang w:val="en-GB"/>
+        </w:rPr>
+        <w:tab/>
+        <w:t xml:space="preserve">The </w:t>
+      </w:r>
+      <w:proofErr w:type="spellStart"/>
+      <w:r>
+        <w:rPr>
+          <w:lang w:val="en-GB"/>
+        </w:rPr>
+        <w:t>allAtOnce</w:t>
+      </w:r>
+      <w:proofErr w:type="spellEnd"/>
+      <w:r>
+        <w:rPr>
+          <w:lang w:val="en-GB"/>
+        </w:rPr>
+        <w:t xml:space="preserve"> file is not used anymore because the morel above the driver is not aligned.</w:t>
+      </w:r>
+    </w:p>
+    <w:p>
+      <w:pPr>
+        <w:rPr>
+          <w:lang w:val="en-GB"/>
+        </w:rPr>
+      </w:pPr>
+    </w:p>
+    <w:p>
+      <w:pPr>
+        <w:rPr>
+          <w:lang w:val="en-GB"/>
+        </w:rPr>
+      </w:pPr>
+      <w:r>
+        <w:rPr>
+          <w:lang w:val="en-GB"/>
+        </w:rPr>
+        <w:t>02 November</w:t>
+      </w:r>
+    </w:p>
+    <w:p>
+      <w:pPr>
+        <w:rPr>
+          <w:lang w:val="en-GB"/>
+        </w:rPr>
+      </w:pPr>
+      <w:r>
+        <w:rPr>
+          <w:lang w:val="en-GB"/>
+        </w:rPr>
+        <w:t xml:space="preserve">The measurements are carried out by utilizing the non </w:t>
+      </w:r>
+      <w:proofErr w:type="spellStart"/>
+      <w:r>
+        <w:rPr>
+          <w:lang w:val="en-GB"/>
+        </w:rPr>
+        <w:t>predistorted</w:t>
+      </w:r>
+      <w:proofErr w:type="spellEnd"/>
+      <w:r>
+        <w:rPr>
+          <w:lang w:val="en-GB"/>
+        </w:rPr>
+        <w:t xml:space="preserve"> sweep.</w:t>
+      </w:r>
+    </w:p>
+    <w:p>
+      <w:pPr>
+        <w:pStyle w:val="ListParagraph"/>
+        <w:numPr>
+          <w:ilvl w:val="0"/>
+          <w:numId w:val="1"/>
+        </w:numPr>
+        <w:rPr>
+          <w:lang w:val="en-GB"/>
+        </w:rPr>
+      </w:pPr>
+      <w:r>
+        <w:rPr>
+          <w:lang w:val="en-GB"/>
+        </w:rPr>
+        <w:lastRenderedPageBreak/>
+        <w:t xml:space="preserve">PCB microphone </w:t>
+      </w:r>
+    </w:p>
+    <w:p>
+      <w:pPr>
+        <w:pStyle w:val="ListParagraph"/>
+        <w:numPr>
+          <w:ilvl w:val="0"/>
+          <w:numId w:val="1"/>
+        </w:numPr>
+        <w:rPr>
+          <w:lang w:val="en-GB"/>
+        </w:rPr>
+      </w:pPr>
+      <w:r>
+        <w:rPr>
+          <w:lang w:val="en-GB"/>
+        </w:rPr>
+        <w:t>Configuration 1(TV and Door not covered, seat present)</w:t>
+      </w:r>
+    </w:p>
+    <w:p>
+      <w:pPr>
+        <w:pStyle w:val="ListParagraph"/>
+        <w:numPr>
+          <w:ilvl w:val="0"/>
+          <w:numId w:val="1"/>
+        </w:numPr>
+        <w:rPr>
+          <w:lang w:val="en-GB"/>
+        </w:rPr>
+      </w:pPr>
+      <w:r>
+        <w:rPr>
+          <w:lang w:val="en-GB"/>
+        </w:rPr>
+        <w:t xml:space="preserve">Two lateral microphones head </w:t>
+      </w:r>
+      <w:proofErr w:type="gramStart"/>
+      <w:r>
+        <w:rPr>
+          <w:lang w:val="en-GB"/>
+        </w:rPr>
+        <w:t>distanced</w:t>
+      </w:r>
+      <w:proofErr w:type="gramEnd"/>
+    </w:p>
+    <w:p>
+      <w:pPr>
+        <w:ind w:left="360"/>
+        <w:rPr>
+          <w:lang w:val="en-GB"/>
+        </w:rPr>
+      </w:pPr>
+      <w:r>
+        <w:rPr>
+          <w:lang w:val="en-GB"/>
+        </w:rPr>
+        <w:t xml:space="preserve">The trend is still the same on 1600 </w:t>
+      </w:r>
+      <w:proofErr w:type="gramStart"/>
+      <w:r>
+        <w:rPr>
+          <w:lang w:val="en-GB"/>
+        </w:rPr>
+        <w:t>Hz</w:t>
+      </w:r>
+      <w:proofErr w:type="gramEnd"/>
+    </w:p>
+    <w:p>
+      <w:pPr>
+        <w:ind w:left="360"/>
+        <w:rPr>
+          <w:lang w:val="en-GB"/>
+        </w:rPr>
+      </w:pPr>
+      <w:r>
+        <w:rPr>
+          <w:lang w:val="en-GB"/>
+        </w:rPr>
+        <w:t xml:space="preserve">Used sweep: 5 </w:t>
+      </w:r>
+      <w:proofErr w:type="gramStart"/>
+      <w:r>
+        <w:rPr>
+          <w:lang w:val="en-GB"/>
+        </w:rPr>
+        <w:t>seconds</w:t>
+      </w:r>
+      <w:proofErr w:type="gramEnd"/>
+    </w:p>
+    <w:p>
+      <w:pPr>
+        <w:ind w:left="360"/>
+        <w:rPr>
+          <w:lang w:val="en-GB"/>
+        </w:rPr>
+      </w:pPr>
+      <w:r>
+        <w:rPr>
+          <w:lang w:val="en-GB"/>
+        </w:rPr>
+        <w:t>ATTENTION: the amplitude differs because of a different sweep was used so that it could present a different sound intensity.</w:t>
+      </w:r>
+    </w:p>
+    <w:p>
+      <w:pPr>
+        <w:ind w:left="360"/>
+        <w:rPr>
+          <w:lang w:val="en-GB"/>
+        </w:rPr>
+      </w:pPr>
+      <w:proofErr w:type="gramStart"/>
+      <w:r>
+        <w:rPr>
+          <w:lang w:val="en-GB"/>
+        </w:rPr>
+        <w:t>Therefore</w:t>
+      </w:r>
+      <w:proofErr w:type="gramEnd"/>
+      <w:r>
+        <w:rPr>
+          <w:lang w:val="en-GB"/>
+        </w:rPr>
+        <w:t xml:space="preserve"> it is not a problem of the predistortion, nor of the microphone</w:t>
+      </w:r>
+      <w:r>
+        <w:rPr>
+          <w:lang w:val="en-GB"/>
+        </w:rPr>
+        <w:t>.</w:t>
+      </w:r>
+    </w:p>
+    <w:p>
+      <w:pPr>
+        <w:ind w:left="360"/>
+        <w:rPr>
+          <w:lang w:val="en-GB"/>
+        </w:rPr>
+      </w:pPr>
+    </w:p>
+    <w:p>
+      <w:pPr>
+        <w:ind w:left="360"/>
+        <w:rPr>
+          <w:lang w:val="en-GB"/>
+        </w:rPr>
+      </w:pPr>
+      <w:r>
+        <w:rPr>
+          <w:lang w:val="en-GB"/>
+        </w:rPr>
+        <w:t>03 November</w:t>
+      </w:r>
+    </w:p>
+    <w:p>
+      <w:pPr>
+        <w:ind w:left="360"/>
+        <w:rPr>
+          <w:lang w:val="en-GB"/>
+        </w:rPr>
+      </w:pPr>
+      <w:r>
+        <w:rPr>
+          <w:lang w:val="en-GB"/>
+        </w:rPr>
+        <w:t xml:space="preserve">The cases number 7 and 9 have been </w:t>
+      </w:r>
+      <w:proofErr w:type="spellStart"/>
+      <w:r>
+        <w:rPr>
+          <w:lang w:val="en-GB"/>
+        </w:rPr>
+        <w:t>analyzed</w:t>
+      </w:r>
+      <w:proofErr w:type="spellEnd"/>
+      <w:r>
+        <w:rPr>
+          <w:lang w:val="en-GB"/>
+        </w:rPr>
+        <w:t xml:space="preserve"> with and without a grid, with pre-distorted and non-pre-distorted signals.</w:t>
+      </w:r>
+    </w:p>
+    <w:p>
+      <w:pPr>
+        <w:ind w:left="360"/>
+        <w:rPr>
+          <w:lang w:val="en-GB"/>
+        </w:rPr>
+      </w:pPr>
+      <w:r>
+        <w:rPr>
+          <w:lang w:val="en-GB"/>
+        </w:rPr>
+        <w:t xml:space="preserve"> Changes are noticeable only at low frequencies, where the speaker has been compensated.</w:t>
+      </w:r>
+    </w:p>
+    <w:p>
+      <w:pPr>
+        <w:ind w:left="360"/>
+        <w:rPr>
+          <w:lang w:val="en-GB"/>
+        </w:rPr>
+      </w:pPr>
+    </w:p>
+    <w:p>
+      <w:pPr>
+        <w:ind w:left="360"/>
+        <w:rPr>
+          <w:lang w:val="en-GB"/>
+        </w:rPr>
+      </w:pPr>
+      <w:r>
+        <w:rPr>
+          <w:lang w:val="en-GB"/>
+        </w:rPr>
+        <w:t>06 November</w:t>
+      </w:r>
+    </w:p>
+    <w:p>
+      <w:pPr>
+        <w:ind w:left="360"/>
+        <w:rPr>
+          <w:lang w:val="en-GB"/>
+        </w:rPr>
+      </w:pPr>
+      <w:r>
+        <w:rPr>
+          <w:lang w:val="en-GB"/>
+        </w:rPr>
+        <w:t xml:space="preserve">With the use of real-time analysis with </w:t>
+      </w:r>
+      <w:proofErr w:type="spellStart"/>
+      <w:r>
+        <w:rPr>
+          <w:lang w:val="en-GB"/>
+        </w:rPr>
+        <w:t>Smaart</w:t>
+      </w:r>
+      <w:proofErr w:type="spellEnd"/>
+      <w:r>
+        <w:rPr>
+          <w:lang w:val="en-GB"/>
+        </w:rPr>
+        <w:t xml:space="preserve">, all the speakers were </w:t>
+      </w:r>
+      <w:proofErr w:type="spellStart"/>
+      <w:r>
+        <w:rPr>
+          <w:lang w:val="en-GB"/>
+        </w:rPr>
+        <w:t>reanalyzed</w:t>
+      </w:r>
+      <w:proofErr w:type="spellEnd"/>
+      <w:r>
+        <w:rPr>
+          <w:lang w:val="en-GB"/>
+        </w:rPr>
+        <w:t xml:space="preserve">, and it was noticed that the drop at 1600 Hz was </w:t>
+      </w:r>
+      <w:proofErr w:type="gramStart"/>
+      <w:r>
+        <w:rPr>
+          <w:lang w:val="en-GB"/>
+        </w:rPr>
+        <w:t>due to the fact that</w:t>
+      </w:r>
+      <w:proofErr w:type="gramEnd"/>
+      <w:r>
+        <w:rPr>
+          <w:lang w:val="en-GB"/>
+        </w:rPr>
+        <w:t xml:space="preserve"> the tweeter's phase had been inverted in the past.</w:t>
+      </w:r>
+    </w:p>
+    <w:p>
+      <w:pPr>
+        <w:ind w:firstLine="360"/>
+        <w:rPr>
+          <w:lang w:val="en-GB"/>
+        </w:rPr>
+      </w:pPr>
+      <w:r>
+        <w:rPr>
+          <w:lang w:val="en-GB"/>
+        </w:rPr>
+        <w:t xml:space="preserve">Microphone gain applied: +35 </w:t>
+      </w:r>
+      <w:proofErr w:type="spellStart"/>
+      <w:r>
+        <w:rPr>
+          <w:lang w:val="en-GB"/>
+        </w:rPr>
+        <w:t>dB.</w:t>
+      </w:r>
+      <w:proofErr w:type="spellEnd"/>
+    </w:p>
+    <w:p>
+      <w:pPr>
+        <w:ind w:firstLine="360"/>
+        <w:rPr>
+          <w:lang w:val="en-GB"/>
+        </w:rPr>
+      </w:pPr>
+      <w:r>
+        <w:rPr>
+          <w:lang w:val="en-GB"/>
+        </w:rPr>
+        <w:t>The speakers were all phase-aligned.</w:t>
+      </w:r>
+    </w:p>
+    <w:p>
+      <w:pPr>
+        <w:ind w:firstLine="360"/>
+        <w:rPr>
+          <w:lang w:val="en-GB"/>
+        </w:rPr>
+      </w:pPr>
+      <w:r>
+        <w:rPr>
+          <w:lang w:val="en-GB"/>
+        </w:rPr>
+        <w:t>Volume imbalance gain adjustments were made</w:t>
+      </w:r>
+      <w:r>
+        <w:rPr>
+          <w:lang w:val="en-GB"/>
+        </w:rPr>
+        <w:t>, for both tweeter and woofer</w:t>
+      </w:r>
+      <w:r>
+        <w:rPr>
+          <w:lang w:val="en-GB"/>
+        </w:rPr>
+        <w:t>:</w:t>
+      </w:r>
+    </w:p>
+    <w:p>
+      <w:pPr>
+        <w:pStyle w:val="ListParagraph"/>
+        <w:numPr>
+          <w:ilvl w:val="0"/>
+          <w:numId w:val="3"/>
+        </w:numPr>
+        <w:rPr>
+          <w:lang w:val="en-GB"/>
+        </w:rPr>
+      </w:pPr>
+      <w:r>
+        <w:rPr>
+          <w:lang w:val="en-GB"/>
+        </w:rPr>
+        <w:t>-4 dB Morel n. 25</w:t>
+      </w:r>
+    </w:p>
+    <w:p>
+      <w:pPr>
+        <w:pStyle w:val="ListParagraph"/>
+        <w:numPr>
+          <w:ilvl w:val="0"/>
+          <w:numId w:val="3"/>
+        </w:numPr>
+      </w:pPr>
+      <w:r>
+        <w:t xml:space="preserve">+4 dB Morel n.13 </w:t>
+      </w:r>
+    </w:p>
+    <w:p>
+      <w:pPr>
+        <w:ind w:left="360"/>
+      </w:pPr>
+    </w:p>
+    <w:p>
+      <w:pPr>
+        <w:ind w:left="360"/>
+        <w:rPr>
+          <w:lang w:val="en-GB"/>
+        </w:rPr>
+      </w:pPr>
+      <w:r>
+        <w:rPr>
+          <w:lang w:val="en-GB"/>
+        </w:rPr>
+        <w:t>07 November resume of the previous week</w:t>
+      </w:r>
+    </w:p>
+    <w:p>
+      <w:pPr>
+        <w:pStyle w:val="ListParagraph"/>
+        <w:numPr>
+          <w:ilvl w:val="0"/>
+          <w:numId w:val="4"/>
+        </w:numPr>
+        <w:spacing w:before="100" w:beforeAutospacing="1" w:after="100" w:afterAutospacing="1" w:line="240" w:lineRule="auto"/>
+        <w:rPr>
+          <w:rFonts w:ascii="Times New Roman" w:eastAsia="Times New Roman" w:hAnsi="Times New Roman" w:cs="Times New Roman"/>
+          <w:kern w:val="0"/>
+          <w:sz w:val="24"/>
+          <w:szCs w:val="24"/>
+          <w:lang w:val="en-GB" w:eastAsia="it-IT"/>
+          <w14:ligatures w14:val="none"/>
+        </w:rPr>
+      </w:pPr>
+      <w:r>
+        <w:rPr>
+          <w:rFonts w:ascii="Times New Roman" w:eastAsia="Times New Roman" w:hAnsi="Times New Roman" w:cs="Times New Roman"/>
+          <w:kern w:val="0"/>
+          <w:sz w:val="24"/>
+          <w:szCs w:val="24"/>
+          <w:lang w:val="en-GB" w:eastAsia="it-IT"/>
+          <w14:ligatures w14:val="none"/>
+        </w:rPr>
+        <w:t xml:space="preserve">It has been verified that the 1600 Hz gap is present in numerous speakers, with a uniform distribution. Number 19 is </w:t>
+      </w:r>
+      <w:proofErr w:type="gramStart"/>
+      <w:r>
+        <w:rPr>
+          <w:rFonts w:ascii="Times New Roman" w:eastAsia="Times New Roman" w:hAnsi="Times New Roman" w:cs="Times New Roman"/>
+          <w:kern w:val="0"/>
+          <w:sz w:val="24"/>
+          <w:szCs w:val="24"/>
+          <w:lang w:val="en-GB" w:eastAsia="it-IT"/>
+          <w14:ligatures w14:val="none"/>
+        </w:rPr>
+        <w:t>definitely flat</w:t>
+      </w:r>
+      <w:proofErr w:type="gramEnd"/>
+      <w:r>
+        <w:rPr>
+          <w:rFonts w:ascii="Times New Roman" w:eastAsia="Times New Roman" w:hAnsi="Times New Roman" w:cs="Times New Roman"/>
+          <w:kern w:val="0"/>
+          <w:sz w:val="24"/>
+          <w:szCs w:val="24"/>
+          <w:lang w:val="en-GB" w:eastAsia="it-IT"/>
+          <w14:ligatures w14:val="none"/>
+        </w:rPr>
+        <w:t>.</w:t>
+      </w:r>
+    </w:p>
+    <w:p>
+      <w:pPr>
+        <w:numPr>
+          <w:ilvl w:val="0"/>
+          <w:numId w:val="4"/>
+        </w:numPr>
+        <w:spacing w:before="100" w:beforeAutospacing="1" w:after="100" w:afterAutospacing="1" w:line="240" w:lineRule="auto"/>
+        <w:rPr>
+          <w:rFonts w:ascii="Times New Roman" w:eastAsia="Times New Roman" w:hAnsi="Times New Roman" w:cs="Times New Roman"/>
+          <w:kern w:val="0"/>
+          <w:sz w:val="24"/>
+          <w:szCs w:val="24"/>
+          <w:lang w:val="en-GB" w:eastAsia="it-IT"/>
+          <w14:ligatures w14:val="none"/>
+        </w:rPr>
+      </w:pPr>
+      <w:r>
+        <w:rPr>
+          <w:rFonts w:ascii="Times New Roman" w:eastAsia="Times New Roman" w:hAnsi="Times New Roman" w:cs="Times New Roman"/>
+          <w:kern w:val="0"/>
+          <w:sz w:val="24"/>
+          <w:szCs w:val="24"/>
+          <w:lang w:val="en-GB" w:eastAsia="it-IT"/>
+          <w14:ligatures w14:val="none"/>
+        </w:rPr>
+        <w:t xml:space="preserve">The different configurations do not significantly improve or alter this </w:t>
+      </w:r>
+      <w:proofErr w:type="spellStart"/>
+      <w:r>
+        <w:rPr>
+          <w:rFonts w:ascii="Times New Roman" w:eastAsia="Times New Roman" w:hAnsi="Times New Roman" w:cs="Times New Roman"/>
+          <w:kern w:val="0"/>
+          <w:sz w:val="24"/>
+          <w:szCs w:val="24"/>
+          <w:lang w:val="en-GB" w:eastAsia="it-IT"/>
+          <w14:ligatures w14:val="none"/>
+        </w:rPr>
+        <w:t>behavior</w:t>
+      </w:r>
+      <w:proofErr w:type="spellEnd"/>
+      <w:r>
+        <w:rPr>
+          <w:rFonts w:ascii="Times New Roman" w:eastAsia="Times New Roman" w:hAnsi="Times New Roman" w:cs="Times New Roman"/>
+          <w:kern w:val="0"/>
+          <w:sz w:val="24"/>
+          <w:szCs w:val="24"/>
+          <w:lang w:val="en-GB" w:eastAsia="it-IT"/>
+          <w14:ligatures w14:val="none"/>
+        </w:rPr>
+        <w:t>.</w:t>
+      </w:r>
+    </w:p>
+    <w:p>
+      <w:pPr>
+        <w:numPr>
+          <w:ilvl w:val="0"/>
+          <w:numId w:val="4"/>
+        </w:numPr>
+        <w:spacing w:before="100" w:beforeAutospacing="1" w:after="100" w:afterAutospacing="1" w:line="240" w:lineRule="auto"/>
+        <w:rPr>
+          <w:rFonts w:ascii="Times New Roman" w:eastAsia="Times New Roman" w:hAnsi="Times New Roman" w:cs="Times New Roman"/>
+          <w:kern w:val="0"/>
+          <w:sz w:val="24"/>
+          <w:szCs w:val="24"/>
+          <w:lang w:val="en-GB" w:eastAsia="it-IT"/>
+          <w14:ligatures w14:val="none"/>
+        </w:rPr>
+      </w:pPr>
+      <w:r>
+        <w:rPr>
+          <w:rFonts w:ascii="Times New Roman" w:eastAsia="Times New Roman" w:hAnsi="Times New Roman" w:cs="Times New Roman"/>
+          <w:kern w:val="0"/>
+          <w:sz w:val="24"/>
+          <w:szCs w:val="24"/>
+          <w:lang w:val="en-GB" w:eastAsia="it-IT"/>
+          <w14:ligatures w14:val="none"/>
+        </w:rPr>
+        <w:t>The summed signals were first aligned to balance the incorrectly maintained distances in the speaker placement.</w:t>
+      </w:r>
+    </w:p>
+    <w:p>
+      <w:pPr>
+        <w:ind w:left="360"/>
+        <w:rPr>
+          <w:color w:val="FF0000"/>
+          <w:lang w:val="en-GB"/>
+        </w:rPr>
+      </w:pPr>
+      <w:r>
+        <w:rPr>
+          <w:color w:val="FF0000"/>
+          <w:lang w:val="en-GB"/>
+        </w:rPr>
+        <w:t xml:space="preserve">1600 HZ PROBLEM: SOLUTION </w:t>
+      </w:r>
+      <w:proofErr w:type="gramStart"/>
+      <w:r>
+        <w:rPr>
+          <w:color w:val="FF0000"/>
+          <w:lang w:val="en-GB"/>
+        </w:rPr>
+        <w:t xml:space="preserve">OBTAINED </w:t>
+      </w:r>
+      <w:r>
+        <w:rPr>
+          <w:color w:val="FF0000"/>
+          <w:lang w:val="en-GB"/>
+        </w:rPr>
+        <w:t>:</w:t>
+      </w:r>
+      <w:proofErr w:type="gramEnd"/>
+      <w:r>
+        <w:rPr>
+          <w:color w:val="FF0000"/>
+          <w:lang w:val="en-GB"/>
+        </w:rPr>
+        <w:t xml:space="preserve"> </w:t>
+      </w:r>
+    </w:p>
+    <w:p>
+      <w:pPr>
+        <w:ind w:left="360"/>
+        <w:rPr>
+          <w:lang w:val="en-GB"/>
+        </w:rPr>
+      </w:pPr>
+      <w:r>
+        <w:rPr>
+          <w:lang w:val="en-GB"/>
+        </w:rPr>
+        <w:t>All the tweeter except n. 19 had the tweeter reversed of phase, this leads to a loss of amplitude in the frequencies under the crossover zone.</w:t>
+      </w:r>
+    </w:p>
+    <w:p>
+      <w:pPr>
+        <w:ind w:left="360"/>
+        <w:rPr>
+          <w:lang w:val="en-GB"/>
+        </w:rPr>
+      </w:pPr>
+      <w:r>
+        <w:rPr>
+          <w:lang w:val="en-GB"/>
+        </w:rPr>
+        <w:t xml:space="preserve">All the </w:t>
+      </w:r>
+      <w:r>
+        <w:rPr>
+          <w:lang w:val="en-GB"/>
+        </w:rPr>
+        <w:t>cables</w:t>
+      </w:r>
+      <w:r>
+        <w:rPr>
+          <w:lang w:val="en-GB"/>
+        </w:rPr>
+        <w:t xml:space="preserve"> of the tweeters have been </w:t>
+      </w:r>
+      <w:r>
+        <w:rPr>
+          <w:lang w:val="en-GB"/>
+        </w:rPr>
+        <w:t>set to the correct position.</w:t>
+      </w:r>
+    </w:p>
+    <w:p>
+      <w:pPr>
+        <w:ind w:left="360"/>
+        <w:rPr>
+          <w:color w:val="833C0B" w:themeColor="accent2" w:themeShade="80"/>
+          <w:lang w:val="en-GB"/>
+        </w:rPr>
+      </w:pPr>
+      <w:r>
+        <w:rPr>
+          <w:color w:val="833C0B" w:themeColor="accent2" w:themeShade="80"/>
+          <w:lang w:val="en-GB"/>
+        </w:rPr>
+        <w:t>NEXT STEPS</w:t>
+      </w:r>
+    </w:p>
+    <w:p>
+      <w:pPr>
+        <w:ind w:left="360"/>
+        <w:rPr>
+          <w:color w:val="833C0B" w:themeColor="accent2" w:themeShade="80"/>
+          <w:lang w:val="en-GB"/>
+        </w:rPr>
+      </w:pPr>
+      <w:proofErr w:type="spellStart"/>
+      <w:r>
+        <w:rPr>
+          <w:color w:val="833C0B" w:themeColor="accent2" w:themeShade="80"/>
+          <w:lang w:val="en-GB"/>
+        </w:rPr>
+        <w:t>Analyze</w:t>
+      </w:r>
+      <w:proofErr w:type="spellEnd"/>
+      <w:r>
+        <w:rPr>
+          <w:color w:val="833C0B" w:themeColor="accent2" w:themeShade="80"/>
+          <w:lang w:val="en-GB"/>
+        </w:rPr>
+        <w:t xml:space="preserve"> the subwoofer&gt; use the 5 seconds </w:t>
+      </w:r>
+      <w:proofErr w:type="spellStart"/>
+      <w:r>
+        <w:rPr>
+          <w:color w:val="833C0B" w:themeColor="accent2" w:themeShade="80"/>
+          <w:lang w:val="en-GB"/>
+        </w:rPr>
+        <w:t>inv</w:t>
+      </w:r>
+      <w:proofErr w:type="spellEnd"/>
+      <w:r>
+        <w:rPr>
+          <w:color w:val="833C0B" w:themeColor="accent2" w:themeShade="80"/>
+          <w:lang w:val="en-GB"/>
+        </w:rPr>
+        <w:t xml:space="preserve"> sweep</w:t>
+      </w:r>
+      <w:r>
+        <w:rPr>
+          <w:color w:val="833C0B" w:themeColor="accent2" w:themeShade="80"/>
+          <w:lang w:val="en-GB"/>
+        </w:rPr>
+        <w:t xml:space="preserve">, just the spectrum, not t20 </w:t>
+      </w:r>
+      <w:proofErr w:type="gramStart"/>
+      <w:r>
+        <w:rPr>
+          <w:color w:val="833C0B" w:themeColor="accent2" w:themeShade="80"/>
+          <w:lang w:val="en-GB"/>
+        </w:rPr>
+        <w:t>clarity</w:t>
+      </w:r>
+      <w:proofErr w:type="gramEnd"/>
+    </w:p>
+    <w:p>
+      <w:pPr>
+        <w:ind w:left="360"/>
+        <w:rPr>
+          <w:color w:val="833C0B" w:themeColor="accent2" w:themeShade="80"/>
+          <w:lang w:val="en-GB"/>
+        </w:rPr>
+      </w:pPr>
+      <w:r>
+        <w:rPr>
+          <w:color w:val="833C0B" w:themeColor="accent2" w:themeShade="80"/>
+          <w:lang w:val="en-GB"/>
+        </w:rPr>
+        <w:lastRenderedPageBreak/>
+        <w:t>Could be the room improved?</w:t>
+      </w:r>
+    </w:p>
+    <w:p>
+      <w:pPr>
+        <w:ind w:left="360"/>
+        <w:rPr>
+          <w:color w:val="833C0B" w:themeColor="accent2" w:themeShade="80"/>
+          <w:lang w:val="en-GB"/>
+        </w:rPr>
+      </w:pPr>
+      <w:r>
+        <w:rPr>
+          <w:color w:val="833C0B" w:themeColor="accent2" w:themeShade="80"/>
+          <w:lang w:val="en-GB"/>
+        </w:rPr>
+        <w:t xml:space="preserve">Position the </w:t>
+      </w:r>
+      <w:proofErr w:type="gramStart"/>
+      <w:r>
+        <w:rPr>
+          <w:color w:val="833C0B" w:themeColor="accent2" w:themeShade="80"/>
+          <w:lang w:val="en-GB"/>
+        </w:rPr>
+        <w:t>subwoofer</w:t>
+      </w:r>
+      <w:proofErr w:type="gramEnd"/>
+    </w:p>
+    <w:p>
+      <w:pPr>
+        <w:ind w:left="360"/>
+        <w:rPr>
+          <w:color w:val="833C0B" w:themeColor="accent2" w:themeShade="80"/>
+          <w:lang w:val="en-GB"/>
+        </w:rPr>
+      </w:pPr>
+      <w:proofErr w:type="spellStart"/>
+      <w:r>
+        <w:rPr>
+          <w:color w:val="833C0B" w:themeColor="accent2" w:themeShade="80"/>
+          <w:lang w:val="en-GB"/>
+        </w:rPr>
+        <w:t>Descrive</w:t>
+      </w:r>
+      <w:proofErr w:type="spellEnd"/>
+      <w:r>
+        <w:rPr>
+          <w:color w:val="833C0B" w:themeColor="accent2" w:themeShade="80"/>
+          <w:lang w:val="en-GB"/>
+        </w:rPr>
+        <w:t xml:space="preserve"> the proble</w:t>
+      </w:r>
+      <w:r>
+        <w:rPr>
+          <w:color w:val="833C0B" w:themeColor="accent2" w:themeShade="80"/>
+          <w:lang w:val="en-GB"/>
+        </w:rPr>
+        <w:t>m</w:t>
+      </w:r>
+      <w:r>
+        <w:rPr>
+          <w:color w:val="833C0B" w:themeColor="accent2" w:themeShade="80"/>
+          <w:lang w:val="en-GB"/>
+        </w:rPr>
+        <w:t xml:space="preserve">s of the room and apply final </w:t>
+      </w:r>
+      <w:proofErr w:type="gramStart"/>
+      <w:r>
+        <w:rPr>
+          <w:color w:val="833C0B" w:themeColor="accent2" w:themeShade="80"/>
+          <w:lang w:val="en-GB"/>
+        </w:rPr>
+        <w:t>equalization</w:t>
+      </w:r>
+      <w:proofErr w:type="gramEnd"/>
+    </w:p>
+    <w:p>
+      <w:pPr>
+        <w:ind w:left="360"/>
+        <w:rPr>
+          <w:lang w:val="en-GB"/>
+        </w:rPr>
+      </w:pPr>
+      <w:r>
+        <w:rPr>
+          <w:lang w:val="en-GB"/>
+        </w:rPr>
+        <w:t xml:space="preserve">8 </w:t>
+      </w:r>
+      <w:proofErr w:type="spellStart"/>
+      <w:r>
+        <w:rPr>
+          <w:lang w:val="en-GB"/>
+        </w:rPr>
+        <w:t>november</w:t>
+      </w:r>
+      <w:proofErr w:type="spellEnd"/>
+    </w:p>
+    <w:p>
+      <w:pPr>
+        <w:ind w:left="360"/>
+        <w:rPr>
+          <w:lang w:val="en-GB"/>
+        </w:rPr>
+      </w:pPr>
+      <w:r>
+        <w:rPr>
+          <w:lang w:val="en-GB"/>
+        </w:rPr>
+        <w:t xml:space="preserve">The REW software and </w:t>
+      </w:r>
+      <w:proofErr w:type="spellStart"/>
+      <w:r>
+        <w:rPr>
+          <w:lang w:val="en-GB"/>
+        </w:rPr>
+        <w:t>RePhase</w:t>
+      </w:r>
+      <w:proofErr w:type="spellEnd"/>
+      <w:r>
+        <w:rPr>
+          <w:lang w:val="en-GB"/>
+        </w:rPr>
+        <w:t xml:space="preserve"> were tried on test impulse responses</w:t>
+      </w:r>
+      <w:r>
+        <w:rPr>
+          <w:lang w:val="en-GB"/>
+        </w:rPr>
+        <w:t>.</w:t>
+      </w:r>
+    </w:p>
+    <w:p>
+      <w:pPr>
+        <w:ind w:left="360"/>
+        <w:rPr>
+          <w:lang w:val="en-GB"/>
+        </w:rPr>
+      </w:pPr>
+      <w:r>
+        <w:rPr>
+          <w:lang w:val="en-GB"/>
+        </w:rPr>
+        <w:t>The procedure seems to work but the procedure to fix the phase should be defined</w:t>
+      </w:r>
+      <w:r>
+        <w:rPr>
+          <w:lang w:val="en-GB"/>
+        </w:rPr>
+        <w:t>.</w:t>
+      </w:r>
+    </w:p>
+    <w:p>
+      <w:pPr>
+        <w:ind w:left="360"/>
+        <w:rPr>
+          <w:lang w:val="en-GB"/>
+        </w:rPr>
+      </w:pPr>
+      <w:r>
+        <w:rPr>
+          <w:lang w:val="en-GB"/>
+        </w:rPr>
+        <w:t>The obtained file is a wav and should be sent to the amplifiers to fix the single morels</w:t>
+      </w:r>
+      <w:r>
+        <w:rPr>
+          <w:lang w:val="en-GB"/>
+        </w:rPr>
+        <w:t>.</w:t>
+      </w:r>
+    </w:p>
+    <w:p>
+      <w:pPr>
+        <w:ind w:left="360"/>
+        <w:rPr>
+          <w:lang w:val="en-GB"/>
+        </w:rPr>
+      </w:pPr>
+      <w:r>
+        <w:rPr>
+          <w:lang w:val="en-GB"/>
+        </w:rPr>
+        <w:t>The created FIR is optimized for the equalization of the spectrum amplitude.</w:t>
+      </w:r>
+    </w:p>
+    <w:p>
+      <w:pPr>
+        <w:ind w:left="360"/>
+        <w:rPr>
+          <w:lang w:val="en-GB"/>
+        </w:rPr>
+      </w:pPr>
+      <w:proofErr w:type="gramStart"/>
+      <w:r>
+        <w:rPr>
+          <w:lang w:val="en-GB"/>
+        </w:rPr>
+        <w:t>Firstly</w:t>
+      </w:r>
+      <w:proofErr w:type="gramEnd"/>
+      <w:r>
+        <w:rPr>
+          <w:lang w:val="en-GB"/>
+        </w:rPr>
+        <w:t xml:space="preserve"> the measurement is loaded in REW, smoothed and exported as .txt, therefore loaded in </w:t>
+      </w:r>
+      <w:proofErr w:type="spellStart"/>
+      <w:r>
+        <w:rPr>
+          <w:lang w:val="en-GB"/>
+        </w:rPr>
+        <w:t>RePhase</w:t>
+      </w:r>
+      <w:proofErr w:type="spellEnd"/>
+      <w:r>
+        <w:rPr>
+          <w:lang w:val="en-GB"/>
+        </w:rPr>
+        <w:t xml:space="preserve"> where the equalization of the spectrum could be done. The exported file is, then, a wav file and it will be the FIR.</w:t>
+      </w:r>
+    </w:p>
+    <w:p>
+      <w:pPr>
+        <w:ind w:left="360"/>
+        <w:rPr>
+          <w:lang w:val="en-GB"/>
+        </w:rPr>
+      </w:pPr>
+    </w:p>
+    <w:p>
+      <w:pPr>
+        <w:ind w:left="360"/>
+        <w:rPr>
+          <w:lang w:val="en-GB"/>
+        </w:rPr>
+      </w:pPr>
+      <w:r>
+        <w:rPr>
+          <w:lang w:val="en-GB"/>
+        </w:rPr>
+        <w:t>10 November</w:t>
+      </w:r>
+    </w:p>
+    <w:p>
+      <w:pPr>
+        <w:ind w:left="360"/>
+        <w:rPr>
+          <w:lang w:val="en-GB"/>
+        </w:rPr>
+      </w:pPr>
+      <w:r>
+        <w:rPr>
+          <w:lang w:val="en-GB"/>
+        </w:rPr>
+        <w:t>About the correction of the phase:</w:t>
+      </w:r>
+    </w:p>
+    <w:p>
+      <w:pPr>
+        <w:autoSpaceDE w:val="0"/>
+        <w:autoSpaceDN w:val="0"/>
+        <w:adjustRightInd w:val="0"/>
+        <w:spacing w:after="0" w:line="240" w:lineRule="auto"/>
+        <w:rPr>
+          <w:rFonts w:ascii="CMR10" w:hAnsi="CMR10" w:cs="CMR10"/>
+          <w:kern w:val="0"/>
+          <w:sz w:val="20"/>
+          <w:szCs w:val="20"/>
+          <w:lang w:val="en-GB"/>
+        </w:rPr>
+      </w:pPr>
+      <w:r>
+        <w:rPr>
+          <w:rFonts w:ascii="CMR10" w:hAnsi="CMR10" w:cs="CMR10"/>
+          <w:kern w:val="0"/>
+          <w:sz w:val="20"/>
+          <w:szCs w:val="20"/>
+          <w:lang w:val="en-GB"/>
+        </w:rPr>
+        <w:t xml:space="preserve">It has been noted that the time </w:t>
+      </w:r>
+      <w:proofErr w:type="spellStart"/>
+      <w:r>
+        <w:rPr>
+          <w:rFonts w:ascii="CMR10" w:hAnsi="CMR10" w:cs="CMR10"/>
+          <w:kern w:val="0"/>
+          <w:sz w:val="20"/>
+          <w:szCs w:val="20"/>
+          <w:lang w:val="en-GB"/>
+        </w:rPr>
+        <w:t>di_erences</w:t>
+      </w:r>
+      <w:proofErr w:type="spellEnd"/>
+      <w:r>
+        <w:rPr>
+          <w:rFonts w:ascii="CMR10" w:hAnsi="CMR10" w:cs="CMR10"/>
+          <w:kern w:val="0"/>
+          <w:sz w:val="20"/>
+          <w:szCs w:val="20"/>
+          <w:lang w:val="en-GB"/>
+        </w:rPr>
+        <w:t xml:space="preserve"> between</w:t>
+      </w:r>
+    </w:p>
+    <w:p>
+      <w:pPr>
+        <w:autoSpaceDE w:val="0"/>
+        <w:autoSpaceDN w:val="0"/>
+        <w:adjustRightInd w:val="0"/>
+        <w:spacing w:after="0" w:line="240" w:lineRule="auto"/>
+        <w:rPr>
+          <w:rFonts w:ascii="CMR10" w:hAnsi="CMR10" w:cs="CMR10"/>
+          <w:kern w:val="0"/>
+          <w:sz w:val="20"/>
+          <w:szCs w:val="20"/>
+          <w:lang w:val="en-GB"/>
+        </w:rPr>
+      </w:pPr>
+      <w:r>
+        <w:rPr>
+          <w:rFonts w:ascii="CMR10" w:hAnsi="CMR10" w:cs="CMR10"/>
+          <w:kern w:val="0"/>
+          <w:sz w:val="20"/>
+          <w:szCs w:val="20"/>
+          <w:lang w:val="en-GB"/>
+        </w:rPr>
+        <w:t>loudspeaker signal arrivals are an important factor in</w:t>
+      </w:r>
+    </w:p>
+    <w:p>
+      <w:pPr>
+        <w:autoSpaceDE w:val="0"/>
+        <w:autoSpaceDN w:val="0"/>
+        <w:adjustRightInd w:val="0"/>
+        <w:spacing w:after="0" w:line="240" w:lineRule="auto"/>
+        <w:rPr>
+          <w:rFonts w:ascii="CMR10" w:hAnsi="CMR10" w:cs="CMR10"/>
+          <w:kern w:val="0"/>
+          <w:sz w:val="20"/>
+          <w:szCs w:val="20"/>
+          <w:lang w:val="en-GB"/>
+        </w:rPr>
+      </w:pPr>
+      <w:r>
+        <w:rPr>
+          <w:rFonts w:ascii="CMR10" w:hAnsi="CMR10" w:cs="CMR10"/>
+          <w:kern w:val="0"/>
+          <w:sz w:val="20"/>
+          <w:szCs w:val="20"/>
+          <w:lang w:val="en-GB"/>
+        </w:rPr>
+        <w:t xml:space="preserve">the perception of spatial images [14], due to </w:t>
+      </w:r>
+      <w:proofErr w:type="spellStart"/>
+      <w:r>
+        <w:rPr>
+          <w:rFonts w:ascii="CMR10" w:hAnsi="CMR10" w:cs="CMR10"/>
+          <w:kern w:val="0"/>
+          <w:sz w:val="20"/>
+          <w:szCs w:val="20"/>
+          <w:lang w:val="en-GB"/>
+        </w:rPr>
+        <w:t>psychoa</w:t>
+      </w:r>
+      <w:proofErr w:type="spellEnd"/>
+      <w:r>
+        <w:rPr>
+          <w:rFonts w:ascii="CMR10" w:hAnsi="CMR10" w:cs="CMR10"/>
+          <w:kern w:val="0"/>
+          <w:sz w:val="20"/>
+          <w:szCs w:val="20"/>
+          <w:lang w:val="en-GB"/>
+        </w:rPr>
+        <w:t>-</w:t>
+      </w:r>
+    </w:p>
+    <w:p>
+      <w:pPr>
+        <w:autoSpaceDE w:val="0"/>
+        <w:autoSpaceDN w:val="0"/>
+        <w:adjustRightInd w:val="0"/>
+        <w:spacing w:after="0" w:line="240" w:lineRule="auto"/>
+        <w:rPr>
+          <w:rFonts w:ascii="CMR10" w:hAnsi="CMR10" w:cs="CMR10"/>
+          <w:kern w:val="0"/>
+          <w:sz w:val="20"/>
+          <w:szCs w:val="20"/>
+          <w:lang w:val="en-GB"/>
+        </w:rPr>
+      </w:pPr>
+      <w:proofErr w:type="spellStart"/>
+      <w:r>
+        <w:rPr>
+          <w:rFonts w:ascii="CMR10" w:hAnsi="CMR10" w:cs="CMR10"/>
+          <w:kern w:val="0"/>
+          <w:sz w:val="20"/>
+          <w:szCs w:val="20"/>
+          <w:lang w:val="en-GB"/>
+        </w:rPr>
+        <w:t>coustic</w:t>
+      </w:r>
+      <w:proofErr w:type="spellEnd"/>
+      <w:r>
+        <w:rPr>
+          <w:rFonts w:ascii="CMR10" w:hAnsi="CMR10" w:cs="CMR10"/>
+          <w:kern w:val="0"/>
+          <w:sz w:val="20"/>
+          <w:szCs w:val="20"/>
+          <w:lang w:val="en-GB"/>
+        </w:rPr>
+        <w:t xml:space="preserve"> factors such as the precedence </w:t>
+      </w:r>
+      <w:proofErr w:type="spellStart"/>
+      <w:r>
+        <w:rPr>
+          <w:rFonts w:ascii="CMR10" w:hAnsi="CMR10" w:cs="CMR10"/>
+          <w:kern w:val="0"/>
+          <w:sz w:val="20"/>
+          <w:szCs w:val="20"/>
+          <w:lang w:val="en-GB"/>
+        </w:rPr>
+        <w:t>e_ect</w:t>
+      </w:r>
+      <w:proofErr w:type="spellEnd"/>
+      <w:r>
+        <w:rPr>
+          <w:rFonts w:ascii="CMR10" w:hAnsi="CMR10" w:cs="CMR10"/>
+          <w:kern w:val="0"/>
+          <w:sz w:val="20"/>
+          <w:szCs w:val="20"/>
+          <w:lang w:val="en-GB"/>
+        </w:rPr>
+        <w:t xml:space="preserve"> [15, 16]</w:t>
+      </w:r>
+    </w:p>
+    <w:p>
+      <w:pPr>
+        <w:autoSpaceDE w:val="0"/>
+        <w:autoSpaceDN w:val="0"/>
+        <w:adjustRightInd w:val="0"/>
+        <w:spacing w:after="0" w:line="240" w:lineRule="auto"/>
+        <w:rPr>
+          <w:rFonts w:ascii="CMR10" w:hAnsi="CMR10" w:cs="CMR10"/>
+          <w:kern w:val="0"/>
+          <w:sz w:val="20"/>
+          <w:szCs w:val="20"/>
+          <w:lang w:val="en-GB"/>
+        </w:rPr>
+      </w:pPr>
+      <w:r>
+        <w:rPr>
+          <w:rFonts w:ascii="CMR10" w:hAnsi="CMR10" w:cs="CMR10"/>
+          <w:kern w:val="0"/>
+          <w:sz w:val="20"/>
+          <w:szCs w:val="20"/>
+          <w:lang w:val="en-GB"/>
+        </w:rPr>
+        <w:t>where late arriving signals are given less prominence</w:t>
+      </w:r>
+    </w:p>
+    <w:p>
+      <w:pPr>
+        <w:autoSpaceDE w:val="0"/>
+        <w:autoSpaceDN w:val="0"/>
+        <w:adjustRightInd w:val="0"/>
+        <w:spacing w:after="0" w:line="240" w:lineRule="auto"/>
+        <w:rPr>
+          <w:rFonts w:ascii="CMR10" w:hAnsi="CMR10" w:cs="CMR10"/>
+          <w:kern w:val="0"/>
+          <w:sz w:val="20"/>
+          <w:szCs w:val="20"/>
+          <w:lang w:val="en-GB"/>
+        </w:rPr>
+      </w:pPr>
+      <w:r>
+        <w:rPr>
+          <w:rFonts w:ascii="CMR10" w:hAnsi="CMR10" w:cs="CMR10"/>
+          <w:kern w:val="0"/>
+          <w:sz w:val="20"/>
+          <w:szCs w:val="20"/>
+          <w:lang w:val="en-GB"/>
+        </w:rPr>
+        <w:t>than earlier ones when evaluating direction. When two</w:t>
+      </w:r>
+    </w:p>
+    <w:p>
+      <w:pPr>
+        <w:autoSpaceDE w:val="0"/>
+        <w:autoSpaceDN w:val="0"/>
+        <w:adjustRightInd w:val="0"/>
+        <w:spacing w:after="0" w:line="240" w:lineRule="auto"/>
+        <w:rPr>
+          <w:rFonts w:ascii="CMR10" w:hAnsi="CMR10" w:cs="CMR10"/>
+          <w:kern w:val="0"/>
+          <w:sz w:val="20"/>
+          <w:szCs w:val="20"/>
+          <w:lang w:val="en-GB"/>
+        </w:rPr>
+      </w:pPr>
+      <w:r>
+        <w:rPr>
+          <w:rFonts w:ascii="CMR10" w:hAnsi="CMR10" w:cs="CMR10"/>
+          <w:kern w:val="0"/>
+          <w:sz w:val="20"/>
+          <w:szCs w:val="20"/>
+          <w:lang w:val="en-GB"/>
+        </w:rPr>
+        <w:t xml:space="preserve">identical stimuli are presented from </w:t>
+      </w:r>
+      <w:proofErr w:type="spellStart"/>
+      <w:r>
+        <w:rPr>
+          <w:rFonts w:ascii="CMR10" w:hAnsi="CMR10" w:cs="CMR10"/>
+          <w:kern w:val="0"/>
+          <w:sz w:val="20"/>
+          <w:szCs w:val="20"/>
+          <w:lang w:val="en-GB"/>
+        </w:rPr>
+        <w:t>di_erent</w:t>
+      </w:r>
+      <w:proofErr w:type="spellEnd"/>
+      <w:r>
+        <w:rPr>
+          <w:rFonts w:ascii="CMR10" w:hAnsi="CMR10" w:cs="CMR10"/>
+          <w:kern w:val="0"/>
+          <w:sz w:val="20"/>
+          <w:szCs w:val="20"/>
+          <w:lang w:val="en-GB"/>
+        </w:rPr>
+        <w:t xml:space="preserve"> loud-</w:t>
+      </w:r>
+    </w:p>
+    <w:p>
+      <w:pPr>
+        <w:autoSpaceDE w:val="0"/>
+        <w:autoSpaceDN w:val="0"/>
+        <w:adjustRightInd w:val="0"/>
+        <w:spacing w:after="0" w:line="240" w:lineRule="auto"/>
+        <w:rPr>
+          <w:rFonts w:ascii="CMR10" w:hAnsi="CMR10" w:cs="CMR10"/>
+          <w:kern w:val="0"/>
+          <w:sz w:val="20"/>
+          <w:szCs w:val="20"/>
+          <w:lang w:val="en-GB"/>
+        </w:rPr>
+      </w:pPr>
+      <w:r>
+        <w:rPr>
+          <w:rFonts w:ascii="CMR10" w:hAnsi="CMR10" w:cs="CMR10"/>
+          <w:kern w:val="0"/>
+          <w:sz w:val="20"/>
+          <w:szCs w:val="20"/>
+          <w:lang w:val="en-GB"/>
+        </w:rPr>
+        <w:t xml:space="preserve">speakers with a short time delay, precedence </w:t>
+      </w:r>
+      <w:proofErr w:type="spellStart"/>
+      <w:r>
+        <w:rPr>
+          <w:rFonts w:ascii="CMR10" w:hAnsi="CMR10" w:cs="CMR10"/>
+          <w:kern w:val="0"/>
+          <w:sz w:val="20"/>
+          <w:szCs w:val="20"/>
+          <w:lang w:val="en-GB"/>
+        </w:rPr>
+        <w:t>e_ect</w:t>
+      </w:r>
+      <w:proofErr w:type="spellEnd"/>
+    </w:p>
+    <w:p>
+      <w:pPr>
+        <w:autoSpaceDE w:val="0"/>
+        <w:autoSpaceDN w:val="0"/>
+        <w:adjustRightInd w:val="0"/>
+        <w:spacing w:after="0" w:line="240" w:lineRule="auto"/>
+        <w:rPr>
+          <w:rFonts w:ascii="CMR10" w:hAnsi="CMR10" w:cs="CMR10"/>
+          <w:kern w:val="0"/>
+          <w:sz w:val="20"/>
+          <w:szCs w:val="20"/>
+          <w:lang w:val="en-GB"/>
+        </w:rPr>
+      </w:pPr>
+      <w:r>
+        <w:rPr>
+          <w:rFonts w:ascii="CMR10" w:hAnsi="CMR10" w:cs="CMR10"/>
+          <w:kern w:val="0"/>
+          <w:sz w:val="20"/>
+          <w:szCs w:val="20"/>
+          <w:lang w:val="en-GB"/>
+        </w:rPr>
+        <w:t>experiments have shown that as the time delay in-</w:t>
+      </w:r>
+    </w:p>
+    <w:p>
+      <w:pPr>
+        <w:autoSpaceDE w:val="0"/>
+        <w:autoSpaceDN w:val="0"/>
+        <w:adjustRightInd w:val="0"/>
+        <w:spacing w:after="0" w:line="240" w:lineRule="auto"/>
+        <w:rPr>
+          <w:rFonts w:ascii="CMR10" w:hAnsi="CMR10" w:cs="CMR10"/>
+          <w:kern w:val="0"/>
+          <w:sz w:val="20"/>
+          <w:szCs w:val="20"/>
+          <w:lang w:val="en-GB"/>
+        </w:rPr>
+      </w:pPr>
+      <w:r>
+        <w:rPr>
+          <w:rFonts w:ascii="CMR10" w:hAnsi="CMR10" w:cs="CMR10"/>
+          <w:kern w:val="0"/>
+          <w:sz w:val="20"/>
+          <w:szCs w:val="20"/>
+          <w:lang w:val="en-GB"/>
+        </w:rPr>
+        <w:t xml:space="preserve">creases to 1 </w:t>
+      </w:r>
+      <w:proofErr w:type="spellStart"/>
+      <w:r>
+        <w:rPr>
+          <w:rFonts w:ascii="CMR10" w:hAnsi="CMR10" w:cs="CMR10"/>
+          <w:kern w:val="0"/>
+          <w:sz w:val="20"/>
+          <w:szCs w:val="20"/>
+          <w:lang w:val="en-GB"/>
+        </w:rPr>
+        <w:t>ms</w:t>
+      </w:r>
+      <w:proofErr w:type="spellEnd"/>
+      <w:r>
+        <w:rPr>
+          <w:rFonts w:ascii="CMR10" w:hAnsi="CMR10" w:cs="CMR10"/>
+          <w:kern w:val="0"/>
+          <w:sz w:val="20"/>
+          <w:szCs w:val="20"/>
+          <w:lang w:val="en-GB"/>
+        </w:rPr>
+        <w:t xml:space="preserve"> the image shifts to the direction of</w:t>
+      </w:r>
+    </w:p>
+    <w:p>
+      <w:pPr>
+        <w:autoSpaceDE w:val="0"/>
+        <w:autoSpaceDN w:val="0"/>
+        <w:adjustRightInd w:val="0"/>
+        <w:spacing w:after="0" w:line="240" w:lineRule="auto"/>
+        <w:rPr>
+          <w:rFonts w:ascii="NimbusSanL-Bold" w:hAnsi="NimbusSanL-Bold" w:cs="NimbusSanL-Bold"/>
+          <w:kern w:val="0"/>
+          <w:sz w:val="16"/>
+          <w:szCs w:val="16"/>
+          <w:lang w:val="en-GB"/>
+        </w:rPr>
+      </w:pPr>
+      <w:r>
+        <w:rPr>
+          <w:rFonts w:ascii="CMR10" w:hAnsi="CMR10" w:cs="CMR10"/>
+          <w:kern w:val="0"/>
+          <w:sz w:val="20"/>
+          <w:szCs w:val="20"/>
+          <w:lang w:val="en-GB"/>
+        </w:rPr>
+        <w:t>the leading sound</w:t>
+      </w:r>
+      <w:r>
+        <w:rPr>
+          <w:rFonts w:ascii="CMR10" w:hAnsi="CMR10" w:cs="CMR10"/>
+          <w:kern w:val="0"/>
+          <w:sz w:val="16"/>
+          <w:szCs w:val="16"/>
+          <w:lang w:val="en-GB"/>
+        </w:rPr>
+        <w:t>.  (</w:t>
+      </w:r>
+      <w:r>
+        <w:rPr>
+          <w:rFonts w:ascii="NimbusSanL-Bold" w:hAnsi="NimbusSanL-Bold" w:cs="NimbusSanL-Bold"/>
+          <w:kern w:val="0"/>
+          <w:sz w:val="16"/>
+          <w:szCs w:val="16"/>
+          <w:lang w:val="en-GB"/>
+        </w:rPr>
+        <w:t>Off-centre Localisation Performance of</w:t>
+      </w:r>
+    </w:p>
+    <w:p>
+      <w:pPr>
+        <w:autoSpaceDE w:val="0"/>
+        <w:autoSpaceDN w:val="0"/>
+        <w:adjustRightInd w:val="0"/>
+        <w:spacing w:after="0" w:line="240" w:lineRule="auto"/>
+        <w:rPr>
+          <w:rFonts w:ascii="NimbusSanL-Bold" w:hAnsi="NimbusSanL-Bold" w:cs="NimbusSanL-Bold"/>
+          <w:kern w:val="0"/>
+          <w:sz w:val="16"/>
+          <w:szCs w:val="16"/>
+          <w:lang w:val="en-GB"/>
+        </w:rPr>
+      </w:pPr>
+      <w:r>
+        <w:rPr>
+          <w:rFonts w:ascii="NimbusSanL-Bold" w:hAnsi="NimbusSanL-Bold" w:cs="NimbusSanL-Bold"/>
+          <w:kern w:val="0"/>
+          <w:sz w:val="16"/>
+          <w:szCs w:val="16"/>
+          <w:lang w:val="en-GB"/>
+        </w:rPr>
+        <w:t>Ambisonics and HOA For Large and Small</w:t>
+      </w:r>
+      <w:r>
+        <w:rPr>
+          <w:rFonts w:ascii="NimbusSanL-Bold" w:hAnsi="NimbusSanL-Bold" w:cs="NimbusSanL-Bold"/>
+          <w:kern w:val="0"/>
+          <w:sz w:val="16"/>
+          <w:szCs w:val="16"/>
+          <w:lang w:val="en-GB"/>
+        </w:rPr>
+        <w:t xml:space="preserve"> </w:t>
+      </w:r>
+      <w:r>
+        <w:rPr>
+          <w:rFonts w:ascii="NimbusSanL-Bold" w:hAnsi="NimbusSanL-Bold" w:cs="NimbusSanL-Bold"/>
+          <w:kern w:val="0"/>
+          <w:sz w:val="16"/>
+          <w:szCs w:val="16"/>
+          <w:lang w:val="en-GB"/>
+        </w:rPr>
+        <w:t>Loudspeaker Array Radii</w:t>
+      </w:r>
+    </w:p>
+    <w:p>
+      <w:pPr>
+        <w:autoSpaceDE w:val="0"/>
+        <w:autoSpaceDN w:val="0"/>
+        <w:adjustRightInd w:val="0"/>
+        <w:spacing w:after="0" w:line="240" w:lineRule="auto"/>
+        <w:rPr>
+          <w:rFonts w:ascii="NimbusSanL-Bold" w:hAnsi="NimbusSanL-Bold" w:cs="NimbusSanL-Bold"/>
+          <w:kern w:val="0"/>
+          <w:sz w:val="16"/>
+          <w:szCs w:val="16"/>
+          <w:lang w:val="en-GB"/>
+        </w:rPr>
+      </w:pPr>
+    </w:p>
+    <w:p>
+      <w:pPr>
+        <w:autoSpaceDE w:val="0"/>
+        <w:autoSpaceDN w:val="0"/>
+        <w:adjustRightInd w:val="0"/>
+        <w:spacing w:after="0" w:line="240" w:lineRule="auto"/>
+        <w:rPr>
+          <w:rFonts w:ascii="NimbusSanL-Bold" w:hAnsi="NimbusSanL-Bold" w:cs="NimbusSanL-Bold"/>
+          <w:kern w:val="0"/>
+          <w:lang w:val="en-GB"/>
+        </w:rPr>
+      </w:pPr>
+      <w:r>
+        <w:rPr>
+          <w:rFonts w:ascii="NimbusSanL-Bold" w:hAnsi="NimbusSanL-Bold" w:cs="NimbusSanL-Bold"/>
+          <w:kern w:val="0"/>
+          <w:lang w:val="en-GB"/>
+        </w:rPr>
+        <w:t xml:space="preserve">Proposals: </w:t>
+      </w:r>
+    </w:p>
+    <w:p>
+      <w:pPr>
+        <w:pStyle w:val="ListParagraph"/>
+        <w:numPr>
+          <w:ilvl w:val="0"/>
+          <w:numId w:val="1"/>
+        </w:numPr>
+        <w:autoSpaceDE w:val="0"/>
+        <w:autoSpaceDN w:val="0"/>
+        <w:adjustRightInd w:val="0"/>
+        <w:spacing w:after="0" w:line="240" w:lineRule="auto"/>
+        <w:rPr>
+          <w:rFonts w:ascii="NimbusSanL-Bold" w:hAnsi="NimbusSanL-Bold" w:cs="NimbusSanL-Bold"/>
+          <w:kern w:val="0"/>
+          <w:lang w:val="en-GB"/>
+        </w:rPr>
+      </w:pPr>
+      <w:r>
+        <w:rPr>
+          <w:rFonts w:ascii="NimbusSanL-Bold" w:hAnsi="NimbusSanL-Bold" w:cs="NimbusSanL-Bold"/>
+          <w:kern w:val="0"/>
+          <w:lang w:val="en-GB"/>
+        </w:rPr>
+        <w:t xml:space="preserve">use alignment tool to find the value of delay to align tweeter and </w:t>
+      </w:r>
+      <w:proofErr w:type="gramStart"/>
+      <w:r>
+        <w:rPr>
+          <w:rFonts w:ascii="NimbusSanL-Bold" w:hAnsi="NimbusSanL-Bold" w:cs="NimbusSanL-Bold"/>
+          <w:kern w:val="0"/>
+          <w:lang w:val="en-GB"/>
+        </w:rPr>
+        <w:t>woofer</w:t>
+      </w:r>
+      <w:proofErr w:type="gramEnd"/>
+    </w:p>
+    <w:p>
+      <w:pPr>
+        <w:pStyle w:val="ListParagraph"/>
+        <w:numPr>
+          <w:ilvl w:val="0"/>
+          <w:numId w:val="1"/>
+        </w:numPr>
+        <w:autoSpaceDE w:val="0"/>
+        <w:autoSpaceDN w:val="0"/>
+        <w:adjustRightInd w:val="0"/>
+        <w:spacing w:after="0" w:line="240" w:lineRule="auto"/>
+        <w:rPr>
+          <w:rFonts w:ascii="NimbusSanL-Bold" w:hAnsi="NimbusSanL-Bold" w:cs="NimbusSanL-Bold"/>
+          <w:kern w:val="0"/>
+          <w:lang w:val="en-GB"/>
+        </w:rPr>
+      </w:pPr>
+      <w:r>
+        <w:rPr>
+          <w:rFonts w:ascii="NimbusSanL-Bold" w:hAnsi="NimbusSanL-Bold" w:cs="NimbusSanL-Bold"/>
+          <w:kern w:val="0"/>
+          <w:lang w:val="en-GB"/>
+        </w:rPr>
+        <w:t xml:space="preserve">flat the phases of the loudspeaker as RCF </w:t>
+      </w:r>
+      <w:proofErr w:type="gramStart"/>
+      <w:r>
+        <w:rPr>
+          <w:rFonts w:ascii="NimbusSanL-Bold" w:hAnsi="NimbusSanL-Bold" w:cs="NimbusSanL-Bold"/>
+          <w:kern w:val="0"/>
+          <w:lang w:val="en-GB"/>
+        </w:rPr>
+        <w:t>suggests</w:t>
+      </w:r>
+      <w:proofErr w:type="gramEnd"/>
+    </w:p>
+    <w:p>
+      <w:pPr>
+        <w:pStyle w:val="ListParagraph"/>
+        <w:numPr>
+          <w:ilvl w:val="0"/>
+          <w:numId w:val="1"/>
+        </w:numPr>
+        <w:autoSpaceDE w:val="0"/>
+        <w:autoSpaceDN w:val="0"/>
+        <w:adjustRightInd w:val="0"/>
+        <w:spacing w:after="0" w:line="240" w:lineRule="auto"/>
+        <w:rPr>
+          <w:rFonts w:ascii="NimbusSanL-Bold" w:hAnsi="NimbusSanL-Bold" w:cs="NimbusSanL-Bold"/>
+          <w:kern w:val="0"/>
+          <w:lang w:val="en-GB"/>
+        </w:rPr>
+      </w:pPr>
+      <w:r>
+        <w:rPr>
+          <w:rFonts w:ascii="NimbusSanL-Bold" w:hAnsi="NimbusSanL-Bold" w:cs="NimbusSanL-Bold"/>
+          <w:kern w:val="0"/>
+          <w:lang w:val="en-GB"/>
+        </w:rPr>
+        <w:t xml:space="preserve">equalize the frequencies </w:t>
+      </w:r>
+      <w:proofErr w:type="gramStart"/>
+      <w:r>
+        <w:rPr>
+          <w:rFonts w:ascii="NimbusSanL-Bold" w:hAnsi="NimbusSanL-Bold" w:cs="NimbusSanL-Bold"/>
+          <w:kern w:val="0"/>
+          <w:lang w:val="en-GB"/>
+        </w:rPr>
+        <w:t>gains</w:t>
+      </w:r>
+      <w:proofErr w:type="gramEnd"/>
+    </w:p>
+    <w:p>
+      <w:pPr>
+        <w:autoSpaceDE w:val="0"/>
+        <w:autoSpaceDN w:val="0"/>
+        <w:adjustRightInd w:val="0"/>
+        <w:spacing w:after="0" w:line="240" w:lineRule="auto"/>
+        <w:rPr>
+          <w:rFonts w:ascii="NimbusSanL-Bold" w:hAnsi="NimbusSanL-Bold" w:cs="NimbusSanL-Bold"/>
+          <w:kern w:val="0"/>
+          <w:lang w:val="en-GB"/>
+        </w:rPr>
+      </w:pPr>
+    </w:p>
+    <w:p>
+      <w:pPr>
+        <w:autoSpaceDE w:val="0"/>
+        <w:autoSpaceDN w:val="0"/>
+        <w:adjustRightInd w:val="0"/>
+        <w:spacing w:after="0" w:line="240" w:lineRule="auto"/>
+        <w:rPr>
+          <w:rFonts w:ascii="NimbusSanL-Bold" w:hAnsi="NimbusSanL-Bold" w:cs="NimbusSanL-Bold"/>
+          <w:kern w:val="0"/>
+          <w:lang w:val="en-GB"/>
+        </w:rPr>
+      </w:pPr>
+      <w:r>
+        <w:rPr>
+          <w:rFonts w:ascii="NimbusSanL-Bold" w:hAnsi="NimbusSanL-Bold" w:cs="NimbusSanL-Bold"/>
+          <w:kern w:val="0"/>
+          <w:lang w:val="en-GB"/>
+        </w:rPr>
+        <w:t>Notice:</w:t>
+      </w:r>
+    </w:p>
+    <w:p>
+      <w:pPr>
+        <w:pStyle w:val="ListParagraph"/>
+        <w:numPr>
+          <w:ilvl w:val="0"/>
+          <w:numId w:val="1"/>
+        </w:numPr>
+        <w:autoSpaceDE w:val="0"/>
+        <w:autoSpaceDN w:val="0"/>
+        <w:adjustRightInd w:val="0"/>
+        <w:spacing w:after="0" w:line="240" w:lineRule="auto"/>
+        <w:rPr>
+          <w:rFonts w:ascii="NimbusSanL-Bold" w:hAnsi="NimbusSanL-Bold" w:cs="NimbusSanL-Bold"/>
+          <w:kern w:val="0"/>
+          <w:lang w:val="en-GB"/>
+        </w:rPr>
+      </w:pPr>
+      <w:r>
+        <w:rPr>
+          <w:rFonts w:ascii="NimbusSanL-Bold" w:hAnsi="NimbusSanL-Bold" w:cs="NimbusSanL-Bold"/>
+          <w:kern w:val="0"/>
+          <w:lang w:val="en-GB"/>
+        </w:rPr>
+        <w:t>is has been noticed that tweeter and woofer are already aligned in phase and the spectrum is optimized from this alignment.</w:t>
+      </w:r>
+    </w:p>
+    <w:p>
+      <w:pPr>
+        <w:autoSpaceDE w:val="0"/>
+        <w:autoSpaceDN w:val="0"/>
+        <w:adjustRightInd w:val="0"/>
+        <w:spacing w:after="0" w:line="240" w:lineRule="auto"/>
+        <w:rPr>
+          <w:rFonts w:ascii="NimbusSanL-Bold" w:hAnsi="NimbusSanL-Bold" w:cs="NimbusSanL-Bold"/>
+          <w:kern w:val="0"/>
+          <w:lang w:val="en-GB"/>
+        </w:rPr>
+      </w:pPr>
+    </w:p>
+    <w:p>
+      <w:pPr>
+        <w:autoSpaceDE w:val="0"/>
+        <w:autoSpaceDN w:val="0"/>
+        <w:adjustRightInd w:val="0"/>
+        <w:spacing w:after="0" w:line="240" w:lineRule="auto"/>
+        <w:rPr>
+          <w:rFonts w:ascii="NimbusSanL-Bold" w:hAnsi="NimbusSanL-Bold" w:cs="NimbusSanL-Bold"/>
+          <w:kern w:val="0"/>
+          <w:lang w:val="en-GB"/>
+        </w:rPr>
+      </w:pPr>
+    </w:p>
+    <w:p>
+      <w:pPr>
+        <w:pStyle w:val="ListParagraph"/>
+        <w:numPr>
+          <w:ilvl w:val="0"/>
+          <w:numId w:val="4"/>
+        </w:numPr>
+        <w:autoSpaceDE w:val="0"/>
+        <w:autoSpaceDN w:val="0"/>
+        <w:adjustRightInd w:val="0"/>
+        <w:spacing w:after="0" w:line="240" w:lineRule="auto"/>
+        <w:rPr>
+          <w:rFonts w:ascii="NimbusSanL-Bold" w:hAnsi="NimbusSanL-Bold" w:cs="NimbusSanL-Bold"/>
+          <w:kern w:val="0"/>
+          <w:lang w:val="en-GB"/>
+        </w:rPr>
+      </w:pPr>
+      <w:r>
+        <w:rPr>
+          <w:rFonts w:ascii="NimbusSanL-Bold" w:hAnsi="NimbusSanL-Bold" w:cs="NimbusSanL-Bold"/>
+          <w:kern w:val="0"/>
+          <w:lang w:val="en-GB"/>
+        </w:rPr>
+        <w:t xml:space="preserve">The analysis was conducted exciting with the </w:t>
+      </w:r>
+      <w:proofErr w:type="spellStart"/>
+      <w:r>
+        <w:rPr>
+          <w:rFonts w:ascii="NimbusSanL-Bold" w:hAnsi="NimbusSanL-Bold" w:cs="NimbusSanL-Bold"/>
+          <w:kern w:val="0"/>
+          <w:lang w:val="en-GB"/>
+        </w:rPr>
+        <w:t>predistorted</w:t>
+      </w:r>
+      <w:proofErr w:type="spellEnd"/>
+      <w:r>
+        <w:rPr>
+          <w:rFonts w:ascii="NimbusSanL-Bold" w:hAnsi="NimbusSanL-Bold" w:cs="NimbusSanL-Bold"/>
+          <w:kern w:val="0"/>
+          <w:lang w:val="en-GB"/>
+        </w:rPr>
+        <w:t xml:space="preserve"> sweep being now every tweeter </w:t>
+      </w:r>
+      <w:proofErr w:type="gramStart"/>
+      <w:r>
+        <w:rPr>
+          <w:rFonts w:ascii="NimbusSanL-Bold" w:hAnsi="NimbusSanL-Bold" w:cs="NimbusSanL-Bold"/>
+          <w:kern w:val="0"/>
+          <w:lang w:val="en-GB"/>
+        </w:rPr>
+        <w:t>phase-fixed</w:t>
+      </w:r>
+      <w:proofErr w:type="gramEnd"/>
+      <w:r>
+        <w:rPr>
+          <w:rFonts w:ascii="NimbusSanL-Bold" w:hAnsi="NimbusSanL-Bold" w:cs="NimbusSanL-Bold"/>
+          <w:kern w:val="0"/>
+          <w:lang w:val="en-GB"/>
+        </w:rPr>
+        <w:t>.</w:t>
+      </w:r>
+    </w:p>
+    <w:p>
+      <w:pPr>
+        <w:pStyle w:val="ListParagraph"/>
+        <w:numPr>
+          <w:ilvl w:val="0"/>
+          <w:numId w:val="4"/>
+        </w:numPr>
+        <w:autoSpaceDE w:val="0"/>
+        <w:autoSpaceDN w:val="0"/>
+        <w:adjustRightInd w:val="0"/>
+        <w:spacing w:after="0" w:line="240" w:lineRule="auto"/>
+        <w:rPr>
+          <w:rFonts w:ascii="NimbusSanL-Bold" w:hAnsi="NimbusSanL-Bold" w:cs="NimbusSanL-Bold"/>
+          <w:kern w:val="0"/>
+          <w:lang w:val="en-GB"/>
+        </w:rPr>
+      </w:pPr>
+      <w:r>
+        <w:rPr>
+          <w:rFonts w:ascii="NimbusSanL-Bold" w:hAnsi="NimbusSanL-Bold" w:cs="NimbusSanL-Bold"/>
+          <w:kern w:val="0"/>
+          <w:lang w:val="en-GB"/>
+        </w:rPr>
+        <w:t xml:space="preserve">To test the room itself excluding the contribution of the Morels 6 balloons were popped: </w:t>
+      </w:r>
+    </w:p>
+    <w:p>
+      <w:pPr>
+        <w:pStyle w:val="ListParagraph"/>
+        <w:numPr>
+          <w:ilvl w:val="1"/>
+          <w:numId w:val="1"/>
+        </w:numPr>
+        <w:autoSpaceDE w:val="0"/>
+        <w:autoSpaceDN w:val="0"/>
+        <w:adjustRightInd w:val="0"/>
+        <w:spacing w:after="0" w:line="240" w:lineRule="auto"/>
+        <w:rPr>
+          <w:rFonts w:ascii="NimbusSanL-Bold" w:hAnsi="NimbusSanL-Bold" w:cs="NimbusSanL-Bold"/>
+          <w:kern w:val="0"/>
+          <w:lang w:val="en-GB"/>
+        </w:rPr>
+      </w:pPr>
+      <w:r>
+        <w:rPr>
+          <w:rFonts w:ascii="NimbusSanL-Bold" w:hAnsi="NimbusSanL-Bold" w:cs="NimbusSanL-Bold"/>
+          <w:kern w:val="0"/>
+          <w:lang w:val="en-GB"/>
+        </w:rPr>
+        <w:t xml:space="preserve">Three balloons covering the door and tv with absorbing material (5 cm for the TV, 2.5 cm for the door), </w:t>
+      </w:r>
+    </w:p>
+    <w:p>
+      <w:pPr>
+        <w:pStyle w:val="ListParagraph"/>
+        <w:numPr>
+          <w:ilvl w:val="1"/>
+          <w:numId w:val="1"/>
+        </w:numPr>
+        <w:autoSpaceDE w:val="0"/>
+        <w:autoSpaceDN w:val="0"/>
+        <w:adjustRightInd w:val="0"/>
+        <w:spacing w:after="0" w:line="240" w:lineRule="auto"/>
+        <w:rPr>
+          <w:rFonts w:ascii="NimbusSanL-Bold" w:hAnsi="NimbusSanL-Bold" w:cs="NimbusSanL-Bold"/>
+          <w:kern w:val="0"/>
+          <w:lang w:val="en-GB"/>
+        </w:rPr>
+      </w:pPr>
+      <w:r>
+        <w:rPr>
+          <w:rFonts w:ascii="NimbusSanL-Bold" w:hAnsi="NimbusSanL-Bold" w:cs="NimbusSanL-Bold"/>
+          <w:kern w:val="0"/>
+          <w:lang w:val="en-GB"/>
+        </w:rPr>
+        <w:t>Three balloons preserving the tv and door not covered.</w:t>
+      </w:r>
+    </w:p>
+    <w:p>
+      <w:pPr>
+        <w:pStyle w:val="ListParagraph"/>
+        <w:autoSpaceDE w:val="0"/>
+        <w:autoSpaceDN w:val="0"/>
+        <w:adjustRightInd w:val="0"/>
+        <w:spacing w:after="0" w:line="240" w:lineRule="auto"/>
+        <w:ind w:firstLine="360"/>
+        <w:rPr>
+          <w:rFonts w:ascii="NimbusSanL-Bold" w:hAnsi="NimbusSanL-Bold" w:cs="NimbusSanL-Bold"/>
+          <w:kern w:val="0"/>
+          <w:lang w:val="en-GB"/>
+        </w:rPr>
+      </w:pPr>
+      <w:r>
+        <w:rPr>
+          <w:rFonts w:ascii="NimbusSanL-Bold" w:hAnsi="NimbusSanL-Bold" w:cs="NimbusSanL-Bold"/>
+          <w:kern w:val="0"/>
+          <w:lang w:val="en-GB"/>
+        </w:rPr>
+        <w:t>Balloons positioning:</w:t>
+      </w:r>
+    </w:p>
+    <w:p>
+      <w:pPr>
+        <w:pStyle w:val="ListParagraph"/>
+        <w:numPr>
+          <w:ilvl w:val="2"/>
+          <w:numId w:val="1"/>
+        </w:numPr>
+        <w:autoSpaceDE w:val="0"/>
+        <w:autoSpaceDN w:val="0"/>
+        <w:adjustRightInd w:val="0"/>
+        <w:spacing w:after="0" w:line="240" w:lineRule="auto"/>
+        <w:rPr>
+          <w:rFonts w:ascii="NimbusSanL-Bold" w:hAnsi="NimbusSanL-Bold" w:cs="NimbusSanL-Bold"/>
+          <w:kern w:val="0"/>
+          <w:lang w:val="en-GB"/>
+        </w:rPr>
+      </w:pPr>
+      <w:r>
+        <w:rPr>
+          <w:rFonts w:ascii="NimbusSanL-Bold" w:hAnsi="NimbusSanL-Bold" w:cs="NimbusSanL-Bold"/>
+          <w:kern w:val="0"/>
+          <w:lang w:val="en-GB"/>
+        </w:rPr>
+        <w:t>Top, 70 cm upon the microphone in driver position</w:t>
+      </w:r>
+    </w:p>
+    <w:p>
+      <w:pPr>
+        <w:pStyle w:val="ListParagraph"/>
+        <w:numPr>
+          <w:ilvl w:val="2"/>
+          <w:numId w:val="1"/>
+        </w:numPr>
+        <w:autoSpaceDE w:val="0"/>
+        <w:autoSpaceDN w:val="0"/>
+        <w:adjustRightInd w:val="0"/>
+        <w:spacing w:after="0" w:line="240" w:lineRule="auto"/>
+        <w:rPr>
+          <w:rFonts w:ascii="NimbusSanL-Bold" w:hAnsi="NimbusSanL-Bold" w:cs="NimbusSanL-Bold"/>
+          <w:kern w:val="0"/>
+          <w:lang w:val="en-GB"/>
+        </w:rPr>
+      </w:pPr>
+      <w:r>
+        <w:rPr>
+          <w:rFonts w:ascii="NimbusSanL-Bold" w:hAnsi="NimbusSanL-Bold" w:cs="NimbusSanL-Bold"/>
+          <w:kern w:val="0"/>
+          <w:lang w:val="en-GB"/>
+        </w:rPr>
+        <w:t xml:space="preserve">Back, </w:t>
+      </w:r>
+      <w:r>
+        <w:rPr>
+          <w:rFonts w:ascii="NimbusSanL-Bold" w:hAnsi="NimbusSanL-Bold" w:cs="NimbusSanL-Bold"/>
+          <w:kern w:val="0"/>
+          <w:lang w:val="en-GB"/>
+        </w:rPr>
+        <w:t>1,20 m distant from the mic in the door direction</w:t>
+      </w:r>
+    </w:p>
+    <w:p>
+      <w:pPr>
+        <w:pStyle w:val="ListParagraph"/>
+        <w:numPr>
+          <w:ilvl w:val="2"/>
+          <w:numId w:val="1"/>
+        </w:numPr>
+        <w:autoSpaceDE w:val="0"/>
+        <w:autoSpaceDN w:val="0"/>
+        <w:adjustRightInd w:val="0"/>
+        <w:spacing w:after="0" w:line="240" w:lineRule="auto"/>
+        <w:rPr>
+          <w:rFonts w:ascii="NimbusSanL-Bold" w:hAnsi="NimbusSanL-Bold" w:cs="NimbusSanL-Bold"/>
+          <w:kern w:val="0"/>
+          <w:lang w:val="en-GB"/>
+        </w:rPr>
+      </w:pPr>
+      <w:r>
+        <w:rPr>
+          <w:rFonts w:ascii="NimbusSanL-Bold" w:hAnsi="NimbusSanL-Bold" w:cs="NimbusSanL-Bold"/>
+          <w:kern w:val="0"/>
+          <w:lang w:val="en-GB"/>
+        </w:rPr>
+        <w:lastRenderedPageBreak/>
+        <w:t xml:space="preserve">Front, 1,40 m distant from the mic, in the TV </w:t>
+      </w:r>
+      <w:proofErr w:type="gramStart"/>
+      <w:r>
+        <w:rPr>
+          <w:rFonts w:ascii="NimbusSanL-Bold" w:hAnsi="NimbusSanL-Bold" w:cs="NimbusSanL-Bold"/>
+          <w:kern w:val="0"/>
+          <w:lang w:val="en-GB"/>
+        </w:rPr>
+        <w:t>direction</w:t>
+      </w:r>
+      <w:proofErr w:type="gramEnd"/>
+    </w:p>
+    <w:p>
+      <w:pPr>
+        <w:ind w:left="360"/>
+        <w:rPr>
+          <w:lang w:val="en-GB"/>
+        </w:rPr>
+      </w:pPr>
+      <w:r>
+        <w:rPr>
+          <w:lang w:val="en-GB"/>
+        </w:rPr>
+        <w:t xml:space="preserve">  </w:t>
+      </w:r>
+      <w:r>
+        <w:rPr>
+          <w:lang w:val="en-GB"/>
+        </w:rPr>
+        <w:t xml:space="preserve">These last tests </w:t>
+      </w:r>
+      <w:proofErr w:type="gramStart"/>
+      <w:r>
+        <w:rPr>
+          <w:lang w:val="en-GB"/>
+        </w:rPr>
+        <w:t>can  be</w:t>
+      </w:r>
+      <w:proofErr w:type="gramEnd"/>
+      <w:r>
+        <w:rPr>
+          <w:lang w:val="en-GB"/>
+        </w:rPr>
+        <w:t xml:space="preserve"> </w:t>
+      </w:r>
+      <w:proofErr w:type="spellStart"/>
+      <w:r>
+        <w:rPr>
+          <w:lang w:val="en-GB"/>
+        </w:rPr>
+        <w:t>use</w:t>
+      </w:r>
+      <w:proofErr w:type="spellEnd"/>
+      <w:r>
+        <w:rPr>
+          <w:lang w:val="en-GB"/>
+        </w:rPr>
+        <w:t xml:space="preserve"> exclusively to analyse the room in terms of acoustics parameters, in the case all the frequency bands are detected for the identification of the values needed.</w:t>
+      </w:r>
+    </w:p>
+    <w:p>
+      <w:pPr>
+        <w:ind w:left="360"/>
+        <w:rPr>
+          <w:lang w:val="en-GB"/>
+        </w:rPr>
+      </w:pPr>
+      <w:proofErr w:type="gramStart"/>
+      <w:r>
+        <w:rPr>
+          <w:lang w:val="en-GB"/>
+        </w:rPr>
+        <w:t>In particular the</w:t>
+      </w:r>
+      <w:proofErr w:type="gramEnd"/>
+      <w:r>
+        <w:rPr>
+          <w:lang w:val="en-GB"/>
+        </w:rPr>
+        <w:t xml:space="preserve"> driving position is of our interest, the other two positions are useful just for a comparison, to describe the acoustic quality even in the limit of the loudspeaker sphere. </w:t>
+      </w:r>
+    </w:p>
+    <w:p>
+      <w:pPr>
+        <w:ind w:left="360"/>
+        <w:rPr>
+          <w:lang w:val="en-GB"/>
+        </w:rPr>
+      </w:pPr>
+    </w:p>
+    <w:p>
+      <w:pPr>
+        <w:ind w:left="360"/>
+        <w:rPr>
+          <w:lang w:val="en-GB"/>
+        </w:rPr>
+      </w:pPr>
+      <w:r>
+        <w:rPr>
+          <w:lang w:val="en-GB"/>
+        </w:rPr>
+        <w:t>November 14</w:t>
+      </w:r>
+    </w:p>
+    <w:p>
+      <w:pPr>
+        <w:ind w:left="360"/>
+        <w:rPr>
+          <w:lang w:val="en-GB"/>
+        </w:rPr>
+      </w:pPr>
+      <w:r>
+        <w:rPr>
+          <w:lang w:val="en-GB"/>
+        </w:rPr>
+        <w:t xml:space="preserve">The different methods for the estimation of the acoustic parameters are again under study because of differences present in the various </w:t>
+      </w:r>
+      <w:proofErr w:type="spellStart"/>
+      <w:r>
+        <w:rPr>
+          <w:lang w:val="en-GB"/>
+        </w:rPr>
+        <w:t>softwares</w:t>
+      </w:r>
+      <w:proofErr w:type="spellEnd"/>
+      <w:r>
+        <w:rPr>
+          <w:lang w:val="en-GB"/>
+        </w:rPr>
+        <w:t>/applications:</w:t>
+      </w:r>
+    </w:p>
+    <w:p>
+      <w:pPr>
+        <w:ind w:left="360"/>
+        <w:rPr>
+          <w:lang w:val="en-GB"/>
+        </w:rPr>
+      </w:pPr>
+      <w:r>
+        <w:rPr>
+          <w:lang w:val="en-GB"/>
+        </w:rPr>
+        <w:t>REW</w:t>
+      </w:r>
+    </w:p>
+    <w:p>
+      <w:pPr>
+        <w:ind w:left="360"/>
+        <w:rPr>
+          <w:lang w:val="en-GB"/>
+        </w:rPr>
+      </w:pPr>
+      <w:r>
+        <w:rPr>
+          <w:lang w:val="en-GB"/>
+        </w:rPr>
+        <w:t>The values are without doubts too high if the time reversed filtering is not applied.</w:t>
+      </w:r>
+    </w:p>
+    <w:p>
+      <w:pPr>
+        <w:ind w:left="360"/>
+        <w:rPr>
+          <w:lang w:val="en-GB"/>
+        </w:rPr>
+      </w:pPr>
+      <w:r>
+        <w:rPr>
+          <w:lang w:val="en-GB"/>
+        </w:rPr>
+        <w:t xml:space="preserve">The </w:t>
+      </w:r>
+      <w:r>
+        <w:rPr>
+          <w:rStyle w:val="Emphasis"/>
+          <w:lang w:val="en-GB"/>
+        </w:rPr>
+        <w:t>Time reversed filtering</w:t>
+      </w:r>
+      <w:r>
+        <w:rPr>
+          <w:lang w:val="en-GB"/>
+        </w:rPr>
+        <w:t xml:space="preserve"> control applies the octave band filters backwards in </w:t>
+      </w:r>
+      <w:proofErr w:type="gramStart"/>
+      <w:r>
+        <w:rPr>
+          <w:lang w:val="en-GB"/>
+        </w:rPr>
+        <w:t>time,</w:t>
+      </w:r>
+      <w:proofErr w:type="gramEnd"/>
+      <w:r>
+        <w:rPr>
+          <w:lang w:val="en-GB"/>
+        </w:rPr>
+        <w:t xml:space="preserve"> this greatly reduces the filter's own contribution to the measured decay. When using 1/3 octave filters at low frequencies the filter decay time can be significant, over 200 </w:t>
+      </w:r>
+      <w:proofErr w:type="spellStart"/>
+      <w:r>
+        <w:rPr>
+          <w:lang w:val="en-GB"/>
+        </w:rPr>
+        <w:t>ms</w:t>
+      </w:r>
+      <w:proofErr w:type="spellEnd"/>
+      <w:r>
+        <w:rPr>
+          <w:lang w:val="en-GB"/>
+        </w:rPr>
+        <w:t xml:space="preserve"> for a 100Hz 1/3 filter, for example. Applying the filter in reverse reduces this decay to less than 50 </w:t>
+      </w:r>
+      <w:proofErr w:type="spellStart"/>
+      <w:r>
+        <w:rPr>
+          <w:lang w:val="en-GB"/>
+        </w:rPr>
+        <w:t>ms</w:t>
+      </w:r>
+      <w:proofErr w:type="spellEnd"/>
+      <w:r>
+        <w:rPr>
+          <w:lang w:val="en-GB"/>
+        </w:rPr>
+        <w:t>, but it does affect the response somewhat, such that Early Decay Time (EDT) figures using Time-Reversed filters may not be valid.</w:t>
+      </w:r>
+    </w:p>
+    <w:p>
+      <w:pPr>
+        <w:ind w:left="360"/>
+        <w:rPr>
+          <w:lang w:val="en-GB"/>
+        </w:rPr>
+      </w:pPr>
+    </w:p>
+    <w:p>
+      <w:pPr>
+        <w:ind w:left="360"/>
+        <w:rPr>
+          <w:lang w:val="en-GB"/>
+        </w:rPr>
+      </w:pPr>
+    </w:p>
+    <w:p>
+      <w:pPr>
+        <w:ind w:left="360"/>
+        <w:rPr>
+          <w:lang w:val="en-GB"/>
+        </w:rPr>
+      </w:pPr>
+      <w:r>
+        <w:rPr>
+          <w:lang w:val="en-GB"/>
+        </w:rPr>
+        <w:t>15 November</w:t>
+      </w:r>
+    </w:p>
+    <w:p>
+      <w:pPr>
+        <w:rPr>
+          <w:lang w:val="en-GB"/>
+        </w:rPr>
+      </w:pPr>
+      <w:r>
+        <w:rPr>
+          <w:lang w:val="en-GB"/>
+        </w:rPr>
+        <w:t xml:space="preserve">    T</w:t>
+      </w:r>
+      <w:r>
+        <w:rPr>
+          <w:lang w:val="en-GB"/>
+        </w:rPr>
+        <w:t>here has been found a</w:t>
+      </w:r>
+      <w:r>
+        <w:rPr>
+          <w:lang w:val="en-GB"/>
+        </w:rPr>
+        <w:t xml:space="preserve"> decisive problem in the use of ITA toolbox. Where the wav file is saved with the proper rescale [-1 1], to avoid clipping of the data caused by the </w:t>
+      </w:r>
+      <w:proofErr w:type="spellStart"/>
+      <w:r>
+        <w:rPr>
+          <w:lang w:val="en-GB"/>
+        </w:rPr>
+        <w:t>audiowrite</w:t>
+      </w:r>
+      <w:proofErr w:type="spellEnd"/>
+      <w:r>
+        <w:rPr>
+          <w:lang w:val="en-GB"/>
+        </w:rPr>
+        <w:t xml:space="preserve"> function, the Shroeder’s curve for the needed parameters is not detected well, as the impulse is too short to be detected by the application.</w:t>
+      </w:r>
+    </w:p>
+    <w:p>
+      <w:pPr>
+        <w:rPr>
+          <w:lang w:val="en-GB"/>
+        </w:rPr>
+      </w:pPr>
+      <w:r>
+        <w:rPr>
+          <w:lang w:val="en-GB"/>
+        </w:rPr>
+        <w:t xml:space="preserve">The solution applied is the use of </w:t>
+      </w:r>
+      <w:proofErr w:type="spellStart"/>
+      <w:r>
+        <w:rPr>
+          <w:lang w:val="en-GB"/>
+        </w:rPr>
+        <w:t>irStat</w:t>
+      </w:r>
+      <w:proofErr w:type="spellEnd"/>
+      <w:r>
+        <w:rPr>
+          <w:lang w:val="en-GB"/>
+        </w:rPr>
+        <w:t xml:space="preserve"> </w:t>
+      </w:r>
+      <w:proofErr w:type="spellStart"/>
+      <w:r>
+        <w:rPr>
+          <w:lang w:val="en-GB"/>
+        </w:rPr>
+        <w:t>Matlab</w:t>
+      </w:r>
+      <w:proofErr w:type="spellEnd"/>
+      <w:r>
+        <w:rPr>
+          <w:lang w:val="en-GB"/>
+        </w:rPr>
+        <w:t xml:space="preserve"> toolbox</w:t>
+      </w:r>
+      <w:r>
+        <w:rPr>
+          <w:lang w:val="en-GB"/>
+        </w:rPr>
+        <w:t xml:space="preserve">, with its use the rt matches sufficiently with audition, balloon analysis and sweep </w:t>
+      </w:r>
+      <w:proofErr w:type="gramStart"/>
+      <w:r>
+        <w:rPr>
+          <w:lang w:val="en-GB"/>
+        </w:rPr>
+        <w:t>presents</w:t>
+      </w:r>
+      <w:proofErr w:type="gramEnd"/>
+      <w:r>
+        <w:rPr>
+          <w:lang w:val="en-GB"/>
+        </w:rPr>
+        <w:t xml:space="preserve"> similar trends.</w:t>
+      </w:r>
+    </w:p>
+    <w:p>
+      <w:pPr>
+        <w:rPr>
+          <w:lang w:val="en-GB"/>
+        </w:rPr>
+      </w:pPr>
+    </w:p>
+    <w:p>
+      <w:pPr>
+        <w:rPr>
+          <w:lang w:val="en-GB"/>
+        </w:rPr>
+      </w:pPr>
+      <w:r>
+        <w:rPr>
+          <w:lang w:val="en-GB"/>
+        </w:rPr>
+        <w:t xml:space="preserve">By inserting ‘mean’ in ‘spec’ options in </w:t>
+      </w:r>
+      <w:proofErr w:type="spellStart"/>
+      <w:r>
+        <w:rPr>
+          <w:lang w:val="en-GB"/>
+        </w:rPr>
+        <w:t>irStat</w:t>
+      </w:r>
+      <w:proofErr w:type="spellEnd"/>
+      <w:r>
+        <w:rPr>
+          <w:lang w:val="en-GB"/>
+        </w:rPr>
+        <w:t xml:space="preserve">, the mean of rt is </w:t>
+      </w:r>
+      <w:proofErr w:type="gramStart"/>
+      <w:r>
+        <w:rPr>
+          <w:lang w:val="en-GB"/>
+        </w:rPr>
+        <w:t>calculated</w:t>
+      </w:r>
+      <w:proofErr w:type="gramEnd"/>
+    </w:p>
+    <w:p>
+      <w:pPr>
+        <w:spacing w:after="0" w:line="240" w:lineRule="auto"/>
+        <w:rPr>
+          <w:rFonts w:ascii="Consolas" w:eastAsia="Times New Roman" w:hAnsi="Consolas" w:cs="Times New Roman"/>
+          <w:kern w:val="0"/>
+          <w:sz w:val="20"/>
+          <w:szCs w:val="20"/>
+          <w:lang w:val="en-GB" w:eastAsia="it-IT"/>
+          <w14:ligatures w14:val="none"/>
+        </w:rPr>
+      </w:pPr>
+      <w:r>
+        <w:rPr>
+          <w:rFonts w:ascii="Consolas" w:eastAsia="Times New Roman" w:hAnsi="Consolas" w:cs="Times New Roman"/>
+          <w:kern w:val="0"/>
+          <w:sz w:val="20"/>
+          <w:szCs w:val="20"/>
+          <w:lang w:val="en-GB" w:eastAsia="it-IT"/>
+          <w14:ligatures w14:val="none"/>
+        </w:rPr>
+        <w:t>R</w:t>
+      </w:r>
+      <w:r>
+        <w:rPr>
+          <w:rFonts w:ascii="Consolas" w:eastAsia="Times New Roman" w:hAnsi="Consolas" w:cs="Times New Roman"/>
+          <w:kern w:val="0"/>
+          <w:sz w:val="20"/>
+          <w:szCs w:val="20"/>
+          <w:lang w:val="en-GB" w:eastAsia="it-IT"/>
+          <w14:ligatures w14:val="none"/>
+        </w:rPr>
+        <w:t>eturns the reverberation time</w:t>
+      </w:r>
+      <w:r>
+        <w:rPr>
+          <w:rFonts w:ascii="Consolas" w:eastAsia="Times New Roman" w:hAnsi="Consolas" w:cs="Times New Roman"/>
+          <w:kern w:val="0"/>
+          <w:sz w:val="20"/>
+          <w:szCs w:val="20"/>
+          <w:lang w:val="en-GB" w:eastAsia="it-IT"/>
+          <w14:ligatures w14:val="none"/>
+        </w:rPr>
+        <w:t xml:space="preserve"> </w:t>
+      </w:r>
+      <w:r>
+        <w:rPr>
+          <w:rFonts w:ascii="Consolas" w:eastAsia="Times New Roman" w:hAnsi="Consolas" w:cs="Times New Roman"/>
+          <w:kern w:val="0"/>
+          <w:sz w:val="20"/>
+          <w:szCs w:val="20"/>
+          <w:lang w:val="en-GB" w:eastAsia="it-IT"/>
+          <w14:ligatures w14:val="none"/>
+        </w:rPr>
+        <w:t>using a method based on ISO 3382-1:2009. The function uses</w:t>
+      </w:r>
+      <w:r>
+        <w:rPr>
+          <w:rFonts w:ascii="Consolas" w:eastAsia="Times New Roman" w:hAnsi="Consolas" w:cs="Times New Roman"/>
+          <w:kern w:val="0"/>
+          <w:sz w:val="20"/>
+          <w:szCs w:val="20"/>
+          <w:lang w:val="en-GB" w:eastAsia="it-IT"/>
+          <w14:ligatures w14:val="none"/>
+        </w:rPr>
+        <w:t xml:space="preserve"> </w:t>
+      </w:r>
+      <w:r>
+        <w:rPr>
+          <w:rFonts w:ascii="Consolas" w:eastAsia="Times New Roman" w:hAnsi="Consolas" w:cs="Times New Roman"/>
+          <w:kern w:val="0"/>
+          <w:sz w:val="20"/>
+          <w:szCs w:val="20"/>
+          <w:lang w:val="en-GB" w:eastAsia="it-IT"/>
+          <w14:ligatures w14:val="none"/>
+        </w:rPr>
+        <w:t>reverse cumulative trapezoidal integration to estimate the decay curve,</w:t>
+      </w:r>
+      <w:r>
+        <w:rPr>
+          <w:rFonts w:ascii="Consolas" w:eastAsia="Times New Roman" w:hAnsi="Consolas" w:cs="Times New Roman"/>
+          <w:kern w:val="0"/>
+          <w:sz w:val="20"/>
+          <w:szCs w:val="20"/>
+          <w:lang w:val="en-GB" w:eastAsia="it-IT"/>
+          <w14:ligatures w14:val="none"/>
+        </w:rPr>
+        <w:t xml:space="preserve"> </w:t>
+      </w:r>
+      <w:r>
+        <w:rPr>
+          <w:rFonts w:ascii="Consolas" w:eastAsia="Times New Roman" w:hAnsi="Consolas" w:cs="Times New Roman"/>
+          <w:kern w:val="0"/>
+          <w:sz w:val="20"/>
+          <w:szCs w:val="20"/>
+          <w:lang w:val="en-GB" w:eastAsia="it-IT"/>
+          <w14:ligatures w14:val="none"/>
+        </w:rPr>
+        <w:t>and a linear least-square fit to estimate the slope between 0 dB and</w:t>
+      </w:r>
+      <w:r>
+        <w:rPr>
+          <w:rFonts w:ascii="Consolas" w:eastAsia="Times New Roman" w:hAnsi="Consolas" w:cs="Times New Roman"/>
+          <w:kern w:val="0"/>
+          <w:sz w:val="20"/>
+          <w:szCs w:val="20"/>
+          <w:lang w:val="en-GB" w:eastAsia="it-IT"/>
+          <w14:ligatures w14:val="none"/>
+        </w:rPr>
+        <w:t xml:space="preserve"> </w:t>
+      </w:r>
+      <w:r>
+        <w:rPr>
+          <w:rFonts w:ascii="Consolas" w:eastAsia="Times New Roman" w:hAnsi="Consolas" w:cs="Times New Roman"/>
+          <w:kern w:val="0"/>
+          <w:sz w:val="20"/>
+          <w:szCs w:val="20"/>
+          <w:lang w:val="en-GB" w:eastAsia="it-IT"/>
+          <w14:ligatures w14:val="none"/>
+        </w:rPr>
+        <w:t>-60 dB</w:t>
+      </w:r>
+      <w:r>
+        <w:rPr>
+          <w:rFonts w:ascii="Consolas" w:eastAsia="Times New Roman" w:hAnsi="Consolas" w:cs="Times New Roman"/>
+          <w:kern w:val="0"/>
+          <w:sz w:val="20"/>
+          <w:szCs w:val="20"/>
+          <w:lang w:val="en-GB" w:eastAsia="it-IT"/>
+          <w14:ligatures w14:val="none"/>
+        </w:rPr>
+        <w:t xml:space="preserve"> or the range defined </w:t>
+      </w:r>
+      <w:proofErr w:type="spellStart"/>
+      <w:r>
+        <w:rPr>
+          <w:rFonts w:ascii="Consolas" w:eastAsia="Times New Roman" w:hAnsi="Consolas" w:cs="Times New Roman"/>
+          <w:kern w:val="0"/>
+          <w:sz w:val="20"/>
+          <w:szCs w:val="20"/>
+          <w:lang w:val="en-GB" w:eastAsia="it-IT"/>
+          <w14:ligatures w14:val="none"/>
+        </w:rPr>
+        <w:t>iny_fit</w:t>
+      </w:r>
+      <w:proofErr w:type="spellEnd"/>
+      <w:r>
+        <w:rPr>
+          <w:rFonts w:ascii="Consolas" w:eastAsia="Times New Roman" w:hAnsi="Consolas" w:cs="Times New Roman"/>
+          <w:kern w:val="0"/>
+          <w:sz w:val="20"/>
+          <w:szCs w:val="20"/>
+          <w:lang w:val="en-GB" w:eastAsia="it-IT"/>
+          <w14:ligatures w14:val="none"/>
+        </w:rPr>
+        <w:t xml:space="preserve">. Estimates are taken in octave bands and the overall figure </w:t>
+      </w:r>
+      <w:proofErr w:type="gramStart"/>
+      <w:r>
+        <w:rPr>
+          <w:rFonts w:ascii="Consolas" w:eastAsia="Times New Roman" w:hAnsi="Consolas" w:cs="Times New Roman"/>
+          <w:kern w:val="0"/>
+          <w:sz w:val="20"/>
+          <w:szCs w:val="20"/>
+          <w:lang w:val="en-GB" w:eastAsia="it-IT"/>
+          <w14:ligatures w14:val="none"/>
+        </w:rPr>
+        <w:t>is</w:t>
+      </w:r>
+      <w:r>
+        <w:rPr>
+          <w:rFonts w:ascii="Consolas" w:eastAsia="Times New Roman" w:hAnsi="Consolas" w:cs="Times New Roman"/>
+          <w:kern w:val="0"/>
+          <w:sz w:val="20"/>
+          <w:szCs w:val="20"/>
+          <w:lang w:val="en-GB" w:eastAsia="it-IT"/>
+          <w14:ligatures w14:val="none"/>
+        </w:rPr>
+        <w:t xml:space="preserve"> </w:t>
+      </w:r>
+      <w:r>
+        <w:rPr>
+          <w:rFonts w:ascii="Consolas" w:eastAsia="Times New Roman" w:hAnsi="Consolas" w:cs="Times New Roman"/>
+          <w:kern w:val="0"/>
+          <w:sz w:val="20"/>
+          <w:szCs w:val="20"/>
+          <w:lang w:val="en-GB" w:eastAsia="it-IT"/>
+          <w14:ligatures w14:val="none"/>
+        </w:rPr>
+        <w:t xml:space="preserve"> an</w:t>
+      </w:r>
+      <w:proofErr w:type="gramEnd"/>
+      <w:r>
+        <w:rPr>
+          <w:rFonts w:ascii="Consolas" w:eastAsia="Times New Roman" w:hAnsi="Consolas" w:cs="Times New Roman"/>
+          <w:kern w:val="0"/>
+          <w:sz w:val="20"/>
+          <w:szCs w:val="20"/>
+          <w:lang w:val="en-GB" w:eastAsia="it-IT"/>
+          <w14:ligatures w14:val="none"/>
+        </w:rPr>
+        <w:t xml:space="preserve"> average of the 500 Hz and 1 kHz bands</w:t>
+      </w:r>
+      <w:r>
+        <w:rPr>
+          <w:rFonts w:ascii="Consolas" w:eastAsia="Times New Roman" w:hAnsi="Consolas" w:cs="Times New Roman"/>
+          <w:kern w:val="0"/>
+          <w:sz w:val="20"/>
+          <w:szCs w:val="20"/>
+          <w:lang w:val="en-GB" w:eastAsia="it-IT"/>
+          <w14:ligatures w14:val="none"/>
+        </w:rPr>
+        <w:t>, if the mean is requested</w:t>
+      </w:r>
+    </w:p>
+    <w:p>
+      <w:pPr>
+        <w:spacing w:after="0" w:line="240" w:lineRule="auto"/>
+        <w:rPr>
+          <w:rFonts w:ascii="Consolas" w:eastAsia="Times New Roman" w:hAnsi="Consolas" w:cs="Times New Roman"/>
+          <w:kern w:val="0"/>
+          <w:sz w:val="20"/>
+          <w:szCs w:val="20"/>
+          <w:lang w:val="en-GB" w:eastAsia="it-IT"/>
+          <w14:ligatures w14:val="none"/>
+        </w:rPr>
+      </w:pPr>
+      <w:r>
+        <w:rPr>
+          <w:rFonts w:ascii="Consolas" w:eastAsia="Times New Roman" w:hAnsi="Consolas" w:cs="Times New Roman"/>
+          <w:kern w:val="0"/>
+          <w:sz w:val="20"/>
+          <w:szCs w:val="20"/>
+          <w:lang w:val="en-GB" w:eastAsia="it-IT"/>
+          <w14:ligatures w14:val="none"/>
+        </w:rPr>
+        <w:t>The function determines the direct sound as the peak of the squared</w:t>
+      </w:r>
+      <w:r>
+        <w:rPr>
+          <w:rFonts w:ascii="Consolas" w:eastAsia="Times New Roman" w:hAnsi="Consolas" w:cs="Times New Roman"/>
+          <w:kern w:val="0"/>
+          <w:sz w:val="20"/>
+          <w:szCs w:val="20"/>
+          <w:lang w:val="en-GB" w:eastAsia="it-IT"/>
+          <w14:ligatures w14:val="none"/>
+        </w:rPr>
+        <w:t xml:space="preserve"> </w:t>
+      </w:r>
+      <w:r>
+        <w:rPr>
+          <w:rFonts w:ascii="Consolas" w:eastAsia="Times New Roman" w:hAnsi="Consolas" w:cs="Times New Roman"/>
+          <w:kern w:val="0"/>
+          <w:sz w:val="20"/>
+          <w:szCs w:val="20"/>
+          <w:lang w:val="en-GB" w:eastAsia="it-IT"/>
+          <w14:ligatures w14:val="none"/>
+        </w:rPr>
+        <w:t>impulse response.</w:t>
+      </w:r>
+    </w:p>
+    <w:p>
+      <w:pPr>
+        <w:spacing w:after="0" w:line="240" w:lineRule="auto"/>
+        <w:rPr>
+          <w:rFonts w:ascii="Consolas" w:eastAsia="Times New Roman" w:hAnsi="Consolas" w:cs="Times New Roman"/>
+          <w:kern w:val="0"/>
+          <w:sz w:val="20"/>
+          <w:szCs w:val="20"/>
+          <w:lang w:val="en-GB" w:eastAsia="it-IT"/>
+          <w14:ligatures w14:val="none"/>
+        </w:rPr>
+      </w:pPr>
+      <w:r>
+        <w:rPr>
+          <w:rFonts w:ascii="Consolas" w:eastAsia="Times New Roman" w:hAnsi="Consolas" w:cs="Times New Roman"/>
+          <w:kern w:val="0"/>
+          <w:sz w:val="20"/>
+          <w:szCs w:val="20"/>
+          <w:lang w:val="en-GB" w:eastAsia="it-IT"/>
+          <w14:ligatures w14:val="none"/>
+        </w:rPr>
+        <w:t>With spec='full', the function returns the RT and EDT as calculated for each octave band</w:t>
+      </w:r>
+      <w:r>
+        <w:rPr>
+          <w:rFonts w:ascii="Consolas" w:eastAsia="Times New Roman" w:hAnsi="Consolas" w:cs="Times New Roman"/>
+          <w:kern w:val="0"/>
+          <w:sz w:val="20"/>
+          <w:szCs w:val="20"/>
+          <w:lang w:val="en-GB" w:eastAsia="it-IT"/>
+          <w14:ligatures w14:val="none"/>
+        </w:rPr>
+        <w:t>.</w:t>
+      </w:r>
+    </w:p>
+    <w:p>
+      <w:pPr>
+        <w:spacing w:after="0" w:line="240" w:lineRule="auto"/>
+        <w:rPr>
+          <w:rFonts w:ascii="Consolas" w:eastAsia="Times New Roman" w:hAnsi="Consolas" w:cs="Times New Roman"/>
+          <w:kern w:val="0"/>
+          <w:sz w:val="20"/>
+          <w:szCs w:val="20"/>
+          <w:lang w:val="en-GB" w:eastAsia="it-IT"/>
+          <w14:ligatures w14:val="none"/>
+        </w:rPr>
+      </w:pPr>
+      <w:proofErr w:type="spellStart"/>
+      <w:r>
+        <w:rPr>
+          <w:rFonts w:ascii="Consolas" w:eastAsia="Times New Roman" w:hAnsi="Consolas" w:cs="Times New Roman"/>
+          <w:kern w:val="0"/>
+          <w:sz w:val="20"/>
+          <w:szCs w:val="20"/>
+          <w:lang w:val="en-GB" w:eastAsia="it-IT"/>
+          <w14:ligatures w14:val="none"/>
+        </w:rPr>
+        <w:t>y_fit</w:t>
+      </w:r>
+      <w:proofErr w:type="spellEnd"/>
+      <w:r>
+        <w:rPr>
+          <w:rFonts w:ascii="Consolas" w:eastAsia="Times New Roman" w:hAnsi="Consolas" w:cs="Times New Roman"/>
+          <w:kern w:val="0"/>
+          <w:sz w:val="20"/>
+          <w:szCs w:val="20"/>
+          <w:lang w:val="en-GB" w:eastAsia="it-IT"/>
+          <w14:ligatures w14:val="none"/>
+        </w:rPr>
+        <w:t xml:space="preserve"> [-5 -25</w:t>
+      </w:r>
+      <w:proofErr w:type="gramStart"/>
+      <w:r>
+        <w:rPr>
+          <w:rFonts w:ascii="Consolas" w:eastAsia="Times New Roman" w:hAnsi="Consolas" w:cs="Times New Roman"/>
+          <w:kern w:val="0"/>
+          <w:sz w:val="20"/>
+          <w:szCs w:val="20"/>
+          <w:lang w:val="en-GB" w:eastAsia="it-IT"/>
+          <w14:ligatures w14:val="none"/>
+        </w:rPr>
+        <w:t xml:space="preserve">]  </w:t>
+      </w:r>
+      <w:r>
+        <w:rPr>
+          <w:rFonts w:ascii="Consolas" w:eastAsia="Times New Roman" w:hAnsi="Consolas" w:cs="Times New Roman"/>
+          <w:kern w:val="0"/>
+          <w:sz w:val="20"/>
+          <w:szCs w:val="20"/>
+          <w:lang w:val="en-GB" w:eastAsia="it-IT"/>
+          <w14:ligatures w14:val="none"/>
+        </w:rPr>
+        <w:t>for</w:t>
+      </w:r>
+      <w:proofErr w:type="gramEnd"/>
+      <w:r>
+        <w:rPr>
+          <w:rFonts w:ascii="Consolas" w:eastAsia="Times New Roman" w:hAnsi="Consolas" w:cs="Times New Roman"/>
+          <w:kern w:val="0"/>
+          <w:sz w:val="20"/>
+          <w:szCs w:val="20"/>
+          <w:lang w:val="en-GB" w:eastAsia="it-IT"/>
+          <w14:ligatures w14:val="none"/>
+        </w:rPr>
+        <w:t xml:space="preserve"> the</w:t>
+      </w:r>
+      <w:r>
+        <w:rPr>
+          <w:rFonts w:ascii="Consolas" w:eastAsia="Times New Roman" w:hAnsi="Consolas" w:cs="Times New Roman"/>
+          <w:kern w:val="0"/>
+          <w:sz w:val="20"/>
+          <w:szCs w:val="20"/>
+          <w:lang w:val="en-GB" w:eastAsia="it-IT"/>
+          <w14:ligatures w14:val="none"/>
+        </w:rPr>
+        <w:t xml:space="preserve"> t20</w:t>
+      </w:r>
+    </w:p>
+    <w:p>
+      <w:pPr>
+        <w:spacing w:after="0" w:line="240" w:lineRule="auto"/>
+        <w:rPr>
+          <w:rFonts w:ascii="Consolas" w:eastAsia="Times New Roman" w:hAnsi="Consolas" w:cs="Times New Roman"/>
+          <w:kern w:val="0"/>
+          <w:sz w:val="20"/>
+          <w:szCs w:val="20"/>
+          <w:lang w:val="en-GB" w:eastAsia="it-IT"/>
+          <w14:ligatures w14:val="none"/>
+        </w:rPr>
+      </w:pPr>
+    </w:p>
+    <w:p>
+      <w:pPr>
+        <w:spacing w:after="0" w:line="240" w:lineRule="auto"/>
+        <w:rPr>
+          <w:rFonts w:ascii="Consolas" w:eastAsia="Times New Roman" w:hAnsi="Consolas" w:cs="Times New Roman"/>
+          <w:kern w:val="0"/>
+          <w:sz w:val="20"/>
+          <w:szCs w:val="20"/>
+          <w:lang w:val="en-GB" w:eastAsia="it-IT"/>
+          <w14:ligatures w14:val="none"/>
+        </w:rPr>
+      </w:pPr>
+      <w:r>
+        <w:rPr>
+          <w:rFonts w:ascii="Consolas" w:eastAsia="Times New Roman" w:hAnsi="Consolas" w:cs="Times New Roman"/>
+          <w:kern w:val="0"/>
+          <w:sz w:val="20"/>
+          <w:szCs w:val="20"/>
+          <w:lang w:val="en-GB" w:eastAsia="it-IT"/>
+          <w14:ligatures w14:val="none"/>
+        </w:rPr>
+        <w:t>Octave-band filters are calculated according to ANSI S1.1-1986 and IEC</w:t>
+      </w:r>
+      <w:r>
+        <w:rPr>
+          <w:rFonts w:ascii="Consolas" w:eastAsia="Times New Roman" w:hAnsi="Consolas" w:cs="Times New Roman"/>
+          <w:kern w:val="0"/>
+          <w:sz w:val="20"/>
+          <w:szCs w:val="20"/>
+          <w:lang w:val="en-GB" w:eastAsia="it-IT"/>
+          <w14:ligatures w14:val="none"/>
+        </w:rPr>
+        <w:t xml:space="preserve"> </w:t>
+      </w:r>
+      <w:r>
+        <w:rPr>
+          <w:rFonts w:ascii="Consolas" w:eastAsia="Times New Roman" w:hAnsi="Consolas" w:cs="Times New Roman"/>
+          <w:kern w:val="0"/>
+          <w:sz w:val="20"/>
+          <w:szCs w:val="20"/>
+          <w:lang w:val="en-GB" w:eastAsia="it-IT"/>
+          <w14:ligatures w14:val="none"/>
+        </w:rPr>
+        <w:t xml:space="preserve">standards. </w:t>
+      </w:r>
+    </w:p>
+    <w:p>
+      <w:pPr>
+        <w:spacing w:after="0" w:line="240" w:lineRule="auto"/>
+        <w:rPr>
+          <w:rFonts w:ascii="Consolas" w:eastAsia="Times New Roman" w:hAnsi="Consolas" w:cs="Times New Roman"/>
+          <w:kern w:val="0"/>
+          <w:sz w:val="20"/>
+          <w:szCs w:val="20"/>
+          <w:lang w:val="en-GB" w:eastAsia="it-IT"/>
+          <w14:ligatures w14:val="none"/>
+        </w:rPr>
+      </w:pPr>
+    </w:p>
+    <w:p>
+      <w:pPr>
+        <w:spacing w:after="0" w:line="240" w:lineRule="auto"/>
+        <w:rPr>
+          <w:rFonts w:ascii="Consolas" w:eastAsia="Times New Roman" w:hAnsi="Consolas" w:cs="Times New Roman"/>
+          <w:kern w:val="0"/>
+          <w:sz w:val="20"/>
+          <w:szCs w:val="20"/>
+          <w:lang w:val="en-GB" w:eastAsia="it-IT"/>
+          <w14:ligatures w14:val="none"/>
+        </w:rPr>
+      </w:pPr>
+      <w:r>
+        <w:rPr>
+          <w:rFonts w:ascii="Consolas" w:eastAsia="Times New Roman" w:hAnsi="Consolas" w:cs="Times New Roman"/>
+          <w:kern w:val="0"/>
+          <w:sz w:val="20"/>
+          <w:szCs w:val="20"/>
+          <w:lang w:val="en-GB" w:eastAsia="it-IT"/>
+          <w14:ligatures w14:val="none"/>
+        </w:rPr>
+        <w:t>20 November</w:t>
+      </w:r>
+    </w:p>
+    <w:p>
+      <w:pPr>
+        <w:spacing w:after="0" w:line="240" w:lineRule="auto"/>
+        <w:rPr>
+          <w:rFonts w:ascii="Consolas" w:eastAsia="Times New Roman" w:hAnsi="Consolas" w:cs="Times New Roman"/>
+          <w:kern w:val="0"/>
+          <w:sz w:val="20"/>
+          <w:szCs w:val="20"/>
+          <w:lang w:val="en-GB" w:eastAsia="it-IT"/>
+          <w14:ligatures w14:val="none"/>
+        </w:rPr>
+      </w:pPr>
+      <w:r>
+        <w:rPr>
+          <w:rFonts w:ascii="Consolas" w:eastAsia="Times New Roman" w:hAnsi="Consolas" w:cs="Times New Roman"/>
+          <w:kern w:val="0"/>
+          <w:sz w:val="20"/>
+          <w:szCs w:val="20"/>
+          <w:lang w:val="en-GB" w:eastAsia="it-IT"/>
+          <w14:ligatures w14:val="none"/>
+        </w:rPr>
+        <w:t>TUNING</w:t>
+      </w:r>
+    </w:p>
+    <w:p>
+      <w:pPr>
+        <w:spacing w:after="0" w:line="240" w:lineRule="auto"/>
+        <w:rPr>
+          <w:rFonts w:ascii="Consolas" w:eastAsia="Times New Roman" w:hAnsi="Consolas" w:cs="Times New Roman"/>
+          <w:kern w:val="0"/>
+          <w:sz w:val="20"/>
+          <w:szCs w:val="20"/>
+          <w:lang w:val="en-GB" w:eastAsia="it-IT"/>
+          <w14:ligatures w14:val="none"/>
+        </w:rPr>
+      </w:pPr>
+      <w:r>
+        <w:rPr>
+          <w:rFonts w:ascii="Consolas" w:eastAsia="Times New Roman" w:hAnsi="Consolas" w:cs="Times New Roman"/>
+          <w:kern w:val="0"/>
+          <w:sz w:val="20"/>
+          <w:szCs w:val="20"/>
+          <w:lang w:val="en-GB" w:eastAsia="it-IT"/>
+          <w14:ligatures w14:val="none"/>
+        </w:rPr>
+        <w:t>The FIR to fix the amplitude spectrum trend will be created on REW with the use of the automatic filters on the equalization tool.</w:t>
+      </w:r>
+    </w:p>
+    <w:p>
+      <w:pPr>
+        <w:spacing w:after="0" w:line="240" w:lineRule="auto"/>
+        <w:rPr>
+          <w:rFonts w:ascii="Consolas" w:eastAsia="Times New Roman" w:hAnsi="Consolas" w:cs="Times New Roman"/>
+          <w:color w:val="833C0B" w:themeColor="accent2" w:themeShade="80"/>
+          <w:kern w:val="0"/>
+          <w:sz w:val="20"/>
+          <w:szCs w:val="20"/>
+          <w:lang w:val="en-GB" w:eastAsia="it-IT"/>
+          <w14:ligatures w14:val="none"/>
+        </w:rPr>
+      </w:pPr>
+      <w:r>
+        <w:rPr>
+          <w:rFonts w:ascii="Consolas" w:eastAsia="Times New Roman" w:hAnsi="Consolas" w:cs="Times New Roman"/>
+          <w:kern w:val="0"/>
+          <w:sz w:val="20"/>
+          <w:szCs w:val="20"/>
+          <w:lang w:val="en-GB" w:eastAsia="it-IT"/>
+          <w14:ligatures w14:val="none"/>
+        </w:rPr>
+        <w:lastRenderedPageBreak/>
+        <w:t xml:space="preserve">It is supposed to be 1 unique FIR both for the tweeter and woofer because of the signal split in digital at the beginning of the chain, where is </w:t>
+      </w:r>
+      <w:proofErr w:type="gramStart"/>
+      <w:r>
+        <w:rPr>
+          <w:rFonts w:ascii="Consolas" w:eastAsia="Times New Roman" w:hAnsi="Consolas" w:cs="Times New Roman"/>
+          <w:kern w:val="0"/>
+          <w:sz w:val="20"/>
+          <w:szCs w:val="20"/>
+          <w:lang w:val="en-GB" w:eastAsia="it-IT"/>
+          <w14:ligatures w14:val="none"/>
+        </w:rPr>
+        <w:t>actually the</w:t>
+      </w:r>
+      <w:proofErr w:type="gramEnd"/>
+      <w:r>
+        <w:rPr>
+          <w:rFonts w:ascii="Consolas" w:eastAsia="Times New Roman" w:hAnsi="Consolas" w:cs="Times New Roman"/>
+          <w:kern w:val="0"/>
+          <w:sz w:val="20"/>
+          <w:szCs w:val="20"/>
+          <w:lang w:val="en-GB" w:eastAsia="it-IT"/>
+          <w14:ligatures w14:val="none"/>
+        </w:rPr>
+        <w:t xml:space="preserve"> crossover located</w:t>
+      </w:r>
+      <w:r>
+        <w:rPr>
+          <w:rFonts w:ascii="Consolas" w:eastAsia="Times New Roman" w:hAnsi="Consolas" w:cs="Times New Roman"/>
+          <w:kern w:val="0"/>
+          <w:sz w:val="20"/>
+          <w:szCs w:val="20"/>
+          <w:lang w:val="en-GB" w:eastAsia="it-IT"/>
+          <w14:ligatures w14:val="none"/>
+        </w:rPr>
+        <w:sym w:font="Wingdings" w:char="F0E0"/>
+      </w:r>
+      <w:r>
+        <w:rPr>
+          <w:rFonts w:ascii="Consolas" w:eastAsia="Times New Roman" w:hAnsi="Consolas" w:cs="Times New Roman"/>
+          <w:kern w:val="0"/>
+          <w:sz w:val="20"/>
+          <w:szCs w:val="20"/>
+          <w:lang w:val="en-GB" w:eastAsia="it-IT"/>
+          <w14:ligatures w14:val="none"/>
+        </w:rPr>
+        <w:t xml:space="preserve"> </w:t>
+      </w:r>
+      <w:r>
+        <w:rPr>
+          <w:rFonts w:ascii="Consolas" w:eastAsia="Times New Roman" w:hAnsi="Consolas" w:cs="Times New Roman"/>
+          <w:color w:val="833C0B" w:themeColor="accent2" w:themeShade="80"/>
+          <w:kern w:val="0"/>
+          <w:sz w:val="20"/>
+          <w:szCs w:val="20"/>
+          <w:lang w:val="en-GB" w:eastAsia="it-IT"/>
+          <w14:ligatures w14:val="none"/>
+        </w:rPr>
+        <w:t>to check</w:t>
+      </w:r>
+      <w:r>
+        <w:rPr>
+          <w:rFonts w:ascii="Consolas" w:eastAsia="Times New Roman" w:hAnsi="Consolas" w:cs="Times New Roman"/>
+          <w:color w:val="833C0B" w:themeColor="accent2" w:themeShade="80"/>
+          <w:kern w:val="0"/>
+          <w:sz w:val="20"/>
+          <w:szCs w:val="20"/>
+          <w:lang w:val="en-GB" w:eastAsia="it-IT"/>
+          <w14:ligatures w14:val="none"/>
+        </w:rPr>
+        <w:t xml:space="preserve"> in experimentation.</w:t>
+      </w:r>
+    </w:p>
+    <w:p>
+      <w:pPr>
+        <w:spacing w:after="0" w:line="240" w:lineRule="auto"/>
+        <w:rPr>
+          <w:rFonts w:ascii="Consolas" w:eastAsia="Times New Roman" w:hAnsi="Consolas" w:cs="Times New Roman"/>
+          <w:color w:val="833C0B" w:themeColor="accent2" w:themeShade="80"/>
+          <w:kern w:val="0"/>
+          <w:sz w:val="20"/>
+          <w:szCs w:val="20"/>
+          <w:lang w:val="en-GB" w:eastAsia="it-IT"/>
+          <w14:ligatures w14:val="none"/>
+        </w:rPr>
+      </w:pPr>
+      <w:r>
+        <w:rPr>
+          <w:rFonts w:ascii="Consolas" w:eastAsia="Times New Roman" w:hAnsi="Consolas" w:cs="Times New Roman"/>
+          <w:color w:val="833C0B" w:themeColor="accent2" w:themeShade="80"/>
+          <w:kern w:val="0"/>
+          <w:sz w:val="20"/>
+          <w:szCs w:val="20"/>
+          <w:lang w:val="en-GB" w:eastAsia="it-IT"/>
+          <w14:ligatures w14:val="none"/>
+        </w:rPr>
+        <w:t>To do:</w:t>
+      </w:r>
+    </w:p>
+    <w:p>
+      <w:pPr>
+        <w:spacing w:after="0" w:line="240" w:lineRule="auto"/>
+        <w:rPr>
+          <w:rFonts w:ascii="Consolas" w:eastAsia="Times New Roman" w:hAnsi="Consolas" w:cs="Times New Roman"/>
+          <w:color w:val="833C0B" w:themeColor="accent2" w:themeShade="80"/>
+          <w:kern w:val="0"/>
+          <w:sz w:val="20"/>
+          <w:szCs w:val="20"/>
+          <w:lang w:val="en-GB" w:eastAsia="it-IT"/>
+          <w14:ligatures w14:val="none"/>
+        </w:rPr>
+      </w:pPr>
+      <w:r>
+        <w:rPr>
+          <w:rFonts w:ascii="Consolas" w:eastAsia="Times New Roman" w:hAnsi="Consolas" w:cs="Times New Roman"/>
+          <w:color w:val="833C0B" w:themeColor="accent2" w:themeShade="80"/>
+          <w:kern w:val="0"/>
+          <w:sz w:val="20"/>
+          <w:szCs w:val="20"/>
+          <w:lang w:val="en-GB" w:eastAsia="it-IT"/>
+          <w14:ligatures w14:val="none"/>
+        </w:rPr>
+        <w:t>Fix the report and finish it.</w:t>
+      </w:r>
+    </w:p>
+    <w:p>
+      <w:pPr>
+        <w:spacing w:after="0" w:line="240" w:lineRule="auto"/>
+        <w:rPr>
+          <w:rFonts w:ascii="Consolas" w:eastAsia="Times New Roman" w:hAnsi="Consolas" w:cs="Times New Roman"/>
+          <w:color w:val="833C0B" w:themeColor="accent2" w:themeShade="80"/>
+          <w:kern w:val="0"/>
+          <w:sz w:val="20"/>
+          <w:szCs w:val="20"/>
+          <w:lang w:val="en-GB" w:eastAsia="it-IT"/>
+          <w14:ligatures w14:val="none"/>
+        </w:rPr>
+      </w:pPr>
+      <w:r>
+        <w:rPr>
+          <w:rFonts w:ascii="Consolas" w:eastAsia="Times New Roman" w:hAnsi="Consolas" w:cs="Times New Roman"/>
+          <w:color w:val="833C0B" w:themeColor="accent2" w:themeShade="80"/>
+          <w:kern w:val="0"/>
+          <w:sz w:val="20"/>
+          <w:szCs w:val="20"/>
+          <w:lang w:val="en-GB" w:eastAsia="it-IT"/>
+          <w14:ligatures w14:val="none"/>
+        </w:rPr>
+        <w:t xml:space="preserve">Try to get the parameters from the </w:t>
+      </w:r>
+      <w:r>
+        <w:rPr>
+          <w:rFonts w:ascii="Consolas" w:eastAsia="Times New Roman" w:hAnsi="Consolas" w:cs="Times New Roman"/>
+          <w:color w:val="833C0B" w:themeColor="accent2" w:themeShade="80"/>
+          <w:kern w:val="0"/>
+          <w:sz w:val="20"/>
+          <w:szCs w:val="20"/>
+          <w:lang w:val="en-GB" w:eastAsia="it-IT"/>
+          <w14:ligatures w14:val="none"/>
+        </w:rPr>
+        <w:t>ambisonics data.</w:t>
+      </w:r>
+    </w:p>
+    <w:p>
+      <w:pPr>
+        <w:spacing w:after="0" w:line="240" w:lineRule="auto"/>
+        <w:rPr>
+          <w:rFonts w:ascii="Consolas" w:eastAsia="Times New Roman" w:hAnsi="Consolas" w:cs="Times New Roman"/>
+          <w:color w:val="833C0B" w:themeColor="accent2" w:themeShade="80"/>
+          <w:kern w:val="0"/>
+          <w:sz w:val="20"/>
+          <w:szCs w:val="20"/>
+          <w:lang w:val="en-GB" w:eastAsia="it-IT"/>
+          <w14:ligatures w14:val="none"/>
+        </w:rPr>
+      </w:pPr>
+    </w:p>
+    <w:p>
+      <w:pPr>
+        <w:spacing w:after="0" w:line="240" w:lineRule="auto"/>
+        <w:rPr>
+          <w:rFonts w:ascii="Consolas" w:eastAsia="Times New Roman" w:hAnsi="Consolas" w:cs="Times New Roman"/>
+          <w:color w:val="7030A0"/>
+          <w:kern w:val="0"/>
+          <w:sz w:val="20"/>
+          <w:szCs w:val="20"/>
+          <w:lang w:val="en-GB" w:eastAsia="it-IT"/>
+          <w14:ligatures w14:val="none"/>
+        </w:rPr>
+      </w:pPr>
+      <w:r>
+        <w:rPr>
+          <w:rFonts w:ascii="Consolas" w:eastAsia="Times New Roman" w:hAnsi="Consolas" w:cs="Times New Roman"/>
+          <w:color w:val="7030A0"/>
+          <w:kern w:val="0"/>
+          <w:sz w:val="20"/>
+          <w:szCs w:val="20"/>
+          <w:lang w:val="en-GB" w:eastAsia="it-IT"/>
+          <w14:ligatures w14:val="none"/>
+        </w:rPr>
+        <w:t>DOMANDE</w:t>
+      </w:r>
+    </w:p>
+    <w:p>
+      <w:pPr>
+        <w:spacing w:after="0" w:line="240" w:lineRule="auto"/>
+        <w:rPr>
+          <w:rFonts w:ascii="Consolas" w:eastAsia="Times New Roman" w:hAnsi="Consolas" w:cs="Times New Roman"/>
+          <w:color w:val="7030A0"/>
+          <w:kern w:val="0"/>
+          <w:sz w:val="20"/>
+          <w:szCs w:val="20"/>
+          <w:lang w:val="en-GB" w:eastAsia="it-IT"/>
+          <w14:ligatures w14:val="none"/>
+        </w:rPr>
+      </w:pPr>
+    </w:p>
+    <w:p>
+      <w:pPr>
+        <w:spacing w:after="0" w:line="240" w:lineRule="auto"/>
+        <w:rPr>
+          <w:rFonts w:ascii="Consolas" w:eastAsia="Times New Roman" w:hAnsi="Consolas" w:cs="Times New Roman"/>
+          <w:color w:val="7030A0"/>
+          <w:kern w:val="0"/>
+          <w:sz w:val="20"/>
+          <w:szCs w:val="20"/>
+          <w:lang w:val="en-GB" w:eastAsia="it-IT"/>
+          <w14:ligatures w14:val="none"/>
+        </w:rPr>
+      </w:pPr>
+      <w:r>
+        <w:rPr>
+          <w:rFonts w:ascii="Consolas" w:eastAsia="Times New Roman" w:hAnsi="Consolas" w:cs="Times New Roman"/>
+          <w:color w:val="7030A0"/>
+          <w:kern w:val="0"/>
+          <w:sz w:val="20"/>
+          <w:szCs w:val="20"/>
+          <w:lang w:val="en-GB" w:eastAsia="it-IT"/>
+          <w14:ligatures w14:val="none"/>
+        </w:rPr>
+        <w:t>C50</w:t>
+      </w:r>
+      <w:r>
+        <w:rPr>
+          <w:rFonts w:ascii="Consolas" w:eastAsia="Times New Roman" w:hAnsi="Consolas" w:cs="Times New Roman"/>
+          <w:color w:val="7030A0"/>
+          <w:kern w:val="0"/>
+          <w:sz w:val="20"/>
+          <w:szCs w:val="20"/>
+          <w:lang w:val="en-GB" w:eastAsia="it-IT"/>
+          <w14:ligatures w14:val="none"/>
+        </w:rPr>
+        <w:t>, T20, EDT</w:t>
+      </w:r>
+      <w:r>
+        <w:rPr>
+          <w:rFonts w:ascii="Consolas" w:eastAsia="Times New Roman" w:hAnsi="Consolas" w:cs="Times New Roman"/>
+          <w:color w:val="7030A0"/>
+          <w:kern w:val="0"/>
+          <w:sz w:val="20"/>
+          <w:szCs w:val="20"/>
+          <w:lang w:val="en-GB" w:eastAsia="it-IT"/>
+          <w14:ligatures w14:val="none"/>
+        </w:rPr>
+        <w:t xml:space="preserve"> in octave bands </w:t>
+      </w:r>
+      <w:proofErr w:type="gramStart"/>
+      <w:r>
+        <w:rPr>
+          <w:rFonts w:ascii="Consolas" w:eastAsia="Times New Roman" w:hAnsi="Consolas" w:cs="Times New Roman"/>
+          <w:color w:val="7030A0"/>
+          <w:kern w:val="0"/>
+          <w:sz w:val="20"/>
+          <w:szCs w:val="20"/>
+          <w:lang w:val="en-GB" w:eastAsia="it-IT"/>
+          <w14:ligatures w14:val="none"/>
+        </w:rPr>
+        <w:t>is</w:t>
+      </w:r>
+      <w:proofErr w:type="gramEnd"/>
+      <w:r>
+        <w:rPr>
+          <w:rFonts w:ascii="Consolas" w:eastAsia="Times New Roman" w:hAnsi="Consolas" w:cs="Times New Roman"/>
+          <w:color w:val="7030A0"/>
+          <w:kern w:val="0"/>
+          <w:sz w:val="20"/>
+          <w:szCs w:val="20"/>
+          <w:lang w:val="en-GB" w:eastAsia="it-IT"/>
+          <w14:ligatures w14:val="none"/>
+        </w:rPr>
+        <w:t xml:space="preserve"> ok?</w:t>
+      </w:r>
+    </w:p>
+    <w:p>
+      <w:pPr>
+        <w:spacing w:after="0" w:line="240" w:lineRule="auto"/>
+        <w:rPr>
+          <w:rFonts w:ascii="Consolas" w:eastAsia="Times New Roman" w:hAnsi="Consolas" w:cs="Times New Roman"/>
+          <w:color w:val="7030A0"/>
+          <w:kern w:val="0"/>
+          <w:sz w:val="20"/>
+          <w:szCs w:val="20"/>
+          <w:lang w:val="en-GB" w:eastAsia="it-IT"/>
+          <w14:ligatures w14:val="none"/>
+        </w:rPr>
+      </w:pPr>
+    </w:p>
+    <w:p>
+      <w:pPr>
+        <w:rPr>
+          <w:color w:val="7030A0"/>
+          <w:lang w:val="en-GB"/>
+        </w:rPr>
+      </w:pPr>
+      <w:r>
+        <w:rPr>
+          <w:color w:val="7030A0"/>
+          <w:lang w:val="en-GB"/>
+        </w:rPr>
+        <w:t>Better visualize T30 than T20?</w:t>
+      </w:r>
+    </w:p>
+    <w:p>
+      <w:pPr>
+        <w:rPr>
+          <w:color w:val="7030A0"/>
+          <w:lang w:val="en-GB"/>
+        </w:rPr>
+      </w:pPr>
+      <w:r>
+        <w:rPr>
+          <w:color w:val="7030A0"/>
+          <w:lang w:val="en-GB"/>
+        </w:rPr>
+        <w:t>Confirm cumulative trapezoidal integration instead of backward time reverse integration and not use of noise detection.</w:t>
+      </w:r>
+    </w:p>
+    <w:p>
+      <w:pPr>
+        <w:rPr>
+          <w:color w:val="7030A0"/>
           <w:lang w:val="en-GB"/>
         </w:rPr>
       </w:pPr>
@@ -2199,6 +6956,354 @@
         <w:rFonts w:ascii="Calibri" w:eastAsiaTheme="minorHAnsi" w:hAnsi="Calibri" w:cs="Calibri" w:hint="default"/>
       </w:rPr>
     </w:lvl>
+    <w:lvl w:ilvl="1" w:tplc="04100003">
+      <w:start w:val="1"/>
+      <w:numFmt w:val="bullet"/>
+      <w:lvlText w:val="o"/>
+      <w:lvlJc w:val="left"/>
+      <w:pPr>
+        <w:ind w:left="1440" w:hanging="360"/>
+      </w:pPr>
+      <w:rPr>
+        <w:rFonts w:ascii="Courier New" w:hAnsi="Courier New" w:cs="Courier New" w:hint="default"/>
+      </w:rPr>
+    </w:lvl>
+    <w:lvl w:ilvl="2" w:tplc="04100005">
+      <w:start w:val="1"/>
+      <w:numFmt w:val="bullet"/>
+      <w:lvlText w:val=""/>
+      <w:lvlJc w:val="left"/>
+      <w:pPr>
+        <w:ind w:left="2160" w:hanging="360"/>
+      </w:pPr>
+      <w:rPr>
+        <w:rFonts w:ascii="Wingdings" w:hAnsi="Wingdings" w:hint="default"/>
+      </w:rPr>
+    </w:lvl>
+    <w:lvl w:ilvl="3" w:tplc="04100001" w:tentative="1">
+      <w:start w:val="1"/>
+      <w:numFmt w:val="bullet"/>
+      <w:lvlText w:val=""/>
+      <w:lvlJc w:val="left"/>
+      <w:pPr>
+        <w:ind w:left="2880" w:hanging="360"/>
+      </w:pPr>
+      <w:rPr>
+        <w:rFonts w:ascii="Symbol" w:hAnsi="Symbol" w:hint="default"/>
+      </w:rPr>
+    </w:lvl>
+    <w:lvl w:ilvl="4" w:tplc="04100003" w:tentative="1">
+      <w:start w:val="1"/>
+      <w:numFmt w:val="bullet"/>
+      <w:lvlText w:val="o"/>
+      <w:lvlJc w:val="left"/>
+      <w:pPr>
+        <w:ind w:left="3600" w:hanging="360"/>
+      </w:pPr>
+      <w:rPr>
+        <w:rFonts w:ascii="Courier New" w:hAnsi="Courier New" w:cs="Courier New" w:hint="default"/>
+      </w:rPr>
+    </w:lvl>
+    <w:lvl w:ilvl="5" w:tplc="04100005" w:tentative="1">
+      <w:start w:val="1"/>
+      <w:numFmt w:val="bullet"/>
+      <w:lvlText w:val=""/>
+      <w:lvlJc w:val="left"/>
+      <w:pPr>
+        <w:ind w:left="4320" w:hanging="360"/>
+      </w:pPr>
+      <w:rPr>
+        <w:rFonts w:ascii="Wingdings" w:hAnsi="Wingdings" w:hint="default"/>
+      </w:rPr>
+    </w:lvl>
+    <w:lvl w:ilvl="6" w:tplc="04100001" w:tentative="1">
+      <w:start w:val="1"/>
+      <w:numFmt w:val="bullet"/>
+      <w:lvlText w:val=""/>
+      <w:lvlJc w:val="left"/>
+      <w:pPr>
+        <w:ind w:left="5040" w:hanging="360"/>
+      </w:pPr>
+      <w:rPr>
+        <w:rFonts w:ascii="Symbol" w:hAnsi="Symbol" w:hint="default"/>
+      </w:rPr>
+    </w:lvl>
+    <w:lvl w:ilvl="7" w:tplc="04100003" w:tentative="1">
+      <w:start w:val="1"/>
+      <w:numFmt w:val="bullet"/>
+      <w:lvlText w:val="o"/>
+      <w:lvlJc w:val="left"/>
+      <w:pPr>
+        <w:ind w:left="5760" w:hanging="360"/>
+      </w:pPr>
+      <w:rPr>
+        <w:rFonts w:ascii="Courier New" w:hAnsi="Courier New" w:cs="Courier New" w:hint="default"/>
+      </w:rPr>
+    </w:lvl>
+    <w:lvl w:ilvl="8" w:tplc="04100005" w:tentative="1">
+      <w:start w:val="1"/>
+      <w:numFmt w:val="bullet"/>
+      <w:lvlText w:val=""/>
+      <w:lvlJc w:val="left"/>
+      <w:pPr>
+        <w:ind w:left="6480" w:hanging="360"/>
+      </w:pPr>
+      <w:rPr>
+        <w:rFonts w:ascii="Wingdings" w:hAnsi="Wingdings" w:hint="default"/>
+      </w:rPr>
+    </w:lvl>
+  </w:abstractNum>
+  <w:abstractNum w:abstractNumId="1" w15:restartNumberingAfterBreak="0">
+    <w:nsid w:val="3F1F5201"/>
+    <w:multiLevelType w:val="multilevel"/>
+    <w:tmpl w:val="4D46EB20"/>
+    <w:lvl w:ilvl="0">
+      <w:start w:val="1"/>
+      <w:numFmt w:val="bullet"/>
+      <w:lvlText w:val=""/>
+      <w:lvlJc w:val="left"/>
+      <w:pPr>
+        <w:tabs>
+          <w:tab w:val="num" w:pos="720"/>
+        </w:tabs>
+        <w:ind w:left="720" w:hanging="360"/>
+      </w:pPr>
+      <w:rPr>
+        <w:rFonts w:ascii="Symbol" w:hAnsi="Symbol" w:hint="default"/>
+        <w:sz w:val="20"/>
+      </w:rPr>
+    </w:lvl>
+    <w:lvl w:ilvl="1" w:tentative="1">
+      <w:start w:val="1"/>
+      <w:numFmt w:val="bullet"/>
+      <w:lvlText w:val="o"/>
+      <w:lvlJc w:val="left"/>
+      <w:pPr>
+        <w:tabs>
+          <w:tab w:val="num" w:pos="1440"/>
+        </w:tabs>
+        <w:ind w:left="1440" w:hanging="360"/>
+      </w:pPr>
+      <w:rPr>
+        <w:rFonts w:ascii="Courier New" w:hAnsi="Courier New" w:hint="default"/>
+        <w:sz w:val="20"/>
+      </w:rPr>
+    </w:lvl>
+    <w:lvl w:ilvl="2" w:tentative="1">
+      <w:start w:val="1"/>
+      <w:numFmt w:val="bullet"/>
+      <w:lvlText w:val=""/>
+      <w:lvlJc w:val="left"/>
+      <w:pPr>
+        <w:tabs>
+          <w:tab w:val="num" w:pos="2160"/>
+        </w:tabs>
+        <w:ind w:left="2160" w:hanging="360"/>
+      </w:pPr>
+      <w:rPr>
+        <w:rFonts w:ascii="Wingdings" w:hAnsi="Wingdings" w:hint="default"/>
+        <w:sz w:val="20"/>
+      </w:rPr>
+    </w:lvl>
+    <w:lvl w:ilvl="3" w:tentative="1">
+      <w:start w:val="1"/>
+      <w:numFmt w:val="bullet"/>
+      <w:lvlText w:val=""/>
+      <w:lvlJc w:val="left"/>
+      <w:pPr>
+        <w:tabs>
+          <w:tab w:val="num" w:pos="2880"/>
+        </w:tabs>
+        <w:ind w:left="2880" w:hanging="360"/>
+      </w:pPr>
+      <w:rPr>
+        <w:rFonts w:ascii="Wingdings" w:hAnsi="Wingdings" w:hint="default"/>
+        <w:sz w:val="20"/>
+      </w:rPr>
+    </w:lvl>
+    <w:lvl w:ilvl="4" w:tentative="1">
+      <w:start w:val="1"/>
+      <w:numFmt w:val="bullet"/>
+      <w:lvlText w:val=""/>
+      <w:lvlJc w:val="left"/>
+      <w:pPr>
+        <w:tabs>
+          <w:tab w:val="num" w:pos="3600"/>
+        </w:tabs>
+        <w:ind w:left="3600" w:hanging="360"/>
+      </w:pPr>
+      <w:rPr>
+        <w:rFonts w:ascii="Wingdings" w:hAnsi="Wingdings" w:hint="default"/>
+        <w:sz w:val="20"/>
+      </w:rPr>
+    </w:lvl>
+    <w:lvl w:ilvl="5" w:tentative="1">
+      <w:start w:val="1"/>
+      <w:numFmt w:val="bullet"/>
+      <w:lvlText w:val=""/>
+      <w:lvlJc w:val="left"/>
+      <w:pPr>
+        <w:tabs>
+          <w:tab w:val="num" w:pos="4320"/>
+        </w:tabs>
+        <w:ind w:left="4320" w:hanging="360"/>
+      </w:pPr>
+      <w:rPr>
+        <w:rFonts w:ascii="Wingdings" w:hAnsi="Wingdings" w:hint="default"/>
+        <w:sz w:val="20"/>
+      </w:rPr>
+    </w:lvl>
+    <w:lvl w:ilvl="6" w:tentative="1">
+      <w:start w:val="1"/>
+      <w:numFmt w:val="bullet"/>
+      <w:lvlText w:val=""/>
+      <w:lvlJc w:val="left"/>
+      <w:pPr>
+        <w:tabs>
+          <w:tab w:val="num" w:pos="5040"/>
+        </w:tabs>
+        <w:ind w:left="5040" w:hanging="360"/>
+      </w:pPr>
+      <w:rPr>
+        <w:rFonts w:ascii="Wingdings" w:hAnsi="Wingdings" w:hint="default"/>
+        <w:sz w:val="20"/>
+      </w:rPr>
+    </w:lvl>
+    <w:lvl w:ilvl="7" w:tentative="1">
+      <w:start w:val="1"/>
+      <w:numFmt w:val="bullet"/>
+      <w:lvlText w:val=""/>
+      <w:lvlJc w:val="left"/>
+      <w:pPr>
+        <w:tabs>
+          <w:tab w:val="num" w:pos="5760"/>
+        </w:tabs>
+        <w:ind w:left="5760" w:hanging="360"/>
+      </w:pPr>
+      <w:rPr>
+        <w:rFonts w:ascii="Wingdings" w:hAnsi="Wingdings" w:hint="default"/>
+        <w:sz w:val="20"/>
+      </w:rPr>
+    </w:lvl>
+    <w:lvl w:ilvl="8" w:tentative="1">
+      <w:start w:val="1"/>
+      <w:numFmt w:val="bullet"/>
+      <w:lvlText w:val=""/>
+      <w:lvlJc w:val="left"/>
+      <w:pPr>
+        <w:tabs>
+          <w:tab w:val="num" w:pos="6480"/>
+        </w:tabs>
+        <w:ind w:left="6480" w:hanging="360"/>
+      </w:pPr>
+      <w:rPr>
+        <w:rFonts w:ascii="Wingdings" w:hAnsi="Wingdings" w:hint="default"/>
+        <w:sz w:val="20"/>
+      </w:rPr>
+    </w:lvl>
+  </w:abstractNum>
+  <w:abstractNum w:abstractNumId="2" w15:restartNumberingAfterBreak="0">
+    <w:nsid w:val="55142283"/>
+    <w:multiLevelType w:val="hybridMultilevel"/>
+    <w:tmpl w:val="74D2F818"/>
+    <w:lvl w:ilvl="0" w:tplc="0410000F">
+      <w:start w:val="1"/>
+      <w:numFmt w:val="decimal"/>
+      <w:lvlText w:val="%1."/>
+      <w:lvlJc w:val="left"/>
+      <w:pPr>
+        <w:ind w:left="765" w:hanging="360"/>
+      </w:pPr>
+    </w:lvl>
+    <w:lvl w:ilvl="1" w:tplc="04100019" w:tentative="1">
+      <w:start w:val="1"/>
+      <w:numFmt w:val="lowerLetter"/>
+      <w:lvlText w:val="%2."/>
+      <w:lvlJc w:val="left"/>
+      <w:pPr>
+        <w:ind w:left="1485" w:hanging="360"/>
+      </w:pPr>
+    </w:lvl>
+    <w:lvl w:ilvl="2" w:tplc="0410001B" w:tentative="1">
+      <w:start w:val="1"/>
+      <w:numFmt w:val="lowerRoman"/>
+      <w:lvlText w:val="%3."/>
+      <w:lvlJc w:val="right"/>
+      <w:pPr>
+        <w:ind w:left="2205" w:hanging="180"/>
+      </w:pPr>
+    </w:lvl>
+    <w:lvl w:ilvl="3" w:tplc="0410000F" w:tentative="1">
+      <w:start w:val="1"/>
+      <w:numFmt w:val="decimal"/>
+      <w:lvlText w:val="%4."/>
+      <w:lvlJc w:val="left"/>
+      <w:pPr>
+        <w:ind w:left="2925" w:hanging="360"/>
+      </w:pPr>
+    </w:lvl>
+    <w:lvl w:ilvl="4" w:tplc="04100019" w:tentative="1">
+      <w:start w:val="1"/>
+      <w:numFmt w:val="lowerLetter"/>
+      <w:lvlText w:val="%5."/>
+      <w:lvlJc w:val="left"/>
+      <w:pPr>
+        <w:ind w:left="3645" w:hanging="360"/>
+      </w:pPr>
+    </w:lvl>
+    <w:lvl w:ilvl="5" w:tplc="0410001B" w:tentative="1">
+      <w:start w:val="1"/>
+      <w:numFmt w:val="lowerRoman"/>
+      <w:lvlText w:val="%6."/>
+      <w:lvlJc w:val="right"/>
+      <w:pPr>
+        <w:ind w:left="4365" w:hanging="180"/>
+      </w:pPr>
+    </w:lvl>
+    <w:lvl w:ilvl="6" w:tplc="0410000F" w:tentative="1">
+      <w:start w:val="1"/>
+      <w:numFmt w:val="decimal"/>
+      <w:lvlText w:val="%7."/>
+      <w:lvlJc w:val="left"/>
+      <w:pPr>
+        <w:ind w:left="5085" w:hanging="360"/>
+      </w:pPr>
+    </w:lvl>
+    <w:lvl w:ilvl="7" w:tplc="04100019" w:tentative="1">
+      <w:start w:val="1"/>
+      <w:numFmt w:val="lowerLetter"/>
+      <w:lvlText w:val="%8."/>
+      <w:lvlJc w:val="left"/>
+      <w:pPr>
+        <w:ind w:left="5805" w:hanging="360"/>
+      </w:pPr>
+    </w:lvl>
+    <w:lvl w:ilvl="8" w:tplc="0410001B" w:tentative="1">
+      <w:start w:val="1"/>
+      <w:numFmt w:val="lowerRoman"/>
+      <w:lvlText w:val="%9."/>
+      <w:lvlJc w:val="right"/>
+      <w:pPr>
+        <w:ind w:left="6525" w:hanging="180"/>
+      </w:pPr>
+    </w:lvl>
+  </w:abstractNum>
+  <w:abstractNum w:abstractNumId="3" w15:restartNumberingAfterBreak="0">
+    <w:nsid w:val="5BCB359B"/>
+    <w:multiLevelType w:val="hybridMultilevel"/>
+    <w:tmpl w:val="3BD834B2"/>
+    <w:lvl w:ilvl="0" w:tplc="4C408FAC">
+      <w:start w:val="6"/>
+      <w:numFmt w:val="bullet"/>
+      <w:lvlText w:val=""/>
+      <w:lvlJc w:val="left"/>
+      <w:pPr>
+        <w:ind w:left="720" w:hanging="360"/>
+      </w:pPr>
+      <w:rPr>
+        <w:rFonts w:ascii="Symbol" w:eastAsiaTheme="minorHAnsi" w:hAnsi="Symbol" w:cstheme="minorBidi" w:hint="default"/>
+      </w:rPr>
+    </w:lvl>
     <w:lvl w:ilvl="1" w:tplc="04100003" w:tentative="1">
       <w:start w:val="1"/>
       <w:numFmt w:val="bullet"/>
@@ -2298,6 +7403,15 @@
   </w:abstractNum>
   <w:num w:numId="1" w16cid:durableId="1387678819">
     <w:abstractNumId w:val="0"/>
+  </w:num>
+  <w:num w:numId="2" w16cid:durableId="570772960">
+    <w:abstractNumId w:val="2"/>
+  </w:num>
+  <w:num w:numId="3" w16cid:durableId="549070163">
+    <w:abstractNumId w:val="3"/>
+  </w:num>
+  <w:num w:numId="4" w16cid:durableId="1852835246">
+    <w:abstractNumId w:val="1"/>
   </w:num>
 </w:numbering>
 </file>
@@ -2741,6 +7855,75 @@
       <w:contextualSpacing/>
     </w:pPr>
   </w:style>
+  <w:style w:type="character" w:styleId="Hyperlink">
+    <w:name w:val="Hyperlink"/>
+    <w:basedOn w:val="DefaultParagraphFont"/>
+    <w:uiPriority w:val="99"/>
+    <w:unhideWhenUsed/>
+    <w:rsid w:val="004048BD"/>
+    <w:rPr>
+      <w:color w:val="0563C1" w:themeColor="hyperlink"/>
+      <w:u w:val="single"/>
+    </w:rPr>
+  </w:style>
+  <w:style w:type="character" w:styleId="UnresolvedMention">
+    <w:name w:val="Unresolved Mention"/>
+    <w:basedOn w:val="DefaultParagraphFont"/>
+    <w:uiPriority w:val="99"/>
+    <w:semiHidden/>
+    <w:unhideWhenUsed/>
+    <w:rsid w:val="004048BD"/>
+    <w:rPr>
+      <w:color w:val="605E5C"/>
+      <w:shd w:val="clear" w:color="auto" w:fill="E1DFDD"/>
+    </w:rPr>
+  </w:style>
+  <w:style w:type="character" w:styleId="FollowedHyperlink">
+    <w:name w:val="FollowedHyperlink"/>
+    <w:basedOn w:val="DefaultParagraphFont"/>
+    <w:uiPriority w:val="99"/>
+    <w:semiHidden/>
+    <w:unhideWhenUsed/>
+    <w:rsid w:val="005C1C83"/>
+    <w:rPr>
+      <w:color w:val="954F72" w:themeColor="followedHyperlink"/>
+      <w:u w:val="single"/>
+    </w:rPr>
+  </w:style>
+  <w:style w:type="character" w:customStyle="1" w:styleId="textwrapper">
+    <w:name w:val="textwrapper"/>
+    <w:basedOn w:val="DefaultParagraphFont"/>
+    <w:rsid w:val="00847E75"/>
+  </w:style>
+  <w:style w:type="paragraph" w:styleId="NormalWeb">
+    <w:name w:val="Normal (Web)"/>
+    <w:basedOn w:val="Normal"/>
+    <w:uiPriority w:val="99"/>
+    <w:semiHidden/>
+    <w:unhideWhenUsed/>
+    <w:rsid w:val="00A44B27"/>
+    <w:pPr>
+      <w:spacing w:before="100" w:beforeAutospacing="1" w:after="100" w:afterAutospacing="1" w:line="240" w:lineRule="auto"/>
+    </w:pPr>
+    <w:rPr>
+      <w:rFonts w:ascii="Times New Roman" w:eastAsia="Times New Roman" w:hAnsi="Times New Roman" w:cs="Times New Roman"/>
+      <w:kern w:val="0"/>
+      <w:sz w:val="24"/>
+      <w:szCs w:val="24"/>
+      <w:lang w:eastAsia="it-IT"/>
+    </w:rPr>
+  </w:style>
+  <w:style w:type="character" w:styleId="Emphasis">
+    <w:name w:val="Emphasis"/>
+    <w:basedOn w:val="DefaultParagraphFont"/>
+    <w:uiPriority w:val="20"/>
+    <w:qFormat/>
+    <w:rsid w:val="004638ED"/>
+    <w:rPr>
+      <w:i/>
+      <w:iCs/>
+    </w:rPr>
+  </w:style>
 </w:styles>
 </file>
 
